--- a/DOC_TEST/Esame_ACME_Test.docx
+++ b/DOC_TEST/Esame_ACME_Test.docx
@@ -237,15 +237,7 @@
               <w:ind w:left="320" w:hanging="284"/>
             </w:pPr>
             <w:r>
-              <w:t>&gt;1 [</w:t>
-            </w:r>
-            <w:proofErr w:type="spellStart"/>
-            <w:r>
-              <w:t>prop</w:t>
-            </w:r>
-            <w:proofErr w:type="spellEnd"/>
-            <w:r>
-              <w:t>. MOLTI]</w:t>
+              <w:t>&gt;1 [prop. MOLTI]</w:t>
             </w:r>
           </w:p>
           <w:p>
@@ -257,13 +249,8 @@
               </w:numPr>
               <w:ind w:left="320" w:hanging="284"/>
             </w:pPr>
-            <w:proofErr w:type="spellStart"/>
-            <w:r>
-              <w:t>null</w:t>
-            </w:r>
-            <w:proofErr w:type="spellEnd"/>
-            <w:r>
-              <w:t xml:space="preserve"> [ERROR]</w:t>
+            <w:r>
+              <w:t>null [ERROR]</w:t>
             </w:r>
           </w:p>
         </w:tc>
@@ -344,15 +331,7 @@
               <w:t>Validi e Non validi</w:t>
             </w:r>
             <w:r>
-              <w:t xml:space="preserve"> [</w:t>
-            </w:r>
-            <w:proofErr w:type="spellStart"/>
-            <w:r>
-              <w:t>prop</w:t>
-            </w:r>
-            <w:proofErr w:type="spellEnd"/>
-            <w:r>
-              <w:t xml:space="preserve"> MISTO]</w:t>
+              <w:t xml:space="preserve"> [prop MISTO]</w:t>
             </w:r>
           </w:p>
           <w:p>
@@ -381,23 +360,7 @@
               <w:t>Solo Non Validi</w:t>
             </w:r>
             <w:r>
-              <w:t xml:space="preserve"> [</w:t>
-            </w:r>
-            <w:proofErr w:type="spellStart"/>
-            <w:r>
-              <w:t>prop</w:t>
-            </w:r>
-            <w:proofErr w:type="spellEnd"/>
-            <w:r>
-              <w:t xml:space="preserve"> </w:t>
-            </w:r>
-            <w:proofErr w:type="spellStart"/>
-            <w:r>
-              <w:t>NonVALIDI</w:t>
-            </w:r>
-            <w:proofErr w:type="spellEnd"/>
-            <w:r>
-              <w:t>]</w:t>
+              <w:t xml:space="preserve"> [prop NonVALIDI]</w:t>
             </w:r>
           </w:p>
         </w:tc>
@@ -418,23 +381,7 @@
               <w:t>0</w:t>
             </w:r>
             <w:r>
-              <w:t xml:space="preserve"> [</w:t>
-            </w:r>
-            <w:proofErr w:type="spellStart"/>
-            <w:r>
-              <w:t>if</w:t>
-            </w:r>
-            <w:proofErr w:type="spellEnd"/>
-            <w:r>
-              <w:t xml:space="preserve"> </w:t>
-            </w:r>
-            <w:proofErr w:type="spellStart"/>
-            <w:r>
-              <w:t>NonVALIDI</w:t>
-            </w:r>
-            <w:proofErr w:type="spellEnd"/>
-            <w:r>
-              <w:t>]</w:t>
+              <w:t xml:space="preserve"> [if NonVALIDI]</w:t>
             </w:r>
           </w:p>
           <w:p>
@@ -447,26 +394,10 @@
               <w:ind w:left="321" w:hanging="283"/>
             </w:pPr>
             <w:r>
-              <w:t>1 [</w:t>
-            </w:r>
-            <w:proofErr w:type="spellStart"/>
-            <w:r>
-              <w:t>if</w:t>
-            </w:r>
-            <w:proofErr w:type="spellEnd"/>
-            <w:r>
-              <w:t xml:space="preserve"> MOLTI]</w:t>
-            </w:r>
-            <w:r>
-              <w:t xml:space="preserve"> [</w:t>
-            </w:r>
-            <w:proofErr w:type="spellStart"/>
-            <w:r>
-              <w:t>if</w:t>
-            </w:r>
-            <w:proofErr w:type="spellEnd"/>
-            <w:r>
-              <w:t xml:space="preserve"> MISTO]</w:t>
+              <w:t>1 [if MOLTI]</w:t>
+            </w:r>
+            <w:r>
+              <w:t xml:space="preserve"> [if MISTO]</w:t>
             </w:r>
           </w:p>
           <w:p>
@@ -479,15 +410,7 @@
               <w:ind w:left="321" w:hanging="283"/>
             </w:pPr>
             <w:r>
-              <w:t>&gt;1 [</w:t>
-            </w:r>
-            <w:proofErr w:type="spellStart"/>
-            <w:r>
-              <w:t>if</w:t>
-            </w:r>
-            <w:proofErr w:type="spellEnd"/>
-            <w:r>
-              <w:t xml:space="preserve"> MOLTI]</w:t>
+              <w:t>&gt;1 [if MOLTI]</w:t>
             </w:r>
           </w:p>
         </w:tc>
@@ -965,17 +888,7 @@
                 <w:sz w:val="15"/>
                 <w:szCs w:val="15"/>
               </w:rPr>
-              <w:t xml:space="preserve">Clienti </w:t>
-            </w:r>
-            <w:proofErr w:type="gramStart"/>
-            <w:r>
-              <w:rPr>
-                <w:rFonts w:ascii="Calibri" w:hAnsi="Calibri"/>
-                <w:bCs/>
-                <w:sz w:val="15"/>
-                <w:szCs w:val="15"/>
-              </w:rPr>
-              <w:t>{</w:t>
+              <w:t>Clienti {</w:t>
             </w:r>
             <w:r>
               <w:rPr>
@@ -995,30 +908,28 @@
               </w:rPr>
               <w:t>}</w:t>
             </w:r>
-            <w:proofErr w:type="gramEnd"/>
-          </w:p>
-          <w:p>
-            <w:pPr>
-              <w:autoSpaceDE w:val="0"/>
-              <w:rPr>
-                <w:rFonts w:ascii="Calibri" w:hAnsi="Calibri"/>
-                <w:bCs/>
-                <w:sz w:val="15"/>
-                <w:szCs w:val="15"/>
-              </w:rPr>
-            </w:pPr>
-          </w:p>
-          <w:p>
-            <w:pPr>
-              <w:autoSpaceDE w:val="0"/>
-              <w:rPr>
-                <w:rFonts w:ascii="Calibri" w:hAnsi="Calibri"/>
-                <w:bCs/>
-                <w:sz w:val="15"/>
-                <w:szCs w:val="15"/>
-              </w:rPr>
-            </w:pPr>
-            <w:proofErr w:type="gramStart"/>
+          </w:p>
+          <w:p>
+            <w:pPr>
+              <w:autoSpaceDE w:val="0"/>
+              <w:rPr>
+                <w:rFonts w:ascii="Calibri" w:hAnsi="Calibri"/>
+                <w:bCs/>
+                <w:sz w:val="15"/>
+                <w:szCs w:val="15"/>
+              </w:rPr>
+            </w:pPr>
+          </w:p>
+          <w:p>
+            <w:pPr>
+              <w:autoSpaceDE w:val="0"/>
+              <w:rPr>
+                <w:rFonts w:ascii="Calibri" w:hAnsi="Calibri"/>
+                <w:bCs/>
+                <w:sz w:val="15"/>
+                <w:szCs w:val="15"/>
+              </w:rPr>
+            </w:pPr>
             <w:r>
               <w:rPr>
                 <w:rFonts w:ascii="Calibri" w:hAnsi="Calibri"/>
@@ -1028,37 +939,25 @@
               </w:rPr>
               <w:t>Prodotti{</w:t>
             </w:r>
-            <w:proofErr w:type="gramEnd"/>
-          </w:p>
-          <w:p>
-            <w:pPr>
-              <w:autoSpaceDE w:val="0"/>
-              <w:rPr>
-                <w:rFonts w:ascii="Calibri" w:hAnsi="Calibri"/>
-                <w:bCs/>
-                <w:sz w:val="15"/>
-                <w:szCs w:val="15"/>
-              </w:rPr>
-            </w:pPr>
-            <w:proofErr w:type="gramStart"/>
-            <w:r>
-              <w:rPr>
-                <w:rFonts w:ascii="Calibri" w:hAnsi="Calibri"/>
-                <w:bCs/>
-                <w:sz w:val="15"/>
-                <w:szCs w:val="15"/>
-              </w:rPr>
-              <w:t>Deodorante[</w:t>
-            </w:r>
-            <w:proofErr w:type="gramEnd"/>
-            <w:r>
-              <w:rPr>
-                <w:rFonts w:ascii="Calibri" w:hAnsi="Calibri"/>
-                <w:bCs/>
-                <w:sz w:val="15"/>
-                <w:szCs w:val="15"/>
-              </w:rPr>
-              <w:t xml:space="preserve">desc,2.99, </w:t>
+          </w:p>
+          <w:p>
+            <w:pPr>
+              <w:autoSpaceDE w:val="0"/>
+              <w:rPr>
+                <w:rFonts w:ascii="Calibri" w:hAnsi="Calibri"/>
+                <w:bCs/>
+                <w:sz w:val="15"/>
+                <w:szCs w:val="15"/>
+              </w:rPr>
+            </w:pPr>
+            <w:r>
+              <w:rPr>
+                <w:rFonts w:ascii="Calibri" w:hAnsi="Calibri"/>
+                <w:bCs/>
+                <w:sz w:val="15"/>
+                <w:szCs w:val="15"/>
+              </w:rPr>
+              <w:t xml:space="preserve">Deodorante[desc,2.99, </w:t>
             </w:r>
             <w:r>
               <w:rPr>
@@ -1089,36 +988,14 @@
                 <w:szCs w:val="15"/>
               </w:rPr>
             </w:pPr>
-            <w:proofErr w:type="gramStart"/>
-            <w:r>
-              <w:rPr>
-                <w:rFonts w:ascii="Calibri" w:hAnsi="Calibri"/>
-                <w:bCs/>
-                <w:sz w:val="15"/>
-                <w:szCs w:val="15"/>
-              </w:rPr>
-              <w:t>Dentifricio[</w:t>
-            </w:r>
-            <w:proofErr w:type="spellStart"/>
-            <w:proofErr w:type="gramEnd"/>
-            <w:r>
-              <w:rPr>
-                <w:rFonts w:ascii="Calibri" w:hAnsi="Calibri"/>
-                <w:bCs/>
-                <w:sz w:val="15"/>
-                <w:szCs w:val="15"/>
-              </w:rPr>
-              <w:t>desc</w:t>
-            </w:r>
-            <w:proofErr w:type="spellEnd"/>
-            <w:r>
-              <w:rPr>
-                <w:rFonts w:ascii="Calibri" w:hAnsi="Calibri"/>
-                <w:bCs/>
-                <w:sz w:val="15"/>
-                <w:szCs w:val="15"/>
-              </w:rPr>
-              <w:t xml:space="preserve">, 1.39, </w:t>
+            <w:r>
+              <w:rPr>
+                <w:rFonts w:ascii="Calibri" w:hAnsi="Calibri"/>
+                <w:bCs/>
+                <w:sz w:val="15"/>
+                <w:szCs w:val="15"/>
+              </w:rPr>
+              <w:t xml:space="preserve">Dentifricio[desc, 1.39, </w:t>
             </w:r>
             <w:r>
               <w:rPr>
@@ -1149,36 +1026,14 @@
                 <w:szCs w:val="15"/>
               </w:rPr>
             </w:pPr>
-            <w:proofErr w:type="gramStart"/>
-            <w:r>
-              <w:rPr>
-                <w:rFonts w:ascii="Calibri" w:hAnsi="Calibri"/>
-                <w:bCs/>
-                <w:sz w:val="15"/>
-                <w:szCs w:val="15"/>
-              </w:rPr>
-              <w:t>Fazzoletti[</w:t>
-            </w:r>
-            <w:proofErr w:type="spellStart"/>
-            <w:proofErr w:type="gramEnd"/>
-            <w:r>
-              <w:rPr>
-                <w:rFonts w:ascii="Calibri" w:hAnsi="Calibri"/>
-                <w:bCs/>
-                <w:sz w:val="15"/>
-                <w:szCs w:val="15"/>
-              </w:rPr>
-              <w:t>desc</w:t>
-            </w:r>
-            <w:proofErr w:type="spellEnd"/>
-            <w:r>
-              <w:rPr>
-                <w:rFonts w:ascii="Calibri" w:hAnsi="Calibri"/>
-                <w:bCs/>
-                <w:sz w:val="15"/>
-                <w:szCs w:val="15"/>
-              </w:rPr>
-              <w:t>, 0.99, 10]</w:t>
+            <w:r>
+              <w:rPr>
+                <w:rFonts w:ascii="Calibri" w:hAnsi="Calibri"/>
+                <w:bCs/>
+                <w:sz w:val="15"/>
+                <w:szCs w:val="15"/>
+              </w:rPr>
+              <w:t>Fazzoletti[desc, 0.99, 10]</w:t>
             </w:r>
           </w:p>
           <w:p>
@@ -1215,54 +1070,23 @@
                 <w:szCs w:val="16"/>
               </w:rPr>
             </w:pPr>
-            <w:proofErr w:type="spellStart"/>
-            <w:r>
-              <w:rPr>
-                <w:rFonts w:ascii="Calibri" w:hAnsi="Calibri"/>
-                <w:bCs/>
-                <w:sz w:val="16"/>
-                <w:szCs w:val="16"/>
-              </w:rPr>
-              <w:t>generaReport</w:t>
-            </w:r>
-            <w:proofErr w:type="spellEnd"/>
-            <w:r>
-              <w:rPr>
-                <w:rFonts w:ascii="Calibri" w:hAnsi="Calibri"/>
-                <w:bCs/>
-                <w:sz w:val="16"/>
-                <w:szCs w:val="16"/>
-              </w:rPr>
-              <w:t>(</w:t>
-            </w:r>
-            <w:proofErr w:type="gramStart"/>
-            <w:r>
-              <w:rPr>
-                <w:rFonts w:ascii="Calibri" w:hAnsi="Calibri"/>
-                <w:bCs/>
-                <w:sz w:val="16"/>
-                <w:szCs w:val="16"/>
-              </w:rPr>
-              <w:t>2,</w:t>
-            </w:r>
-            <w:r>
-              <w:rPr>
-                <w:rFonts w:ascii="Calibri" w:hAnsi="Calibri"/>
-                <w:bCs/>
-                <w:sz w:val="16"/>
-                <w:szCs w:val="16"/>
-              </w:rPr>
-              <w:t>ListaClienti</w:t>
-            </w:r>
-            <w:proofErr w:type="gramEnd"/>
-            <w:r>
-              <w:rPr>
-                <w:rFonts w:ascii="Calibri" w:hAnsi="Calibri"/>
-                <w:bCs/>
-                <w:sz w:val="16"/>
-                <w:szCs w:val="16"/>
-              </w:rPr>
-              <w:t>)</w:t>
+            <w:r>
+              <w:rPr>
+                <w:rFonts w:ascii="Calibri" w:hAnsi="Calibri"/>
+                <w:bCs/>
+                <w:sz w:val="16"/>
+                <w:szCs w:val="16"/>
+              </w:rPr>
+              <w:t>generaReport(2,</w:t>
+            </w:r>
+            <w:r>
+              <w:rPr>
+                <w:rFonts w:ascii="Calibri" w:hAnsi="Calibri"/>
+                <w:bCs/>
+                <w:sz w:val="16"/>
+                <w:szCs w:val="16"/>
+              </w:rPr>
+              <w:t>ListaClienti)</w:t>
             </w:r>
             <w:r>
               <w:rPr>
@@ -1630,7 +1454,6 @@
                 <w:szCs w:val="15"/>
               </w:rPr>
             </w:pPr>
-            <w:proofErr w:type="gramStart"/>
             <w:r>
               <w:rPr>
                 <w:rFonts w:ascii="Calibri" w:hAnsi="Calibri"/>
@@ -1640,37 +1463,25 @@
               </w:rPr>
               <w:t>Prodotti{</w:t>
             </w:r>
-            <w:proofErr w:type="gramEnd"/>
-          </w:p>
-          <w:p>
-            <w:pPr>
-              <w:autoSpaceDE w:val="0"/>
-              <w:rPr>
-                <w:rFonts w:ascii="Calibri" w:hAnsi="Calibri"/>
-                <w:bCs/>
-                <w:sz w:val="15"/>
-                <w:szCs w:val="15"/>
-              </w:rPr>
-            </w:pPr>
-            <w:proofErr w:type="gramStart"/>
-            <w:r>
-              <w:rPr>
-                <w:rFonts w:ascii="Calibri" w:hAnsi="Calibri"/>
-                <w:bCs/>
-                <w:sz w:val="15"/>
-                <w:szCs w:val="15"/>
-              </w:rPr>
-              <w:t>Deodorante[</w:t>
-            </w:r>
-            <w:proofErr w:type="gramEnd"/>
-            <w:r>
-              <w:rPr>
-                <w:rFonts w:ascii="Calibri" w:hAnsi="Calibri"/>
-                <w:bCs/>
-                <w:sz w:val="15"/>
-                <w:szCs w:val="15"/>
-              </w:rPr>
-              <w:t xml:space="preserve">desc,2.99, </w:t>
+          </w:p>
+          <w:p>
+            <w:pPr>
+              <w:autoSpaceDE w:val="0"/>
+              <w:rPr>
+                <w:rFonts w:ascii="Calibri" w:hAnsi="Calibri"/>
+                <w:bCs/>
+                <w:sz w:val="15"/>
+                <w:szCs w:val="15"/>
+              </w:rPr>
+            </w:pPr>
+            <w:r>
+              <w:rPr>
+                <w:rFonts w:ascii="Calibri" w:hAnsi="Calibri"/>
+                <w:bCs/>
+                <w:sz w:val="15"/>
+                <w:szCs w:val="15"/>
+              </w:rPr>
+              <w:t xml:space="preserve">Deodorante[desc,2.99, </w:t>
             </w:r>
             <w:r>
               <w:rPr>
@@ -1701,36 +1512,14 @@
                 <w:szCs w:val="15"/>
               </w:rPr>
             </w:pPr>
-            <w:proofErr w:type="gramStart"/>
-            <w:r>
-              <w:rPr>
-                <w:rFonts w:ascii="Calibri" w:hAnsi="Calibri"/>
-                <w:bCs/>
-                <w:sz w:val="15"/>
-                <w:szCs w:val="15"/>
-              </w:rPr>
-              <w:t>Dentifricio[</w:t>
-            </w:r>
-            <w:proofErr w:type="spellStart"/>
-            <w:proofErr w:type="gramEnd"/>
-            <w:r>
-              <w:rPr>
-                <w:rFonts w:ascii="Calibri" w:hAnsi="Calibri"/>
-                <w:bCs/>
-                <w:sz w:val="15"/>
-                <w:szCs w:val="15"/>
-              </w:rPr>
-              <w:t>desc</w:t>
-            </w:r>
-            <w:proofErr w:type="spellEnd"/>
-            <w:r>
-              <w:rPr>
-                <w:rFonts w:ascii="Calibri" w:hAnsi="Calibri"/>
-                <w:bCs/>
-                <w:sz w:val="15"/>
-                <w:szCs w:val="15"/>
-              </w:rPr>
-              <w:t xml:space="preserve">, 1.39, </w:t>
+            <w:r>
+              <w:rPr>
+                <w:rFonts w:ascii="Calibri" w:hAnsi="Calibri"/>
+                <w:bCs/>
+                <w:sz w:val="15"/>
+                <w:szCs w:val="15"/>
+              </w:rPr>
+              <w:t xml:space="preserve">Dentifricio[desc, 1.39, </w:t>
             </w:r>
             <w:r>
               <w:rPr>
@@ -1761,36 +1550,14 @@
                 <w:szCs w:val="15"/>
               </w:rPr>
             </w:pPr>
-            <w:proofErr w:type="gramStart"/>
-            <w:r>
-              <w:rPr>
-                <w:rFonts w:ascii="Calibri" w:hAnsi="Calibri"/>
-                <w:bCs/>
-                <w:sz w:val="15"/>
-                <w:szCs w:val="15"/>
-              </w:rPr>
-              <w:t>Fazzoletti[</w:t>
-            </w:r>
-            <w:proofErr w:type="spellStart"/>
-            <w:proofErr w:type="gramEnd"/>
-            <w:r>
-              <w:rPr>
-                <w:rFonts w:ascii="Calibri" w:hAnsi="Calibri"/>
-                <w:bCs/>
-                <w:sz w:val="15"/>
-                <w:szCs w:val="15"/>
-              </w:rPr>
-              <w:t>desc</w:t>
-            </w:r>
-            <w:proofErr w:type="spellEnd"/>
-            <w:r>
-              <w:rPr>
-                <w:rFonts w:ascii="Calibri" w:hAnsi="Calibri"/>
-                <w:bCs/>
-                <w:sz w:val="15"/>
-                <w:szCs w:val="15"/>
-              </w:rPr>
-              <w:t>, 0.99, 10]</w:t>
+            <w:r>
+              <w:rPr>
+                <w:rFonts w:ascii="Calibri" w:hAnsi="Calibri"/>
+                <w:bCs/>
+                <w:sz w:val="15"/>
+                <w:szCs w:val="15"/>
+              </w:rPr>
+              <w:t>Fazzoletti[desc, 0.99, 10]</w:t>
             </w:r>
           </w:p>
           <w:p>
@@ -1849,8 +1616,6 @@
                 <w:szCs w:val="16"/>
               </w:rPr>
             </w:pPr>
-            <w:proofErr w:type="spellStart"/>
-            <w:proofErr w:type="gramStart"/>
             <w:r>
               <w:rPr>
                 <w:rFonts w:ascii="Calibri" w:hAnsi="Calibri"/>
@@ -1876,27 +1641,7 @@
                 <w:sz w:val="16"/>
                 <w:szCs w:val="16"/>
               </w:rPr>
-              <w:t>uaSpesa</w:t>
-            </w:r>
-            <w:proofErr w:type="spellEnd"/>
-            <w:r>
-              <w:rPr>
-                <w:rFonts w:ascii="Calibri" w:hAnsi="Calibri"/>
-                <w:bCs/>
-                <w:sz w:val="16"/>
-                <w:szCs w:val="16"/>
-              </w:rPr>
-              <w:t>(</w:t>
-            </w:r>
-            <w:proofErr w:type="gramEnd"/>
-            <w:r>
-              <w:rPr>
-                <w:rFonts w:ascii="Calibri" w:hAnsi="Calibri"/>
-                <w:bCs/>
-                <w:sz w:val="16"/>
-                <w:szCs w:val="16"/>
-              </w:rPr>
-              <w:t>Mario, carrello</w:t>
+              <w:t>uaSpesa(Mario, carrello</w:t>
             </w:r>
             <w:r>
               <w:rPr>
@@ -1914,7 +1659,7 @@
                 <w:sz w:val="16"/>
                 <w:szCs w:val="16"/>
               </w:rPr>
-              <w:t>.svuotaCarrello());</w:t>
+              <w:t>);</w:t>
             </w:r>
           </w:p>
           <w:p>
@@ -1976,8 +1721,6 @@
                 <w:szCs w:val="16"/>
               </w:rPr>
             </w:pPr>
-            <w:proofErr w:type="spellStart"/>
-            <w:proofErr w:type="gramStart"/>
             <w:r>
               <w:rPr>
                 <w:rFonts w:ascii="Calibri" w:hAnsi="Calibri"/>
@@ -2003,27 +1746,7 @@
                 <w:sz w:val="16"/>
                 <w:szCs w:val="16"/>
               </w:rPr>
-              <w:t>uaSpesa</w:t>
-            </w:r>
-            <w:proofErr w:type="spellEnd"/>
-            <w:r>
-              <w:rPr>
-                <w:rFonts w:ascii="Calibri" w:hAnsi="Calibri"/>
-                <w:bCs/>
-                <w:sz w:val="16"/>
-                <w:szCs w:val="16"/>
-              </w:rPr>
-              <w:t>(</w:t>
-            </w:r>
-            <w:proofErr w:type="gramEnd"/>
-            <w:r>
-              <w:rPr>
-                <w:rFonts w:ascii="Calibri" w:hAnsi="Calibri"/>
-                <w:bCs/>
-                <w:sz w:val="16"/>
-                <w:szCs w:val="16"/>
-              </w:rPr>
-              <w:t>Mario, carrello</w:t>
+              <w:t>uaSpesa(Mario, carrello</w:t>
             </w:r>
             <w:r>
               <w:rPr>
@@ -2034,85 +1757,45 @@
               </w:rPr>
               <w:t>2</w:t>
             </w:r>
-            <w:r>
-              <w:rPr>
-                <w:rFonts w:ascii="Calibri" w:hAnsi="Calibri"/>
-                <w:bCs/>
-                <w:sz w:val="16"/>
-                <w:szCs w:val="16"/>
-              </w:rPr>
-              <w:t>.svuotaCarrello());</w:t>
-            </w:r>
-          </w:p>
-          <w:p>
-            <w:pPr>
-              <w:autoSpaceDE w:val="0"/>
-              <w:rPr>
-                <w:rFonts w:ascii="Calibri" w:hAnsi="Calibri"/>
-                <w:bCs/>
-                <w:sz w:val="16"/>
-                <w:szCs w:val="16"/>
-              </w:rPr>
-            </w:pPr>
-          </w:p>
-          <w:p>
-            <w:pPr>
-              <w:autoSpaceDE w:val="0"/>
-              <w:rPr>
-                <w:rFonts w:ascii="Calibri" w:hAnsi="Calibri"/>
-                <w:bCs/>
-              </w:rPr>
-            </w:pPr>
-            <w:proofErr w:type="spellStart"/>
-            <w:proofErr w:type="gramStart"/>
-            <w:r>
-              <w:rPr>
-                <w:rFonts w:ascii="Calibri" w:hAnsi="Calibri"/>
-                <w:bCs/>
-                <w:sz w:val="16"/>
-                <w:szCs w:val="16"/>
-              </w:rPr>
-              <w:t>generaReport</w:t>
-            </w:r>
-            <w:proofErr w:type="spellEnd"/>
-            <w:r>
-              <w:rPr>
-                <w:rFonts w:ascii="Calibri" w:hAnsi="Calibri"/>
-                <w:bCs/>
-                <w:sz w:val="16"/>
-                <w:szCs w:val="16"/>
-              </w:rPr>
-              <w:t>(</w:t>
-            </w:r>
-            <w:proofErr w:type="gramEnd"/>
-            <w:r>
-              <w:rPr>
-                <w:rFonts w:ascii="Calibri" w:hAnsi="Calibri"/>
-                <w:bCs/>
-                <w:sz w:val="16"/>
-                <w:szCs w:val="16"/>
-              </w:rPr>
-              <w:t xml:space="preserve">2, </w:t>
-            </w:r>
-            <w:proofErr w:type="spellStart"/>
-            <w:r>
-              <w:rPr>
-                <w:rFonts w:ascii="Calibri" w:hAnsi="Calibri"/>
-                <w:bCs/>
-                <w:sz w:val="16"/>
-                <w:szCs w:val="16"/>
-              </w:rPr>
-              <w:t>ListaClienti</w:t>
-            </w:r>
-            <w:proofErr w:type="spellEnd"/>
-            <w:r>
-              <w:rPr>
-                <w:rFonts w:ascii="Calibri" w:hAnsi="Calibri"/>
-                <w:bCs/>
-                <w:sz w:val="16"/>
-                <w:szCs w:val="16"/>
-              </w:rPr>
-              <w:t>)</w:t>
+            <w:bookmarkStart w:id="0" w:name="_GoBack"/>
+            <w:bookmarkEnd w:id="0"/>
+            <w:r>
+              <w:rPr>
+                <w:rFonts w:ascii="Calibri" w:hAnsi="Calibri"/>
+                <w:bCs/>
+                <w:sz w:val="16"/>
+                <w:szCs w:val="16"/>
+              </w:rPr>
+              <w:t>);</w:t>
+            </w:r>
+          </w:p>
+          <w:p>
+            <w:pPr>
+              <w:autoSpaceDE w:val="0"/>
+              <w:rPr>
+                <w:rFonts w:ascii="Calibri" w:hAnsi="Calibri"/>
+                <w:bCs/>
+                <w:sz w:val="16"/>
+                <w:szCs w:val="16"/>
+              </w:rPr>
+            </w:pPr>
+          </w:p>
+          <w:p>
+            <w:pPr>
+              <w:autoSpaceDE w:val="0"/>
+              <w:rPr>
+                <w:rFonts w:ascii="Calibri" w:hAnsi="Calibri"/>
+                <w:bCs/>
+              </w:rPr>
+            </w:pPr>
+            <w:r>
+              <w:rPr>
+                <w:rFonts w:ascii="Calibri" w:hAnsi="Calibri"/>
+                <w:bCs/>
+                <w:sz w:val="16"/>
+                <w:szCs w:val="16"/>
+              </w:rPr>
+              <w:t>generaReport(2, ListaClienti)</w:t>
             </w:r>
             <w:r>
               <w:rPr>
@@ -2200,25 +1883,14 @@
                 <w:bCs/>
               </w:rPr>
             </w:pPr>
-            <w:proofErr w:type="gramStart"/>
-            <w:r>
-              <w:rPr>
-                <w:rFonts w:ascii="Calibri" w:hAnsi="Calibri"/>
-                <w:bCs/>
-                <w:sz w:val="16"/>
-                <w:szCs w:val="16"/>
-              </w:rPr>
-              <w:t>Prezzo :</w:t>
-            </w:r>
-            <w:proofErr w:type="gramEnd"/>
-            <w:r>
-              <w:rPr>
-                <w:rFonts w:ascii="Calibri" w:hAnsi="Calibri"/>
-                <w:bCs/>
-                <w:sz w:val="16"/>
-                <w:szCs w:val="16"/>
-              </w:rPr>
-              <w:t xml:space="preserve"> </w:t>
+            <w:r>
+              <w:rPr>
+                <w:rFonts w:ascii="Calibri" w:hAnsi="Calibri"/>
+                <w:bCs/>
+                <w:sz w:val="16"/>
+                <w:szCs w:val="16"/>
+              </w:rPr>
+              <w:t xml:space="preserve">Prezzo : </w:t>
             </w:r>
             <w:r>
               <w:rPr>
@@ -2328,25 +2000,14 @@
                 <w:bCs/>
               </w:rPr>
             </w:pPr>
-            <w:proofErr w:type="gramStart"/>
-            <w:r>
-              <w:rPr>
-                <w:rFonts w:ascii="Calibri" w:hAnsi="Calibri"/>
-                <w:bCs/>
-                <w:sz w:val="16"/>
-                <w:szCs w:val="16"/>
-              </w:rPr>
-              <w:t>Prezzo :</w:t>
-            </w:r>
-            <w:proofErr w:type="gramEnd"/>
-            <w:r>
-              <w:rPr>
-                <w:rFonts w:ascii="Calibri" w:hAnsi="Calibri"/>
-                <w:bCs/>
-                <w:sz w:val="16"/>
-                <w:szCs w:val="16"/>
-              </w:rPr>
-              <w:t xml:space="preserve"> </w:t>
+            <w:r>
+              <w:rPr>
+                <w:rFonts w:ascii="Calibri" w:hAnsi="Calibri"/>
+                <w:bCs/>
+                <w:sz w:val="16"/>
+                <w:szCs w:val="16"/>
+              </w:rPr>
+              <w:t xml:space="preserve">Prezzo : </w:t>
             </w:r>
             <w:r>
               <w:rPr>
@@ -2654,7 +2315,6 @@
                 <w:szCs w:val="15"/>
               </w:rPr>
             </w:pPr>
-            <w:proofErr w:type="gramStart"/>
             <w:r>
               <w:rPr>
                 <w:rFonts w:ascii="Calibri" w:hAnsi="Calibri"/>
@@ -2664,37 +2324,25 @@
               </w:rPr>
               <w:t>Prodotti{</w:t>
             </w:r>
-            <w:proofErr w:type="gramEnd"/>
-          </w:p>
-          <w:p>
-            <w:pPr>
-              <w:autoSpaceDE w:val="0"/>
-              <w:rPr>
-                <w:rFonts w:ascii="Calibri" w:hAnsi="Calibri"/>
-                <w:bCs/>
-                <w:sz w:val="15"/>
-                <w:szCs w:val="15"/>
-              </w:rPr>
-            </w:pPr>
-            <w:proofErr w:type="gramStart"/>
-            <w:r>
-              <w:rPr>
-                <w:rFonts w:ascii="Calibri" w:hAnsi="Calibri"/>
-                <w:bCs/>
-                <w:sz w:val="15"/>
-                <w:szCs w:val="15"/>
-              </w:rPr>
-              <w:t>Deodorante[</w:t>
-            </w:r>
-            <w:proofErr w:type="gramEnd"/>
-            <w:r>
-              <w:rPr>
-                <w:rFonts w:ascii="Calibri" w:hAnsi="Calibri"/>
-                <w:bCs/>
-                <w:sz w:val="15"/>
-                <w:szCs w:val="15"/>
-              </w:rPr>
-              <w:t xml:space="preserve">desc,2.99, </w:t>
+          </w:p>
+          <w:p>
+            <w:pPr>
+              <w:autoSpaceDE w:val="0"/>
+              <w:rPr>
+                <w:rFonts w:ascii="Calibri" w:hAnsi="Calibri"/>
+                <w:bCs/>
+                <w:sz w:val="15"/>
+                <w:szCs w:val="15"/>
+              </w:rPr>
+            </w:pPr>
+            <w:r>
+              <w:rPr>
+                <w:rFonts w:ascii="Calibri" w:hAnsi="Calibri"/>
+                <w:bCs/>
+                <w:sz w:val="15"/>
+                <w:szCs w:val="15"/>
+              </w:rPr>
+              <w:t xml:space="preserve">Deodorante[desc,2.99, </w:t>
             </w:r>
             <w:r>
               <w:rPr>
@@ -2726,36 +2374,14 @@
                 <w:szCs w:val="15"/>
               </w:rPr>
             </w:pPr>
-            <w:proofErr w:type="gramStart"/>
-            <w:r>
-              <w:rPr>
-                <w:rFonts w:ascii="Calibri" w:hAnsi="Calibri"/>
-                <w:bCs/>
-                <w:sz w:val="15"/>
-                <w:szCs w:val="15"/>
-              </w:rPr>
-              <w:t>Dentifricio[</w:t>
-            </w:r>
-            <w:proofErr w:type="spellStart"/>
-            <w:proofErr w:type="gramEnd"/>
-            <w:r>
-              <w:rPr>
-                <w:rFonts w:ascii="Calibri" w:hAnsi="Calibri"/>
-                <w:bCs/>
-                <w:sz w:val="15"/>
-                <w:szCs w:val="15"/>
-              </w:rPr>
-              <w:t>desc</w:t>
-            </w:r>
-            <w:proofErr w:type="spellEnd"/>
-            <w:r>
-              <w:rPr>
-                <w:rFonts w:ascii="Calibri" w:hAnsi="Calibri"/>
-                <w:bCs/>
-                <w:sz w:val="15"/>
-                <w:szCs w:val="15"/>
-              </w:rPr>
-              <w:t xml:space="preserve">, 1.39, </w:t>
+            <w:r>
+              <w:rPr>
+                <w:rFonts w:ascii="Calibri" w:hAnsi="Calibri"/>
+                <w:bCs/>
+                <w:sz w:val="15"/>
+                <w:szCs w:val="15"/>
+              </w:rPr>
+              <w:t xml:space="preserve">Dentifricio[desc, 1.39, </w:t>
             </w:r>
             <w:r>
               <w:rPr>
@@ -2786,36 +2412,14 @@
                 <w:szCs w:val="15"/>
               </w:rPr>
             </w:pPr>
-            <w:proofErr w:type="gramStart"/>
-            <w:r>
-              <w:rPr>
-                <w:rFonts w:ascii="Calibri" w:hAnsi="Calibri"/>
-                <w:bCs/>
-                <w:sz w:val="15"/>
-                <w:szCs w:val="15"/>
-              </w:rPr>
-              <w:t>Fazzoletti[</w:t>
-            </w:r>
-            <w:proofErr w:type="spellStart"/>
-            <w:proofErr w:type="gramEnd"/>
-            <w:r>
-              <w:rPr>
-                <w:rFonts w:ascii="Calibri" w:hAnsi="Calibri"/>
-                <w:bCs/>
-                <w:sz w:val="15"/>
-                <w:szCs w:val="15"/>
-              </w:rPr>
-              <w:t>desc</w:t>
-            </w:r>
-            <w:proofErr w:type="spellEnd"/>
-            <w:r>
-              <w:rPr>
-                <w:rFonts w:ascii="Calibri" w:hAnsi="Calibri"/>
-                <w:bCs/>
-                <w:sz w:val="15"/>
-                <w:szCs w:val="15"/>
-              </w:rPr>
-              <w:t>, 0.99, 10]</w:t>
+            <w:r>
+              <w:rPr>
+                <w:rFonts w:ascii="Calibri" w:hAnsi="Calibri"/>
+                <w:bCs/>
+                <w:sz w:val="15"/>
+                <w:szCs w:val="15"/>
+              </w:rPr>
+              <w:t>Fazzoletti[desc, 0.99, 10]</w:t>
             </w:r>
           </w:p>
           <w:p>
@@ -2893,8 +2497,6 @@
                 <w:szCs w:val="16"/>
               </w:rPr>
             </w:pPr>
-            <w:proofErr w:type="spellStart"/>
-            <w:proofErr w:type="gramStart"/>
             <w:r>
               <w:rPr>
                 <w:rFonts w:ascii="Calibri" w:hAnsi="Calibri"/>
@@ -2920,27 +2522,7 @@
                 <w:sz w:val="16"/>
                 <w:szCs w:val="16"/>
               </w:rPr>
-              <w:t>uaSpesa</w:t>
-            </w:r>
-            <w:proofErr w:type="spellEnd"/>
-            <w:r>
-              <w:rPr>
-                <w:rFonts w:ascii="Calibri" w:hAnsi="Calibri"/>
-                <w:bCs/>
-                <w:sz w:val="16"/>
-                <w:szCs w:val="16"/>
-              </w:rPr>
-              <w:t>(</w:t>
-            </w:r>
-            <w:proofErr w:type="gramEnd"/>
-            <w:r>
-              <w:rPr>
-                <w:rFonts w:ascii="Calibri" w:hAnsi="Calibri"/>
-                <w:bCs/>
-                <w:sz w:val="16"/>
-                <w:szCs w:val="16"/>
-              </w:rPr>
-              <w:t>Mario, carrello</w:t>
+              <w:t>uaSpesa(Mario, carrello</w:t>
             </w:r>
             <w:r>
               <w:rPr>
@@ -2958,43 +2540,41 @@
                 <w:sz w:val="16"/>
                 <w:szCs w:val="16"/>
               </w:rPr>
-              <w:t>.svuotaCarrello());</w:t>
-            </w:r>
-          </w:p>
-          <w:p>
-            <w:pPr>
-              <w:autoSpaceDE w:val="0"/>
-              <w:rPr>
-                <w:rFonts w:ascii="Calibri" w:hAnsi="Calibri"/>
-                <w:bCs/>
-                <w:sz w:val="16"/>
-                <w:szCs w:val="16"/>
-              </w:rPr>
-            </w:pPr>
-          </w:p>
-          <w:p>
-            <w:pPr>
-              <w:autoSpaceDE w:val="0"/>
-              <w:rPr>
-                <w:rFonts w:ascii="Calibri" w:hAnsi="Calibri"/>
-                <w:bCs/>
-                <w:sz w:val="16"/>
-                <w:szCs w:val="16"/>
-              </w:rPr>
-            </w:pPr>
-          </w:p>
-          <w:p>
-            <w:pPr>
-              <w:autoSpaceDE w:val="0"/>
-              <w:rPr>
-                <w:rFonts w:ascii="Calibri" w:hAnsi="Calibri"/>
-                <w:bCs/>
-                <w:sz w:val="16"/>
-                <w:szCs w:val="16"/>
-              </w:rPr>
-            </w:pPr>
-            <w:proofErr w:type="spellStart"/>
-            <w:proofErr w:type="gramStart"/>
+              <w:t>);</w:t>
+            </w:r>
+          </w:p>
+          <w:p>
+            <w:pPr>
+              <w:autoSpaceDE w:val="0"/>
+              <w:rPr>
+                <w:rFonts w:ascii="Calibri" w:hAnsi="Calibri"/>
+                <w:bCs/>
+                <w:sz w:val="16"/>
+                <w:szCs w:val="16"/>
+              </w:rPr>
+            </w:pPr>
+          </w:p>
+          <w:p>
+            <w:pPr>
+              <w:autoSpaceDE w:val="0"/>
+              <w:rPr>
+                <w:rFonts w:ascii="Calibri" w:hAnsi="Calibri"/>
+                <w:bCs/>
+                <w:sz w:val="16"/>
+                <w:szCs w:val="16"/>
+              </w:rPr>
+            </w:pPr>
+          </w:p>
+          <w:p>
+            <w:pPr>
+              <w:autoSpaceDE w:val="0"/>
+              <w:rPr>
+                <w:rFonts w:ascii="Calibri" w:hAnsi="Calibri"/>
+                <w:bCs/>
+                <w:sz w:val="16"/>
+                <w:szCs w:val="16"/>
+              </w:rPr>
+            </w:pPr>
             <w:r>
               <w:rPr>
                 <w:rFonts w:ascii="Calibri" w:hAnsi="Calibri"/>
@@ -3003,19 +2583,8 @@
                 <w:szCs w:val="16"/>
               </w:rPr>
               <w:lastRenderedPageBreak/>
-              <w:t>generaReport</w:t>
-            </w:r>
-            <w:proofErr w:type="spellEnd"/>
-            <w:r>
-              <w:rPr>
-                <w:rFonts w:ascii="Calibri" w:hAnsi="Calibri"/>
-                <w:bCs/>
-                <w:sz w:val="16"/>
-                <w:szCs w:val="16"/>
-              </w:rPr>
-              <w:t>(</w:t>
-            </w:r>
-            <w:proofErr w:type="gramEnd"/>
+              <w:t>generaReport(</w:t>
+            </w:r>
             <w:r>
               <w:rPr>
                 <w:rFonts w:ascii="Calibri" w:hAnsi="Calibri"/>
@@ -3032,27 +2601,7 @@
                 <w:sz w:val="16"/>
                 <w:szCs w:val="16"/>
               </w:rPr>
-              <w:t xml:space="preserve">, </w:t>
-            </w:r>
-            <w:proofErr w:type="spellStart"/>
-            <w:r>
-              <w:rPr>
-                <w:rFonts w:ascii="Calibri" w:hAnsi="Calibri"/>
-                <w:bCs/>
-                <w:sz w:val="16"/>
-                <w:szCs w:val="16"/>
-              </w:rPr>
-              <w:t>ListaClienti</w:t>
-            </w:r>
-            <w:proofErr w:type="spellEnd"/>
-            <w:r>
-              <w:rPr>
-                <w:rFonts w:ascii="Calibri" w:hAnsi="Calibri"/>
-                <w:bCs/>
-                <w:sz w:val="16"/>
-                <w:szCs w:val="16"/>
-              </w:rPr>
-              <w:t>)</w:t>
+              <w:t>, ListaClienti)</w:t>
             </w:r>
             <w:r>
               <w:rPr>
@@ -3152,7 +2701,6 @@
                 <w:szCs w:val="16"/>
               </w:rPr>
             </w:pPr>
-            <w:proofErr w:type="gramStart"/>
             <w:r>
               <w:rPr>
                 <w:rFonts w:ascii="Calibri" w:hAnsi="Calibri"/>
@@ -3161,17 +2709,7 @@
                 <w:szCs w:val="16"/>
               </w:rPr>
               <w:lastRenderedPageBreak/>
-              <w:t>Prezzo :</w:t>
-            </w:r>
-            <w:proofErr w:type="gramEnd"/>
-            <w:r>
-              <w:rPr>
-                <w:rFonts w:ascii="Calibri" w:hAnsi="Calibri"/>
-                <w:bCs/>
-                <w:sz w:val="16"/>
-                <w:szCs w:val="16"/>
-              </w:rPr>
-              <w:t xml:space="preserve"> </w:t>
+              <w:t xml:space="preserve">Prezzo : </w:t>
             </w:r>
             <w:r>
               <w:rPr>
@@ -3309,25 +2847,14 @@
                 <w:bCs/>
               </w:rPr>
             </w:pPr>
-            <w:proofErr w:type="gramStart"/>
-            <w:r>
-              <w:rPr>
-                <w:rFonts w:ascii="Calibri" w:hAnsi="Calibri"/>
-                <w:bCs/>
-                <w:sz w:val="16"/>
-                <w:szCs w:val="16"/>
-              </w:rPr>
-              <w:t>Prezzo :</w:t>
-            </w:r>
-            <w:proofErr w:type="gramEnd"/>
-            <w:r>
-              <w:rPr>
-                <w:rFonts w:ascii="Calibri" w:hAnsi="Calibri"/>
-                <w:bCs/>
-                <w:sz w:val="16"/>
-                <w:szCs w:val="16"/>
-              </w:rPr>
-              <w:t xml:space="preserve"> </w:t>
+            <w:r>
+              <w:rPr>
+                <w:rFonts w:ascii="Calibri" w:hAnsi="Calibri"/>
+                <w:bCs/>
+                <w:sz w:val="16"/>
+                <w:szCs w:val="16"/>
+              </w:rPr>
+              <w:t xml:space="preserve">Prezzo : </w:t>
             </w:r>
             <w:r>
               <w:rPr>
@@ -3654,7 +3181,6 @@
                 <w:szCs w:val="15"/>
               </w:rPr>
             </w:pPr>
-            <w:proofErr w:type="gramStart"/>
             <w:r>
               <w:rPr>
                 <w:rFonts w:ascii="Calibri" w:hAnsi="Calibri"/>
@@ -3664,37 +3190,25 @@
               </w:rPr>
               <w:t>Prodotti{</w:t>
             </w:r>
-            <w:proofErr w:type="gramEnd"/>
-          </w:p>
-          <w:p>
-            <w:pPr>
-              <w:autoSpaceDE w:val="0"/>
-              <w:rPr>
-                <w:rFonts w:ascii="Calibri" w:hAnsi="Calibri"/>
-                <w:bCs/>
-                <w:sz w:val="15"/>
-                <w:szCs w:val="15"/>
-              </w:rPr>
-            </w:pPr>
-            <w:proofErr w:type="gramStart"/>
-            <w:r>
-              <w:rPr>
-                <w:rFonts w:ascii="Calibri" w:hAnsi="Calibri"/>
-                <w:bCs/>
-                <w:sz w:val="15"/>
-                <w:szCs w:val="15"/>
-              </w:rPr>
-              <w:t>Deodorante[</w:t>
-            </w:r>
-            <w:proofErr w:type="gramEnd"/>
-            <w:r>
-              <w:rPr>
-                <w:rFonts w:ascii="Calibri" w:hAnsi="Calibri"/>
-                <w:bCs/>
-                <w:sz w:val="15"/>
-                <w:szCs w:val="15"/>
-              </w:rPr>
-              <w:t xml:space="preserve">desc,2.99, </w:t>
+          </w:p>
+          <w:p>
+            <w:pPr>
+              <w:autoSpaceDE w:val="0"/>
+              <w:rPr>
+                <w:rFonts w:ascii="Calibri" w:hAnsi="Calibri"/>
+                <w:bCs/>
+                <w:sz w:val="15"/>
+                <w:szCs w:val="15"/>
+              </w:rPr>
+            </w:pPr>
+            <w:r>
+              <w:rPr>
+                <w:rFonts w:ascii="Calibri" w:hAnsi="Calibri"/>
+                <w:bCs/>
+                <w:sz w:val="15"/>
+                <w:szCs w:val="15"/>
+              </w:rPr>
+              <w:t xml:space="preserve">Deodorante[desc,2.99, </w:t>
             </w:r>
             <w:r>
               <w:rPr>
@@ -3725,36 +3239,14 @@
                 <w:szCs w:val="15"/>
               </w:rPr>
             </w:pPr>
-            <w:proofErr w:type="gramStart"/>
-            <w:r>
-              <w:rPr>
-                <w:rFonts w:ascii="Calibri" w:hAnsi="Calibri"/>
-                <w:bCs/>
-                <w:sz w:val="15"/>
-                <w:szCs w:val="15"/>
-              </w:rPr>
-              <w:t>Dentifricio[</w:t>
-            </w:r>
-            <w:proofErr w:type="spellStart"/>
-            <w:proofErr w:type="gramEnd"/>
-            <w:r>
-              <w:rPr>
-                <w:rFonts w:ascii="Calibri" w:hAnsi="Calibri"/>
-                <w:bCs/>
-                <w:sz w:val="15"/>
-                <w:szCs w:val="15"/>
-              </w:rPr>
-              <w:t>desc</w:t>
-            </w:r>
-            <w:proofErr w:type="spellEnd"/>
-            <w:r>
-              <w:rPr>
-                <w:rFonts w:ascii="Calibri" w:hAnsi="Calibri"/>
-                <w:bCs/>
-                <w:sz w:val="15"/>
-                <w:szCs w:val="15"/>
-              </w:rPr>
-              <w:t xml:space="preserve">, 1.39, </w:t>
+            <w:r>
+              <w:rPr>
+                <w:rFonts w:ascii="Calibri" w:hAnsi="Calibri"/>
+                <w:bCs/>
+                <w:sz w:val="15"/>
+                <w:szCs w:val="15"/>
+              </w:rPr>
+              <w:t xml:space="preserve">Dentifricio[desc, 1.39, </w:t>
             </w:r>
             <w:r>
               <w:rPr>
@@ -3785,36 +3277,14 @@
                 <w:szCs w:val="15"/>
               </w:rPr>
             </w:pPr>
-            <w:proofErr w:type="gramStart"/>
-            <w:r>
-              <w:rPr>
-                <w:rFonts w:ascii="Calibri" w:hAnsi="Calibri"/>
-                <w:bCs/>
-                <w:sz w:val="15"/>
-                <w:szCs w:val="15"/>
-              </w:rPr>
-              <w:t>Fazzoletti[</w:t>
-            </w:r>
-            <w:proofErr w:type="spellStart"/>
-            <w:proofErr w:type="gramEnd"/>
-            <w:r>
-              <w:rPr>
-                <w:rFonts w:ascii="Calibri" w:hAnsi="Calibri"/>
-                <w:bCs/>
-                <w:sz w:val="15"/>
-                <w:szCs w:val="15"/>
-              </w:rPr>
-              <w:t>desc</w:t>
-            </w:r>
-            <w:proofErr w:type="spellEnd"/>
-            <w:r>
-              <w:rPr>
-                <w:rFonts w:ascii="Calibri" w:hAnsi="Calibri"/>
-                <w:bCs/>
-                <w:sz w:val="15"/>
-                <w:szCs w:val="15"/>
-              </w:rPr>
-              <w:t>, 0.99, 10]</w:t>
+            <w:r>
+              <w:rPr>
+                <w:rFonts w:ascii="Calibri" w:hAnsi="Calibri"/>
+                <w:bCs/>
+                <w:sz w:val="15"/>
+                <w:szCs w:val="15"/>
+              </w:rPr>
+              <w:t>Fazzoletti[desc, 0.99, 10]</w:t>
             </w:r>
           </w:p>
           <w:p>
@@ -3891,8 +3361,6 @@
                 <w:szCs w:val="16"/>
               </w:rPr>
             </w:pPr>
-            <w:proofErr w:type="spellStart"/>
-            <w:proofErr w:type="gramStart"/>
             <w:r>
               <w:rPr>
                 <w:rFonts w:ascii="Calibri" w:hAnsi="Calibri"/>
@@ -3918,27 +3386,7 @@
                 <w:sz w:val="16"/>
                 <w:szCs w:val="16"/>
               </w:rPr>
-              <w:t>uaSpesa</w:t>
-            </w:r>
-            <w:proofErr w:type="spellEnd"/>
-            <w:r>
-              <w:rPr>
-                <w:rFonts w:ascii="Calibri" w:hAnsi="Calibri"/>
-                <w:bCs/>
-                <w:sz w:val="16"/>
-                <w:szCs w:val="16"/>
-              </w:rPr>
-              <w:t>(</w:t>
-            </w:r>
-            <w:proofErr w:type="gramEnd"/>
-            <w:r>
-              <w:rPr>
-                <w:rFonts w:ascii="Calibri" w:hAnsi="Calibri"/>
-                <w:bCs/>
-                <w:sz w:val="16"/>
-                <w:szCs w:val="16"/>
-              </w:rPr>
-              <w:t>Mario, carrello</w:t>
+              <w:t>uaSpesa(Mario, carrello</w:t>
             </w:r>
             <w:r>
               <w:rPr>
@@ -3956,52 +3404,39 @@
                 <w:sz w:val="16"/>
                 <w:szCs w:val="16"/>
               </w:rPr>
-              <w:t>.svuotaCarrello());</w:t>
-            </w:r>
-          </w:p>
-          <w:p>
-            <w:pPr>
-              <w:autoSpaceDE w:val="0"/>
-              <w:rPr>
-                <w:rFonts w:ascii="Calibri" w:hAnsi="Calibri"/>
-                <w:bCs/>
-                <w:sz w:val="16"/>
-                <w:szCs w:val="16"/>
-              </w:rPr>
-            </w:pPr>
-          </w:p>
-          <w:p>
-            <w:pPr>
-              <w:autoSpaceDE w:val="0"/>
-              <w:rPr>
-                <w:rFonts w:ascii="Calibri" w:hAnsi="Calibri"/>
-                <w:bCs/>
-                <w:sz w:val="16"/>
-                <w:szCs w:val="16"/>
-              </w:rPr>
-            </w:pPr>
-            <w:proofErr w:type="spellStart"/>
-            <w:proofErr w:type="gramStart"/>
-            <w:r>
-              <w:rPr>
-                <w:rFonts w:ascii="Calibri" w:hAnsi="Calibri"/>
-                <w:bCs/>
-                <w:sz w:val="16"/>
-                <w:szCs w:val="16"/>
-              </w:rPr>
-              <w:t>generaReport</w:t>
-            </w:r>
-            <w:proofErr w:type="spellEnd"/>
-            <w:r>
-              <w:rPr>
-                <w:rFonts w:ascii="Calibri" w:hAnsi="Calibri"/>
-                <w:bCs/>
-                <w:sz w:val="16"/>
-                <w:szCs w:val="16"/>
-              </w:rPr>
-              <w:t>(</w:t>
-            </w:r>
-            <w:proofErr w:type="gramEnd"/>
+              <w:t>);</w:t>
+            </w:r>
+          </w:p>
+          <w:p>
+            <w:pPr>
+              <w:autoSpaceDE w:val="0"/>
+              <w:rPr>
+                <w:rFonts w:ascii="Calibri" w:hAnsi="Calibri"/>
+                <w:bCs/>
+                <w:sz w:val="16"/>
+                <w:szCs w:val="16"/>
+              </w:rPr>
+            </w:pPr>
+          </w:p>
+          <w:p>
+            <w:pPr>
+              <w:autoSpaceDE w:val="0"/>
+              <w:rPr>
+                <w:rFonts w:ascii="Calibri" w:hAnsi="Calibri"/>
+                <w:bCs/>
+                <w:sz w:val="16"/>
+                <w:szCs w:val="16"/>
+              </w:rPr>
+            </w:pPr>
+            <w:r>
+              <w:rPr>
+                <w:rFonts w:ascii="Calibri" w:hAnsi="Calibri"/>
+                <w:bCs/>
+                <w:sz w:val="16"/>
+                <w:szCs w:val="16"/>
+              </w:rPr>
+              <w:t>generaReport(</w:t>
+            </w:r>
             <w:r>
               <w:rPr>
                 <w:rFonts w:ascii="Calibri" w:hAnsi="Calibri"/>
@@ -4018,27 +3453,7 @@
                 <w:sz w:val="16"/>
                 <w:szCs w:val="16"/>
               </w:rPr>
-              <w:t xml:space="preserve">, </w:t>
-            </w:r>
-            <w:proofErr w:type="spellStart"/>
-            <w:r>
-              <w:rPr>
-                <w:rFonts w:ascii="Calibri" w:hAnsi="Calibri"/>
-                <w:bCs/>
-                <w:sz w:val="16"/>
-                <w:szCs w:val="16"/>
-              </w:rPr>
-              <w:t>ListaClienti</w:t>
-            </w:r>
-            <w:proofErr w:type="spellEnd"/>
-            <w:r>
-              <w:rPr>
-                <w:rFonts w:ascii="Calibri" w:hAnsi="Calibri"/>
-                <w:bCs/>
-                <w:sz w:val="16"/>
-                <w:szCs w:val="16"/>
-              </w:rPr>
-              <w:t>)</w:t>
+              <w:t>, ListaClienti)</w:t>
             </w:r>
             <w:r>
               <w:rPr>
@@ -4137,25 +3552,14 @@
                 <w:szCs w:val="16"/>
               </w:rPr>
             </w:pPr>
-            <w:proofErr w:type="gramStart"/>
-            <w:r>
-              <w:rPr>
-                <w:rFonts w:ascii="Calibri" w:hAnsi="Calibri"/>
-                <w:bCs/>
-                <w:sz w:val="16"/>
-                <w:szCs w:val="16"/>
-              </w:rPr>
-              <w:t>Prezzo :</w:t>
-            </w:r>
-            <w:proofErr w:type="gramEnd"/>
-            <w:r>
-              <w:rPr>
-                <w:rFonts w:ascii="Calibri" w:hAnsi="Calibri"/>
-                <w:bCs/>
-                <w:sz w:val="16"/>
-                <w:szCs w:val="16"/>
-              </w:rPr>
-              <w:t xml:space="preserve"> </w:t>
+            <w:r>
+              <w:rPr>
+                <w:rFonts w:ascii="Calibri" w:hAnsi="Calibri"/>
+                <w:bCs/>
+                <w:sz w:val="16"/>
+                <w:szCs w:val="16"/>
+              </w:rPr>
+              <w:t xml:space="preserve">Prezzo : </w:t>
             </w:r>
             <w:r>
               <w:rPr>
@@ -4268,25 +3672,14 @@
                 <w:szCs w:val="16"/>
               </w:rPr>
             </w:pPr>
-            <w:proofErr w:type="gramStart"/>
-            <w:r>
-              <w:rPr>
-                <w:rFonts w:ascii="Calibri" w:hAnsi="Calibri"/>
-                <w:bCs/>
-                <w:sz w:val="16"/>
-                <w:szCs w:val="16"/>
-              </w:rPr>
-              <w:t>Prezzo :</w:t>
-            </w:r>
-            <w:proofErr w:type="gramEnd"/>
-            <w:r>
-              <w:rPr>
-                <w:rFonts w:ascii="Calibri" w:hAnsi="Calibri"/>
-                <w:bCs/>
-                <w:sz w:val="16"/>
-                <w:szCs w:val="16"/>
-              </w:rPr>
-              <w:t xml:space="preserve"> </w:t>
+            <w:r>
+              <w:rPr>
+                <w:rFonts w:ascii="Calibri" w:hAnsi="Calibri"/>
+                <w:bCs/>
+                <w:sz w:val="16"/>
+                <w:szCs w:val="16"/>
+              </w:rPr>
+              <w:t xml:space="preserve">Prezzo : </w:t>
             </w:r>
             <w:r>
               <w:rPr>
@@ -4407,25 +3800,14 @@
                 <w:szCs w:val="16"/>
               </w:rPr>
             </w:pPr>
-            <w:proofErr w:type="gramStart"/>
-            <w:r>
-              <w:rPr>
-                <w:rFonts w:ascii="Calibri" w:hAnsi="Calibri"/>
-                <w:bCs/>
-                <w:sz w:val="16"/>
-                <w:szCs w:val="16"/>
-              </w:rPr>
-              <w:t>Prezzo :</w:t>
-            </w:r>
-            <w:proofErr w:type="gramEnd"/>
-            <w:r>
-              <w:rPr>
-                <w:rFonts w:ascii="Calibri" w:hAnsi="Calibri"/>
-                <w:bCs/>
-                <w:sz w:val="16"/>
-                <w:szCs w:val="16"/>
-              </w:rPr>
-              <w:t xml:space="preserve"> </w:t>
+            <w:r>
+              <w:rPr>
+                <w:rFonts w:ascii="Calibri" w:hAnsi="Calibri"/>
+                <w:bCs/>
+                <w:sz w:val="16"/>
+                <w:szCs w:val="16"/>
+              </w:rPr>
+              <w:t xml:space="preserve">Prezzo : </w:t>
             </w:r>
             <w:r>
               <w:rPr>
@@ -4538,25 +3920,14 @@
                 <w:szCs w:val="16"/>
               </w:rPr>
             </w:pPr>
-            <w:proofErr w:type="gramStart"/>
-            <w:r>
-              <w:rPr>
-                <w:rFonts w:ascii="Calibri" w:hAnsi="Calibri"/>
-                <w:bCs/>
-                <w:sz w:val="16"/>
-                <w:szCs w:val="16"/>
-              </w:rPr>
-              <w:t>Prezzo :</w:t>
-            </w:r>
-            <w:proofErr w:type="gramEnd"/>
-            <w:r>
-              <w:rPr>
-                <w:rFonts w:ascii="Calibri" w:hAnsi="Calibri"/>
-                <w:bCs/>
-                <w:sz w:val="16"/>
-                <w:szCs w:val="16"/>
-              </w:rPr>
-              <w:t xml:space="preserve"> </w:t>
+            <w:r>
+              <w:rPr>
+                <w:rFonts w:ascii="Calibri" w:hAnsi="Calibri"/>
+                <w:bCs/>
+                <w:sz w:val="16"/>
+                <w:szCs w:val="16"/>
+              </w:rPr>
+              <w:t xml:space="preserve">Prezzo : </w:t>
             </w:r>
             <w:r>
               <w:rPr>
@@ -4883,7 +4254,6 @@
                 <w:szCs w:val="15"/>
               </w:rPr>
             </w:pPr>
-            <w:proofErr w:type="gramStart"/>
             <w:r>
               <w:rPr>
                 <w:rFonts w:ascii="Calibri" w:hAnsi="Calibri"/>
@@ -4893,37 +4263,25 @@
               </w:rPr>
               <w:t>Prodotti{</w:t>
             </w:r>
-            <w:proofErr w:type="gramEnd"/>
-          </w:p>
-          <w:p>
-            <w:pPr>
-              <w:autoSpaceDE w:val="0"/>
-              <w:rPr>
-                <w:rFonts w:ascii="Calibri" w:hAnsi="Calibri"/>
-                <w:bCs/>
-                <w:sz w:val="15"/>
-                <w:szCs w:val="15"/>
-              </w:rPr>
-            </w:pPr>
-            <w:proofErr w:type="gramStart"/>
-            <w:r>
-              <w:rPr>
-                <w:rFonts w:ascii="Calibri" w:hAnsi="Calibri"/>
-                <w:bCs/>
-                <w:sz w:val="15"/>
-                <w:szCs w:val="15"/>
-              </w:rPr>
-              <w:t>Deodorante[</w:t>
-            </w:r>
-            <w:proofErr w:type="gramEnd"/>
-            <w:r>
-              <w:rPr>
-                <w:rFonts w:ascii="Calibri" w:hAnsi="Calibri"/>
-                <w:bCs/>
-                <w:sz w:val="15"/>
-                <w:szCs w:val="15"/>
-              </w:rPr>
-              <w:t xml:space="preserve">desc,2.99, </w:t>
+          </w:p>
+          <w:p>
+            <w:pPr>
+              <w:autoSpaceDE w:val="0"/>
+              <w:rPr>
+                <w:rFonts w:ascii="Calibri" w:hAnsi="Calibri"/>
+                <w:bCs/>
+                <w:sz w:val="15"/>
+                <w:szCs w:val="15"/>
+              </w:rPr>
+            </w:pPr>
+            <w:r>
+              <w:rPr>
+                <w:rFonts w:ascii="Calibri" w:hAnsi="Calibri"/>
+                <w:bCs/>
+                <w:sz w:val="15"/>
+                <w:szCs w:val="15"/>
+              </w:rPr>
+              <w:t xml:space="preserve">Deodorante[desc,2.99, </w:t>
             </w:r>
             <w:r>
               <w:rPr>
@@ -4954,36 +4312,14 @@
                 <w:szCs w:val="15"/>
               </w:rPr>
             </w:pPr>
-            <w:proofErr w:type="gramStart"/>
-            <w:r>
-              <w:rPr>
-                <w:rFonts w:ascii="Calibri" w:hAnsi="Calibri"/>
-                <w:bCs/>
-                <w:sz w:val="15"/>
-                <w:szCs w:val="15"/>
-              </w:rPr>
-              <w:t>Dentifricio[</w:t>
-            </w:r>
-            <w:proofErr w:type="spellStart"/>
-            <w:proofErr w:type="gramEnd"/>
-            <w:r>
-              <w:rPr>
-                <w:rFonts w:ascii="Calibri" w:hAnsi="Calibri"/>
-                <w:bCs/>
-                <w:sz w:val="15"/>
-                <w:szCs w:val="15"/>
-              </w:rPr>
-              <w:t>desc</w:t>
-            </w:r>
-            <w:proofErr w:type="spellEnd"/>
-            <w:r>
-              <w:rPr>
-                <w:rFonts w:ascii="Calibri" w:hAnsi="Calibri"/>
-                <w:bCs/>
-                <w:sz w:val="15"/>
-                <w:szCs w:val="15"/>
-              </w:rPr>
-              <w:t xml:space="preserve">, 1.39, </w:t>
+            <w:r>
+              <w:rPr>
+                <w:rFonts w:ascii="Calibri" w:hAnsi="Calibri"/>
+                <w:bCs/>
+                <w:sz w:val="15"/>
+                <w:szCs w:val="15"/>
+              </w:rPr>
+              <w:t xml:space="preserve">Dentifricio[desc, 1.39, </w:t>
             </w:r>
             <w:r>
               <w:rPr>
@@ -5014,36 +4350,14 @@
                 <w:szCs w:val="15"/>
               </w:rPr>
             </w:pPr>
-            <w:proofErr w:type="gramStart"/>
-            <w:r>
-              <w:rPr>
-                <w:rFonts w:ascii="Calibri" w:hAnsi="Calibri"/>
-                <w:bCs/>
-                <w:sz w:val="15"/>
-                <w:szCs w:val="15"/>
-              </w:rPr>
-              <w:t>Fazzoletti[</w:t>
-            </w:r>
-            <w:proofErr w:type="spellStart"/>
-            <w:proofErr w:type="gramEnd"/>
-            <w:r>
-              <w:rPr>
-                <w:rFonts w:ascii="Calibri" w:hAnsi="Calibri"/>
-                <w:bCs/>
-                <w:sz w:val="15"/>
-                <w:szCs w:val="15"/>
-              </w:rPr>
-              <w:t>desc</w:t>
-            </w:r>
-            <w:proofErr w:type="spellEnd"/>
-            <w:r>
-              <w:rPr>
-                <w:rFonts w:ascii="Calibri" w:hAnsi="Calibri"/>
-                <w:bCs/>
-                <w:sz w:val="15"/>
-                <w:szCs w:val="15"/>
-              </w:rPr>
-              <w:t>, 0.99, 10]</w:t>
+            <w:r>
+              <w:rPr>
+                <w:rFonts w:ascii="Calibri" w:hAnsi="Calibri"/>
+                <w:bCs/>
+                <w:sz w:val="15"/>
+                <w:szCs w:val="15"/>
+              </w:rPr>
+              <w:t>Fazzoletti[desc, 0.99, 10]</w:t>
             </w:r>
           </w:p>
           <w:p>
@@ -5102,8 +4416,6 @@
                 <w:szCs w:val="16"/>
               </w:rPr>
             </w:pPr>
-            <w:proofErr w:type="spellStart"/>
-            <w:proofErr w:type="gramStart"/>
             <w:r>
               <w:rPr>
                 <w:rFonts w:ascii="Calibri" w:hAnsi="Calibri"/>
@@ -5129,27 +4441,7 @@
                 <w:sz w:val="16"/>
                 <w:szCs w:val="16"/>
               </w:rPr>
-              <w:t>uaSpesa</w:t>
-            </w:r>
-            <w:proofErr w:type="spellEnd"/>
-            <w:r>
-              <w:rPr>
-                <w:rFonts w:ascii="Calibri" w:hAnsi="Calibri"/>
-                <w:bCs/>
-                <w:sz w:val="16"/>
-                <w:szCs w:val="16"/>
-              </w:rPr>
-              <w:t>(</w:t>
-            </w:r>
-            <w:proofErr w:type="gramEnd"/>
-            <w:r>
-              <w:rPr>
-                <w:rFonts w:ascii="Calibri" w:hAnsi="Calibri"/>
-                <w:bCs/>
-                <w:sz w:val="16"/>
-                <w:szCs w:val="16"/>
-              </w:rPr>
-              <w:t>Mario, carrello</w:t>
+              <w:t>uaSpesa(Mario, carrello</w:t>
             </w:r>
             <w:r>
               <w:rPr>
@@ -5167,7 +4459,7 @@
                 <w:sz w:val="16"/>
                 <w:szCs w:val="16"/>
               </w:rPr>
-              <w:t>.svuotaCarrello());</w:t>
+              <w:t>);</w:t>
             </w:r>
           </w:p>
           <w:p>
@@ -5211,8 +4503,6 @@
                 <w:szCs w:val="16"/>
               </w:rPr>
             </w:pPr>
-            <w:proofErr w:type="spellStart"/>
-            <w:proofErr w:type="gramStart"/>
             <w:r>
               <w:rPr>
                 <w:rFonts w:ascii="Calibri" w:hAnsi="Calibri"/>
@@ -5238,19 +4528,8 @@
                 <w:sz w:val="16"/>
                 <w:szCs w:val="16"/>
               </w:rPr>
-              <w:t>uaSpesa</w:t>
-            </w:r>
-            <w:proofErr w:type="spellEnd"/>
-            <w:r>
-              <w:rPr>
-                <w:rFonts w:ascii="Calibri" w:hAnsi="Calibri"/>
-                <w:bCs/>
-                <w:sz w:val="16"/>
-                <w:szCs w:val="16"/>
-              </w:rPr>
-              <w:t>(</w:t>
-            </w:r>
-            <w:proofErr w:type="gramEnd"/>
+              <w:t>uaSpesa(</w:t>
+            </w:r>
             <w:r>
               <w:rPr>
                 <w:rFonts w:ascii="Calibri" w:hAnsi="Calibri"/>
@@ -5285,52 +4564,39 @@
                 <w:sz w:val="16"/>
                 <w:szCs w:val="16"/>
               </w:rPr>
-              <w:t>.svuotaCarrello());</w:t>
-            </w:r>
-          </w:p>
-          <w:p>
-            <w:pPr>
-              <w:autoSpaceDE w:val="0"/>
-              <w:rPr>
-                <w:rFonts w:ascii="Calibri" w:hAnsi="Calibri"/>
-                <w:bCs/>
-                <w:sz w:val="16"/>
-                <w:szCs w:val="16"/>
-              </w:rPr>
-            </w:pPr>
-          </w:p>
-          <w:p>
-            <w:pPr>
-              <w:autoSpaceDE w:val="0"/>
-              <w:rPr>
-                <w:rFonts w:ascii="Calibri" w:hAnsi="Calibri"/>
-                <w:bCs/>
-                <w:sz w:val="16"/>
-                <w:szCs w:val="16"/>
-              </w:rPr>
-            </w:pPr>
-            <w:proofErr w:type="spellStart"/>
-            <w:proofErr w:type="gramStart"/>
-            <w:r>
-              <w:rPr>
-                <w:rFonts w:ascii="Calibri" w:hAnsi="Calibri"/>
-                <w:bCs/>
-                <w:sz w:val="16"/>
-                <w:szCs w:val="16"/>
-              </w:rPr>
-              <w:t>generaReport</w:t>
-            </w:r>
-            <w:proofErr w:type="spellEnd"/>
-            <w:r>
-              <w:rPr>
-                <w:rFonts w:ascii="Calibri" w:hAnsi="Calibri"/>
-                <w:bCs/>
-                <w:sz w:val="16"/>
-                <w:szCs w:val="16"/>
-              </w:rPr>
-              <w:t>(</w:t>
-            </w:r>
-            <w:proofErr w:type="gramEnd"/>
+              <w:t>);</w:t>
+            </w:r>
+          </w:p>
+          <w:p>
+            <w:pPr>
+              <w:autoSpaceDE w:val="0"/>
+              <w:rPr>
+                <w:rFonts w:ascii="Calibri" w:hAnsi="Calibri"/>
+                <w:bCs/>
+                <w:sz w:val="16"/>
+                <w:szCs w:val="16"/>
+              </w:rPr>
+            </w:pPr>
+          </w:p>
+          <w:p>
+            <w:pPr>
+              <w:autoSpaceDE w:val="0"/>
+              <w:rPr>
+                <w:rFonts w:ascii="Calibri" w:hAnsi="Calibri"/>
+                <w:bCs/>
+                <w:sz w:val="16"/>
+                <w:szCs w:val="16"/>
+              </w:rPr>
+            </w:pPr>
+            <w:r>
+              <w:rPr>
+                <w:rFonts w:ascii="Calibri" w:hAnsi="Calibri"/>
+                <w:bCs/>
+                <w:sz w:val="16"/>
+                <w:szCs w:val="16"/>
+              </w:rPr>
+              <w:t>generaReport(</w:t>
+            </w:r>
             <w:r>
               <w:rPr>
                 <w:rFonts w:ascii="Calibri" w:hAnsi="Calibri"/>
@@ -5347,27 +4613,7 @@
                 <w:sz w:val="16"/>
                 <w:szCs w:val="16"/>
               </w:rPr>
-              <w:t xml:space="preserve">, </w:t>
-            </w:r>
-            <w:proofErr w:type="spellStart"/>
-            <w:r>
-              <w:rPr>
-                <w:rFonts w:ascii="Calibri" w:hAnsi="Calibri"/>
-                <w:bCs/>
-                <w:sz w:val="16"/>
-                <w:szCs w:val="16"/>
-              </w:rPr>
-              <w:t>ListaClienti</w:t>
-            </w:r>
-            <w:proofErr w:type="spellEnd"/>
-            <w:r>
-              <w:rPr>
-                <w:rFonts w:ascii="Calibri" w:hAnsi="Calibri"/>
-                <w:bCs/>
-                <w:sz w:val="16"/>
-                <w:szCs w:val="16"/>
-              </w:rPr>
-              <w:t>)</w:t>
+              <w:t>, ListaClienti)</w:t>
             </w:r>
             <w:r>
               <w:rPr>
@@ -5821,7 +5067,6 @@
                 <w:szCs w:val="15"/>
               </w:rPr>
             </w:pPr>
-            <w:proofErr w:type="gramStart"/>
             <w:r>
               <w:rPr>
                 <w:rFonts w:ascii="Calibri" w:hAnsi="Calibri"/>
@@ -5831,37 +5076,25 @@
               </w:rPr>
               <w:t>Prodotti{</w:t>
             </w:r>
-            <w:proofErr w:type="gramEnd"/>
-          </w:p>
-          <w:p>
-            <w:pPr>
-              <w:autoSpaceDE w:val="0"/>
-              <w:rPr>
-                <w:rFonts w:ascii="Calibri" w:hAnsi="Calibri"/>
-                <w:bCs/>
-                <w:sz w:val="15"/>
-                <w:szCs w:val="15"/>
-              </w:rPr>
-            </w:pPr>
-            <w:proofErr w:type="gramStart"/>
-            <w:r>
-              <w:rPr>
-                <w:rFonts w:ascii="Calibri" w:hAnsi="Calibri"/>
-                <w:bCs/>
-                <w:sz w:val="15"/>
-                <w:szCs w:val="15"/>
-              </w:rPr>
-              <w:t>Deodorante[</w:t>
-            </w:r>
-            <w:proofErr w:type="gramEnd"/>
-            <w:r>
-              <w:rPr>
-                <w:rFonts w:ascii="Calibri" w:hAnsi="Calibri"/>
-                <w:bCs/>
-                <w:sz w:val="15"/>
-                <w:szCs w:val="15"/>
-              </w:rPr>
-              <w:t xml:space="preserve">desc,2.99, </w:t>
+          </w:p>
+          <w:p>
+            <w:pPr>
+              <w:autoSpaceDE w:val="0"/>
+              <w:rPr>
+                <w:rFonts w:ascii="Calibri" w:hAnsi="Calibri"/>
+                <w:bCs/>
+                <w:sz w:val="15"/>
+                <w:szCs w:val="15"/>
+              </w:rPr>
+            </w:pPr>
+            <w:r>
+              <w:rPr>
+                <w:rFonts w:ascii="Calibri" w:hAnsi="Calibri"/>
+                <w:bCs/>
+                <w:sz w:val="15"/>
+                <w:szCs w:val="15"/>
+              </w:rPr>
+              <w:t xml:space="preserve">Deodorante[desc,2.99, </w:t>
             </w:r>
             <w:r>
               <w:rPr>
@@ -5892,36 +5125,14 @@
                 <w:szCs w:val="15"/>
               </w:rPr>
             </w:pPr>
-            <w:proofErr w:type="gramStart"/>
-            <w:r>
-              <w:rPr>
-                <w:rFonts w:ascii="Calibri" w:hAnsi="Calibri"/>
-                <w:bCs/>
-                <w:sz w:val="15"/>
-                <w:szCs w:val="15"/>
-              </w:rPr>
-              <w:t>Dentifricio[</w:t>
-            </w:r>
-            <w:proofErr w:type="spellStart"/>
-            <w:proofErr w:type="gramEnd"/>
-            <w:r>
-              <w:rPr>
-                <w:rFonts w:ascii="Calibri" w:hAnsi="Calibri"/>
-                <w:bCs/>
-                <w:sz w:val="15"/>
-                <w:szCs w:val="15"/>
-              </w:rPr>
-              <w:t>desc</w:t>
-            </w:r>
-            <w:proofErr w:type="spellEnd"/>
-            <w:r>
-              <w:rPr>
-                <w:rFonts w:ascii="Calibri" w:hAnsi="Calibri"/>
-                <w:bCs/>
-                <w:sz w:val="15"/>
-                <w:szCs w:val="15"/>
-              </w:rPr>
-              <w:t xml:space="preserve">, 1.39, </w:t>
+            <w:r>
+              <w:rPr>
+                <w:rFonts w:ascii="Calibri" w:hAnsi="Calibri"/>
+                <w:bCs/>
+                <w:sz w:val="15"/>
+                <w:szCs w:val="15"/>
+              </w:rPr>
+              <w:t xml:space="preserve">Dentifricio[desc, 1.39, </w:t>
             </w:r>
             <w:r>
               <w:rPr>
@@ -5952,36 +5163,14 @@
                 <w:szCs w:val="15"/>
               </w:rPr>
             </w:pPr>
-            <w:proofErr w:type="gramStart"/>
-            <w:r>
-              <w:rPr>
-                <w:rFonts w:ascii="Calibri" w:hAnsi="Calibri"/>
-                <w:bCs/>
-                <w:sz w:val="15"/>
-                <w:szCs w:val="15"/>
-              </w:rPr>
-              <w:t>Fazzoletti[</w:t>
-            </w:r>
-            <w:proofErr w:type="spellStart"/>
-            <w:proofErr w:type="gramEnd"/>
-            <w:r>
-              <w:rPr>
-                <w:rFonts w:ascii="Calibri" w:hAnsi="Calibri"/>
-                <w:bCs/>
-                <w:sz w:val="15"/>
-                <w:szCs w:val="15"/>
-              </w:rPr>
-              <w:t>desc</w:t>
-            </w:r>
-            <w:proofErr w:type="spellEnd"/>
-            <w:r>
-              <w:rPr>
-                <w:rFonts w:ascii="Calibri" w:hAnsi="Calibri"/>
-                <w:bCs/>
-                <w:sz w:val="15"/>
-                <w:szCs w:val="15"/>
-              </w:rPr>
-              <w:t xml:space="preserve">, 0.99, </w:t>
+            <w:r>
+              <w:rPr>
+                <w:rFonts w:ascii="Calibri" w:hAnsi="Calibri"/>
+                <w:bCs/>
+                <w:sz w:val="15"/>
+                <w:szCs w:val="15"/>
+              </w:rPr>
+              <w:t xml:space="preserve">Fazzoletti[desc, 0.99, </w:t>
             </w:r>
             <w:r>
               <w:rPr>
@@ -6058,8 +5247,6 @@
                 <w:szCs w:val="16"/>
               </w:rPr>
             </w:pPr>
-            <w:proofErr w:type="spellStart"/>
-            <w:proofErr w:type="gramStart"/>
             <w:r>
               <w:rPr>
                 <w:rFonts w:ascii="Calibri" w:hAnsi="Calibri"/>
@@ -6085,27 +5272,7 @@
                 <w:sz w:val="16"/>
                 <w:szCs w:val="16"/>
               </w:rPr>
-              <w:t>uaSpesa</w:t>
-            </w:r>
-            <w:proofErr w:type="spellEnd"/>
-            <w:r>
-              <w:rPr>
-                <w:rFonts w:ascii="Calibri" w:hAnsi="Calibri"/>
-                <w:bCs/>
-                <w:sz w:val="16"/>
-                <w:szCs w:val="16"/>
-              </w:rPr>
-              <w:t>(</w:t>
-            </w:r>
-            <w:proofErr w:type="gramEnd"/>
-            <w:r>
-              <w:rPr>
-                <w:rFonts w:ascii="Calibri" w:hAnsi="Calibri"/>
-                <w:bCs/>
-                <w:sz w:val="16"/>
-                <w:szCs w:val="16"/>
-              </w:rPr>
-              <w:t>Mario, carrello</w:t>
+              <w:t>uaSpesa(Mario, carrello</w:t>
             </w:r>
             <w:r>
               <w:rPr>
@@ -6123,7 +5290,7 @@
                 <w:sz w:val="16"/>
                 <w:szCs w:val="16"/>
               </w:rPr>
-              <w:t>.svuotaCarrello());</w:t>
+              <w:t>);</w:t>
             </w:r>
           </w:p>
           <w:p>
@@ -6167,8 +5334,6 @@
                 <w:szCs w:val="16"/>
               </w:rPr>
             </w:pPr>
-            <w:proofErr w:type="spellStart"/>
-            <w:proofErr w:type="gramStart"/>
             <w:r>
               <w:rPr>
                 <w:rFonts w:ascii="Calibri" w:hAnsi="Calibri"/>
@@ -6194,19 +5359,8 @@
                 <w:sz w:val="16"/>
                 <w:szCs w:val="16"/>
               </w:rPr>
-              <w:t>uaSpesa</w:t>
-            </w:r>
-            <w:proofErr w:type="spellEnd"/>
-            <w:r>
-              <w:rPr>
-                <w:rFonts w:ascii="Calibri" w:hAnsi="Calibri"/>
-                <w:bCs/>
-                <w:sz w:val="16"/>
-                <w:szCs w:val="16"/>
-              </w:rPr>
-              <w:t>(</w:t>
-            </w:r>
-            <w:proofErr w:type="gramEnd"/>
+              <w:t>uaSpesa(</w:t>
+            </w:r>
             <w:r>
               <w:rPr>
                 <w:rFonts w:ascii="Calibri" w:hAnsi="Calibri"/>
@@ -6241,7 +5395,7 @@
                 <w:sz w:val="16"/>
                 <w:szCs w:val="16"/>
               </w:rPr>
-              <w:t>.svuotaCarrello());</w:t>
+              <w:t>);</w:t>
             </w:r>
           </w:p>
           <w:p>
@@ -6303,8 +5457,6 @@
                 <w:szCs w:val="16"/>
               </w:rPr>
             </w:pPr>
-            <w:proofErr w:type="spellStart"/>
-            <w:proofErr w:type="gramStart"/>
             <w:r>
               <w:rPr>
                 <w:rFonts w:ascii="Calibri" w:hAnsi="Calibri"/>
@@ -6330,27 +5482,7 @@
                 <w:sz w:val="16"/>
                 <w:szCs w:val="16"/>
               </w:rPr>
-              <w:t>uaSpesa</w:t>
-            </w:r>
-            <w:proofErr w:type="spellEnd"/>
-            <w:r>
-              <w:rPr>
-                <w:rFonts w:ascii="Calibri" w:hAnsi="Calibri"/>
-                <w:bCs/>
-                <w:sz w:val="16"/>
-                <w:szCs w:val="16"/>
-              </w:rPr>
-              <w:t>(</w:t>
-            </w:r>
-            <w:proofErr w:type="gramEnd"/>
-            <w:r>
-              <w:rPr>
-                <w:rFonts w:ascii="Calibri" w:hAnsi="Calibri"/>
-                <w:bCs/>
-                <w:sz w:val="16"/>
-                <w:szCs w:val="16"/>
-              </w:rPr>
-              <w:t>Mario, carrello</w:t>
+              <w:t>uaSpesa(Mario, carrello</w:t>
             </w:r>
             <w:r>
               <w:rPr>
@@ -6368,7 +5500,7 @@
                 <w:sz w:val="16"/>
                 <w:szCs w:val="16"/>
               </w:rPr>
-              <w:t>.svuotaCarrello());</w:t>
+              <w:t>);</w:t>
             </w:r>
           </w:p>
           <w:p>
@@ -6419,7 +5551,6 @@
               </w:rPr>
               <w:t xml:space="preserve"> {Fazzoletti x</w:t>
             </w:r>
-            <w:proofErr w:type="gramStart"/>
             <w:r>
               <w:rPr>
                 <w:rFonts w:ascii="Calibri" w:hAnsi="Calibri"/>
@@ -6436,31 +5567,19 @@
                 <w:sz w:val="16"/>
                 <w:szCs w:val="16"/>
               </w:rPr>
-              <w:t>}</w:t>
-            </w:r>
-            <w:proofErr w:type="gramEnd"/>
-            <w:r>
-              <w:rPr>
-                <w:rFonts w:ascii="Calibri" w:hAnsi="Calibri"/>
-                <w:bCs/>
-                <w:sz w:val="16"/>
-                <w:szCs w:val="16"/>
-              </w:rPr>
-              <w:t>;</w:t>
-            </w:r>
-          </w:p>
-          <w:p>
-            <w:pPr>
-              <w:autoSpaceDE w:val="0"/>
-              <w:rPr>
-                <w:rFonts w:ascii="Calibri" w:hAnsi="Calibri"/>
-                <w:bCs/>
-                <w:sz w:val="16"/>
-                <w:szCs w:val="16"/>
-              </w:rPr>
-            </w:pPr>
-            <w:proofErr w:type="spellStart"/>
-            <w:proofErr w:type="gramStart"/>
+              <w:t>};</w:t>
+            </w:r>
+          </w:p>
+          <w:p>
+            <w:pPr>
+              <w:autoSpaceDE w:val="0"/>
+              <w:rPr>
+                <w:rFonts w:ascii="Calibri" w:hAnsi="Calibri"/>
+                <w:bCs/>
+                <w:sz w:val="16"/>
+                <w:szCs w:val="16"/>
+              </w:rPr>
+            </w:pPr>
             <w:r>
               <w:rPr>
                 <w:rFonts w:ascii="Calibri" w:hAnsi="Calibri"/>
@@ -6486,19 +5605,8 @@
                 <w:sz w:val="16"/>
                 <w:szCs w:val="16"/>
               </w:rPr>
-              <w:t>uaSpesa</w:t>
-            </w:r>
-            <w:proofErr w:type="spellEnd"/>
-            <w:r>
-              <w:rPr>
-                <w:rFonts w:ascii="Calibri" w:hAnsi="Calibri"/>
-                <w:bCs/>
-                <w:sz w:val="16"/>
-                <w:szCs w:val="16"/>
-              </w:rPr>
-              <w:t>(</w:t>
-            </w:r>
-            <w:proofErr w:type="gramEnd"/>
+              <w:t>uaSpesa(</w:t>
+            </w:r>
             <w:r>
               <w:rPr>
                 <w:rFonts w:ascii="Calibri" w:hAnsi="Calibri"/>
@@ -6533,52 +5641,39 @@
                 <w:sz w:val="16"/>
                 <w:szCs w:val="16"/>
               </w:rPr>
-              <w:t>.svuotaCarrello());</w:t>
-            </w:r>
-          </w:p>
-          <w:p>
-            <w:pPr>
-              <w:autoSpaceDE w:val="0"/>
-              <w:rPr>
-                <w:rFonts w:ascii="Calibri" w:hAnsi="Calibri"/>
-                <w:bCs/>
-                <w:sz w:val="16"/>
-                <w:szCs w:val="16"/>
-              </w:rPr>
-            </w:pPr>
-          </w:p>
-          <w:p>
-            <w:pPr>
-              <w:autoSpaceDE w:val="0"/>
-              <w:rPr>
-                <w:rFonts w:ascii="Calibri" w:hAnsi="Calibri"/>
-                <w:bCs/>
-                <w:sz w:val="16"/>
-                <w:szCs w:val="16"/>
-              </w:rPr>
-            </w:pPr>
-            <w:proofErr w:type="spellStart"/>
-            <w:proofErr w:type="gramStart"/>
-            <w:r>
-              <w:rPr>
-                <w:rFonts w:ascii="Calibri" w:hAnsi="Calibri"/>
-                <w:bCs/>
-                <w:sz w:val="16"/>
-                <w:szCs w:val="16"/>
-              </w:rPr>
-              <w:t>generaReport</w:t>
-            </w:r>
-            <w:proofErr w:type="spellEnd"/>
-            <w:r>
-              <w:rPr>
-                <w:rFonts w:ascii="Calibri" w:hAnsi="Calibri"/>
-                <w:bCs/>
-                <w:sz w:val="16"/>
-                <w:szCs w:val="16"/>
-              </w:rPr>
-              <w:t>(</w:t>
-            </w:r>
-            <w:proofErr w:type="gramEnd"/>
+              <w:t>);</w:t>
+            </w:r>
+          </w:p>
+          <w:p>
+            <w:pPr>
+              <w:autoSpaceDE w:val="0"/>
+              <w:rPr>
+                <w:rFonts w:ascii="Calibri" w:hAnsi="Calibri"/>
+                <w:bCs/>
+                <w:sz w:val="16"/>
+                <w:szCs w:val="16"/>
+              </w:rPr>
+            </w:pPr>
+          </w:p>
+          <w:p>
+            <w:pPr>
+              <w:autoSpaceDE w:val="0"/>
+              <w:rPr>
+                <w:rFonts w:ascii="Calibri" w:hAnsi="Calibri"/>
+                <w:bCs/>
+                <w:sz w:val="16"/>
+                <w:szCs w:val="16"/>
+              </w:rPr>
+            </w:pPr>
+            <w:r>
+              <w:rPr>
+                <w:rFonts w:ascii="Calibri" w:hAnsi="Calibri"/>
+                <w:bCs/>
+                <w:sz w:val="16"/>
+                <w:szCs w:val="16"/>
+              </w:rPr>
+              <w:t>generaReport(</w:t>
+            </w:r>
             <w:r>
               <w:rPr>
                 <w:rFonts w:ascii="Calibri" w:hAnsi="Calibri"/>
@@ -6595,27 +5690,7 @@
                 <w:sz w:val="16"/>
                 <w:szCs w:val="16"/>
               </w:rPr>
-              <w:t xml:space="preserve">, </w:t>
-            </w:r>
-            <w:proofErr w:type="spellStart"/>
-            <w:r>
-              <w:rPr>
-                <w:rFonts w:ascii="Calibri" w:hAnsi="Calibri"/>
-                <w:bCs/>
-                <w:sz w:val="16"/>
-                <w:szCs w:val="16"/>
-              </w:rPr>
-              <w:t>ListaClienti</w:t>
-            </w:r>
-            <w:proofErr w:type="spellEnd"/>
-            <w:r>
-              <w:rPr>
-                <w:rFonts w:ascii="Calibri" w:hAnsi="Calibri"/>
-                <w:bCs/>
-                <w:sz w:val="16"/>
-                <w:szCs w:val="16"/>
-              </w:rPr>
-              <w:t>)</w:t>
+              <w:t>, ListaClienti)</w:t>
             </w:r>
             <w:r>
               <w:rPr>
@@ -6715,25 +5790,14 @@
                 <w:szCs w:val="16"/>
               </w:rPr>
             </w:pPr>
-            <w:proofErr w:type="gramStart"/>
-            <w:r>
-              <w:rPr>
-                <w:rFonts w:ascii="Calibri" w:hAnsi="Calibri"/>
-                <w:bCs/>
-                <w:sz w:val="16"/>
-                <w:szCs w:val="16"/>
-              </w:rPr>
-              <w:t>Prezzo :</w:t>
-            </w:r>
-            <w:proofErr w:type="gramEnd"/>
-            <w:r>
-              <w:rPr>
-                <w:rFonts w:ascii="Calibri" w:hAnsi="Calibri"/>
-                <w:bCs/>
-                <w:sz w:val="16"/>
-                <w:szCs w:val="16"/>
-              </w:rPr>
-              <w:t xml:space="preserve"> </w:t>
+            <w:r>
+              <w:rPr>
+                <w:rFonts w:ascii="Calibri" w:hAnsi="Calibri"/>
+                <w:bCs/>
+                <w:sz w:val="16"/>
+                <w:szCs w:val="16"/>
+              </w:rPr>
+              <w:t xml:space="preserve">Prezzo : </w:t>
             </w:r>
             <w:r>
               <w:rPr>
@@ -6846,25 +5910,14 @@
                 <w:szCs w:val="16"/>
               </w:rPr>
             </w:pPr>
-            <w:proofErr w:type="gramStart"/>
-            <w:r>
-              <w:rPr>
-                <w:rFonts w:ascii="Calibri" w:hAnsi="Calibri"/>
-                <w:bCs/>
-                <w:sz w:val="16"/>
-                <w:szCs w:val="16"/>
-              </w:rPr>
-              <w:t>Prezzo :</w:t>
-            </w:r>
-            <w:proofErr w:type="gramEnd"/>
-            <w:r>
-              <w:rPr>
-                <w:rFonts w:ascii="Calibri" w:hAnsi="Calibri"/>
-                <w:bCs/>
-                <w:sz w:val="16"/>
-                <w:szCs w:val="16"/>
-              </w:rPr>
-              <w:t xml:space="preserve"> </w:t>
+            <w:r>
+              <w:rPr>
+                <w:rFonts w:ascii="Calibri" w:hAnsi="Calibri"/>
+                <w:bCs/>
+                <w:sz w:val="16"/>
+                <w:szCs w:val="16"/>
+              </w:rPr>
+              <w:t xml:space="preserve">Prezzo : </w:t>
             </w:r>
             <w:r>
               <w:rPr>
@@ -6995,25 +6048,14 @@
                 <w:szCs w:val="16"/>
               </w:rPr>
             </w:pPr>
-            <w:proofErr w:type="gramStart"/>
-            <w:r>
-              <w:rPr>
-                <w:rFonts w:ascii="Calibri" w:hAnsi="Calibri"/>
-                <w:bCs/>
-                <w:sz w:val="16"/>
-                <w:szCs w:val="16"/>
-              </w:rPr>
-              <w:t>Prezzo :</w:t>
-            </w:r>
-            <w:proofErr w:type="gramEnd"/>
-            <w:r>
-              <w:rPr>
-                <w:rFonts w:ascii="Calibri" w:hAnsi="Calibri"/>
-                <w:bCs/>
-                <w:sz w:val="16"/>
-                <w:szCs w:val="16"/>
-              </w:rPr>
-              <w:t xml:space="preserve"> </w:t>
+            <w:r>
+              <w:rPr>
+                <w:rFonts w:ascii="Calibri" w:hAnsi="Calibri"/>
+                <w:bCs/>
+                <w:sz w:val="16"/>
+                <w:szCs w:val="16"/>
+              </w:rPr>
+              <w:t xml:space="preserve">Prezzo : </w:t>
             </w:r>
             <w:r>
               <w:rPr>
@@ -7126,25 +6168,14 @@
                 <w:szCs w:val="16"/>
               </w:rPr>
             </w:pPr>
-            <w:proofErr w:type="gramStart"/>
-            <w:r>
-              <w:rPr>
-                <w:rFonts w:ascii="Calibri" w:hAnsi="Calibri"/>
-                <w:bCs/>
-                <w:sz w:val="16"/>
-                <w:szCs w:val="16"/>
-              </w:rPr>
-              <w:t>Prezzo :</w:t>
-            </w:r>
-            <w:proofErr w:type="gramEnd"/>
-            <w:r>
-              <w:rPr>
-                <w:rFonts w:ascii="Calibri" w:hAnsi="Calibri"/>
-                <w:bCs/>
-                <w:sz w:val="16"/>
-                <w:szCs w:val="16"/>
-              </w:rPr>
-              <w:t xml:space="preserve"> </w:t>
+            <w:r>
+              <w:rPr>
+                <w:rFonts w:ascii="Calibri" w:hAnsi="Calibri"/>
+                <w:bCs/>
+                <w:sz w:val="16"/>
+                <w:szCs w:val="16"/>
+              </w:rPr>
+              <w:t xml:space="preserve">Prezzo : </w:t>
             </w:r>
             <w:r>
               <w:rPr>
@@ -7482,7 +6513,6 @@
                 <w:szCs w:val="15"/>
               </w:rPr>
             </w:pPr>
-            <w:proofErr w:type="gramStart"/>
             <w:r>
               <w:rPr>
                 <w:rFonts w:ascii="Calibri" w:hAnsi="Calibri"/>
@@ -7492,37 +6522,25 @@
               </w:rPr>
               <w:t>Prodotti{</w:t>
             </w:r>
-            <w:proofErr w:type="gramEnd"/>
-          </w:p>
-          <w:p>
-            <w:pPr>
-              <w:autoSpaceDE w:val="0"/>
-              <w:rPr>
-                <w:rFonts w:ascii="Calibri" w:hAnsi="Calibri"/>
-                <w:bCs/>
-                <w:sz w:val="15"/>
-                <w:szCs w:val="15"/>
-              </w:rPr>
-            </w:pPr>
-            <w:proofErr w:type="gramStart"/>
-            <w:r>
-              <w:rPr>
-                <w:rFonts w:ascii="Calibri" w:hAnsi="Calibri"/>
-                <w:bCs/>
-                <w:sz w:val="15"/>
-                <w:szCs w:val="15"/>
-              </w:rPr>
-              <w:t>Deodorante[</w:t>
-            </w:r>
-            <w:proofErr w:type="gramEnd"/>
-            <w:r>
-              <w:rPr>
-                <w:rFonts w:ascii="Calibri" w:hAnsi="Calibri"/>
-                <w:bCs/>
-                <w:sz w:val="15"/>
-                <w:szCs w:val="15"/>
-              </w:rPr>
-              <w:t xml:space="preserve">desc,2.99, </w:t>
+          </w:p>
+          <w:p>
+            <w:pPr>
+              <w:autoSpaceDE w:val="0"/>
+              <w:rPr>
+                <w:rFonts w:ascii="Calibri" w:hAnsi="Calibri"/>
+                <w:bCs/>
+                <w:sz w:val="15"/>
+                <w:szCs w:val="15"/>
+              </w:rPr>
+            </w:pPr>
+            <w:r>
+              <w:rPr>
+                <w:rFonts w:ascii="Calibri" w:hAnsi="Calibri"/>
+                <w:bCs/>
+                <w:sz w:val="15"/>
+                <w:szCs w:val="15"/>
+              </w:rPr>
+              <w:t xml:space="preserve">Deodorante[desc,2.99, </w:t>
             </w:r>
             <w:r>
               <w:rPr>
@@ -7553,36 +6571,14 @@
                 <w:szCs w:val="15"/>
               </w:rPr>
             </w:pPr>
-            <w:proofErr w:type="gramStart"/>
-            <w:r>
-              <w:rPr>
-                <w:rFonts w:ascii="Calibri" w:hAnsi="Calibri"/>
-                <w:bCs/>
-                <w:sz w:val="15"/>
-                <w:szCs w:val="15"/>
-              </w:rPr>
-              <w:t>Dentifricio[</w:t>
-            </w:r>
-            <w:proofErr w:type="spellStart"/>
-            <w:proofErr w:type="gramEnd"/>
-            <w:r>
-              <w:rPr>
-                <w:rFonts w:ascii="Calibri" w:hAnsi="Calibri"/>
-                <w:bCs/>
-                <w:sz w:val="15"/>
-                <w:szCs w:val="15"/>
-              </w:rPr>
-              <w:t>desc</w:t>
-            </w:r>
-            <w:proofErr w:type="spellEnd"/>
-            <w:r>
-              <w:rPr>
-                <w:rFonts w:ascii="Calibri" w:hAnsi="Calibri"/>
-                <w:bCs/>
-                <w:sz w:val="15"/>
-                <w:szCs w:val="15"/>
-              </w:rPr>
-              <w:t xml:space="preserve">, 1.39, </w:t>
+            <w:r>
+              <w:rPr>
+                <w:rFonts w:ascii="Calibri" w:hAnsi="Calibri"/>
+                <w:bCs/>
+                <w:sz w:val="15"/>
+                <w:szCs w:val="15"/>
+              </w:rPr>
+              <w:t xml:space="preserve">Dentifricio[desc, 1.39, </w:t>
             </w:r>
             <w:r>
               <w:rPr>
@@ -7613,36 +6609,14 @@
                 <w:szCs w:val="15"/>
               </w:rPr>
             </w:pPr>
-            <w:proofErr w:type="gramStart"/>
-            <w:r>
-              <w:rPr>
-                <w:rFonts w:ascii="Calibri" w:hAnsi="Calibri"/>
-                <w:bCs/>
-                <w:sz w:val="15"/>
-                <w:szCs w:val="15"/>
-              </w:rPr>
-              <w:t>Fazzoletti[</w:t>
-            </w:r>
-            <w:proofErr w:type="spellStart"/>
-            <w:proofErr w:type="gramEnd"/>
-            <w:r>
-              <w:rPr>
-                <w:rFonts w:ascii="Calibri" w:hAnsi="Calibri"/>
-                <w:bCs/>
-                <w:sz w:val="15"/>
-                <w:szCs w:val="15"/>
-              </w:rPr>
-              <w:t>desc</w:t>
-            </w:r>
-            <w:proofErr w:type="spellEnd"/>
-            <w:r>
-              <w:rPr>
-                <w:rFonts w:ascii="Calibri" w:hAnsi="Calibri"/>
-                <w:bCs/>
-                <w:sz w:val="15"/>
-                <w:szCs w:val="15"/>
-              </w:rPr>
-              <w:t xml:space="preserve">, 0.99, </w:t>
+            <w:r>
+              <w:rPr>
+                <w:rFonts w:ascii="Calibri" w:hAnsi="Calibri"/>
+                <w:bCs/>
+                <w:sz w:val="15"/>
+                <w:szCs w:val="15"/>
+              </w:rPr>
+              <w:t xml:space="preserve">Fazzoletti[desc, 0.99, </w:t>
             </w:r>
             <w:r>
               <w:rPr>
@@ -7719,8 +6693,6 @@
                 <w:szCs w:val="16"/>
               </w:rPr>
             </w:pPr>
-            <w:proofErr w:type="spellStart"/>
-            <w:proofErr w:type="gramStart"/>
             <w:r>
               <w:rPr>
                 <w:rFonts w:ascii="Calibri" w:hAnsi="Calibri"/>
@@ -7746,19 +6718,8 @@
                 <w:sz w:val="16"/>
                 <w:szCs w:val="16"/>
               </w:rPr>
-              <w:t>uaSpesa</w:t>
-            </w:r>
-            <w:proofErr w:type="spellEnd"/>
-            <w:r>
-              <w:rPr>
-                <w:rFonts w:ascii="Calibri" w:hAnsi="Calibri"/>
-                <w:bCs/>
-                <w:sz w:val="16"/>
-                <w:szCs w:val="16"/>
-              </w:rPr>
-              <w:t>(</w:t>
-            </w:r>
-            <w:proofErr w:type="gramEnd"/>
+              <w:t>uaSpesa(</w:t>
+            </w:r>
             <w:r>
               <w:rPr>
                 <w:rFonts w:ascii="Calibri" w:hAnsi="Calibri"/>
@@ -7793,7 +6754,7 @@
                 <w:sz w:val="16"/>
                 <w:szCs w:val="16"/>
               </w:rPr>
-              <w:t>.svuotaCarrello());</w:t>
+              <w:t>);</w:t>
             </w:r>
           </w:p>
           <w:p>
@@ -7826,7 +6787,6 @@
               </w:rPr>
               <w:t>Carrello2 {Fazzoletti x</w:t>
             </w:r>
-            <w:proofErr w:type="gramStart"/>
             <w:r>
               <w:rPr>
                 <w:rFonts w:ascii="Calibri" w:hAnsi="Calibri"/>
@@ -7843,31 +6803,19 @@
                 <w:sz w:val="16"/>
                 <w:szCs w:val="16"/>
               </w:rPr>
-              <w:t xml:space="preserve"> }</w:t>
-            </w:r>
-            <w:proofErr w:type="gramEnd"/>
-            <w:r>
-              <w:rPr>
-                <w:rFonts w:ascii="Calibri" w:hAnsi="Calibri"/>
-                <w:bCs/>
-                <w:sz w:val="16"/>
-                <w:szCs w:val="16"/>
-              </w:rPr>
-              <w:t>;</w:t>
-            </w:r>
-          </w:p>
-          <w:p>
-            <w:pPr>
-              <w:autoSpaceDE w:val="0"/>
-              <w:rPr>
-                <w:rFonts w:ascii="Calibri" w:hAnsi="Calibri"/>
-                <w:bCs/>
-                <w:sz w:val="16"/>
-                <w:szCs w:val="16"/>
-              </w:rPr>
-            </w:pPr>
-            <w:proofErr w:type="spellStart"/>
-            <w:proofErr w:type="gramStart"/>
+              <w:t xml:space="preserve"> };</w:t>
+            </w:r>
+          </w:p>
+          <w:p>
+            <w:pPr>
+              <w:autoSpaceDE w:val="0"/>
+              <w:rPr>
+                <w:rFonts w:ascii="Calibri" w:hAnsi="Calibri"/>
+                <w:bCs/>
+                <w:sz w:val="16"/>
+                <w:szCs w:val="16"/>
+              </w:rPr>
+            </w:pPr>
             <w:r>
               <w:rPr>
                 <w:rFonts w:ascii="Calibri" w:hAnsi="Calibri"/>
@@ -7893,19 +6841,8 @@
                 <w:sz w:val="16"/>
                 <w:szCs w:val="16"/>
               </w:rPr>
-              <w:t>uaSpesa</w:t>
-            </w:r>
-            <w:proofErr w:type="spellEnd"/>
-            <w:r>
-              <w:rPr>
-                <w:rFonts w:ascii="Calibri" w:hAnsi="Calibri"/>
-                <w:bCs/>
-                <w:sz w:val="16"/>
-                <w:szCs w:val="16"/>
-              </w:rPr>
-              <w:t>(</w:t>
-            </w:r>
-            <w:proofErr w:type="gramEnd"/>
+              <w:t>uaSpesa(</w:t>
+            </w:r>
             <w:r>
               <w:rPr>
                 <w:rFonts w:ascii="Calibri" w:hAnsi="Calibri"/>
@@ -7940,52 +6877,39 @@
                 <w:sz w:val="16"/>
                 <w:szCs w:val="16"/>
               </w:rPr>
-              <w:t>.svuotaCarrello());</w:t>
-            </w:r>
-          </w:p>
-          <w:p>
-            <w:pPr>
-              <w:autoSpaceDE w:val="0"/>
-              <w:rPr>
-                <w:rFonts w:ascii="Calibri" w:hAnsi="Calibri"/>
-                <w:bCs/>
-                <w:sz w:val="16"/>
-                <w:szCs w:val="16"/>
-              </w:rPr>
-            </w:pPr>
-          </w:p>
-          <w:p>
-            <w:pPr>
-              <w:autoSpaceDE w:val="0"/>
-              <w:rPr>
-                <w:rFonts w:ascii="Calibri" w:hAnsi="Calibri"/>
-                <w:bCs/>
-                <w:sz w:val="16"/>
-                <w:szCs w:val="16"/>
-              </w:rPr>
-            </w:pPr>
-            <w:proofErr w:type="spellStart"/>
-            <w:proofErr w:type="gramStart"/>
-            <w:r>
-              <w:rPr>
-                <w:rFonts w:ascii="Calibri" w:hAnsi="Calibri"/>
-                <w:bCs/>
-                <w:sz w:val="16"/>
-                <w:szCs w:val="16"/>
-              </w:rPr>
-              <w:t>generaReport</w:t>
-            </w:r>
-            <w:proofErr w:type="spellEnd"/>
-            <w:r>
-              <w:rPr>
-                <w:rFonts w:ascii="Calibri" w:hAnsi="Calibri"/>
-                <w:bCs/>
-                <w:sz w:val="16"/>
-                <w:szCs w:val="16"/>
-              </w:rPr>
-              <w:t>(</w:t>
-            </w:r>
-            <w:proofErr w:type="gramEnd"/>
+              <w:t>);</w:t>
+            </w:r>
+          </w:p>
+          <w:p>
+            <w:pPr>
+              <w:autoSpaceDE w:val="0"/>
+              <w:rPr>
+                <w:rFonts w:ascii="Calibri" w:hAnsi="Calibri"/>
+                <w:bCs/>
+                <w:sz w:val="16"/>
+                <w:szCs w:val="16"/>
+              </w:rPr>
+            </w:pPr>
+          </w:p>
+          <w:p>
+            <w:pPr>
+              <w:autoSpaceDE w:val="0"/>
+              <w:rPr>
+                <w:rFonts w:ascii="Calibri" w:hAnsi="Calibri"/>
+                <w:bCs/>
+                <w:sz w:val="16"/>
+                <w:szCs w:val="16"/>
+              </w:rPr>
+            </w:pPr>
+            <w:r>
+              <w:rPr>
+                <w:rFonts w:ascii="Calibri" w:hAnsi="Calibri"/>
+                <w:bCs/>
+                <w:sz w:val="16"/>
+                <w:szCs w:val="16"/>
+              </w:rPr>
+              <w:t>generaReport(</w:t>
+            </w:r>
             <w:r>
               <w:rPr>
                 <w:rFonts w:ascii="Calibri" w:hAnsi="Calibri"/>
@@ -8002,27 +6926,7 @@
                 <w:sz w:val="16"/>
                 <w:szCs w:val="16"/>
               </w:rPr>
-              <w:t xml:space="preserve">, </w:t>
-            </w:r>
-            <w:proofErr w:type="spellStart"/>
-            <w:r>
-              <w:rPr>
-                <w:rFonts w:ascii="Calibri" w:hAnsi="Calibri"/>
-                <w:bCs/>
-                <w:sz w:val="16"/>
-                <w:szCs w:val="16"/>
-              </w:rPr>
-              <w:t>ListaClienti</w:t>
-            </w:r>
-            <w:proofErr w:type="spellEnd"/>
-            <w:r>
-              <w:rPr>
-                <w:rFonts w:ascii="Calibri" w:hAnsi="Calibri"/>
-                <w:bCs/>
-                <w:sz w:val="16"/>
-                <w:szCs w:val="16"/>
-              </w:rPr>
-              <w:t>)</w:t>
+              <w:t>, ListaClienti)</w:t>
             </w:r>
             <w:r>
               <w:rPr>
@@ -8130,25 +7034,14 @@
                 <w:szCs w:val="16"/>
               </w:rPr>
             </w:pPr>
-            <w:proofErr w:type="gramStart"/>
-            <w:r>
-              <w:rPr>
-                <w:rFonts w:ascii="Calibri" w:hAnsi="Calibri"/>
-                <w:bCs/>
-                <w:sz w:val="16"/>
-                <w:szCs w:val="16"/>
-              </w:rPr>
-              <w:t>Prezzo :</w:t>
-            </w:r>
-            <w:proofErr w:type="gramEnd"/>
-            <w:r>
-              <w:rPr>
-                <w:rFonts w:ascii="Calibri" w:hAnsi="Calibri"/>
-                <w:bCs/>
-                <w:sz w:val="16"/>
-                <w:szCs w:val="16"/>
-              </w:rPr>
-              <w:t xml:space="preserve"> </w:t>
+            <w:r>
+              <w:rPr>
+                <w:rFonts w:ascii="Calibri" w:hAnsi="Calibri"/>
+                <w:bCs/>
+                <w:sz w:val="16"/>
+                <w:szCs w:val="16"/>
+              </w:rPr>
+              <w:t xml:space="preserve">Prezzo : </w:t>
             </w:r>
             <w:r>
               <w:rPr>
@@ -8289,25 +7182,14 @@
                 <w:szCs w:val="16"/>
               </w:rPr>
             </w:pPr>
-            <w:proofErr w:type="gramStart"/>
-            <w:r>
-              <w:rPr>
-                <w:rFonts w:ascii="Calibri" w:hAnsi="Calibri"/>
-                <w:bCs/>
-                <w:sz w:val="16"/>
-                <w:szCs w:val="16"/>
-              </w:rPr>
-              <w:t>Prezzo :</w:t>
-            </w:r>
-            <w:proofErr w:type="gramEnd"/>
-            <w:r>
-              <w:rPr>
-                <w:rFonts w:ascii="Calibri" w:hAnsi="Calibri"/>
-                <w:bCs/>
-                <w:sz w:val="16"/>
-                <w:szCs w:val="16"/>
-              </w:rPr>
-              <w:t xml:space="preserve"> </w:t>
+            <w:r>
+              <w:rPr>
+                <w:rFonts w:ascii="Calibri" w:hAnsi="Calibri"/>
+                <w:bCs/>
+                <w:sz w:val="16"/>
+                <w:szCs w:val="16"/>
+              </w:rPr>
+              <w:t xml:space="preserve">Prezzo : </w:t>
             </w:r>
             <w:r>
               <w:rPr>
@@ -8507,8 +7389,6 @@
               </w:rPr>
               <w:t xml:space="preserve"> (3)</w:t>
             </w:r>
-            <w:bookmarkStart w:id="0" w:name="_GoBack"/>
-            <w:bookmarkEnd w:id="0"/>
           </w:p>
         </w:tc>
         <w:tc>
@@ -8646,7 +7526,6 @@
                 <w:szCs w:val="15"/>
               </w:rPr>
             </w:pPr>
-            <w:proofErr w:type="gramStart"/>
             <w:r>
               <w:rPr>
                 <w:rFonts w:ascii="Calibri" w:hAnsi="Calibri"/>
@@ -8656,37 +7535,25 @@
               </w:rPr>
               <w:t>Prodotti{</w:t>
             </w:r>
-            <w:proofErr w:type="gramEnd"/>
-          </w:p>
-          <w:p>
-            <w:pPr>
-              <w:autoSpaceDE w:val="0"/>
-              <w:rPr>
-                <w:rFonts w:ascii="Calibri" w:hAnsi="Calibri"/>
-                <w:bCs/>
-                <w:sz w:val="15"/>
-                <w:szCs w:val="15"/>
-              </w:rPr>
-            </w:pPr>
-            <w:proofErr w:type="gramStart"/>
-            <w:r>
-              <w:rPr>
-                <w:rFonts w:ascii="Calibri" w:hAnsi="Calibri"/>
-                <w:bCs/>
-                <w:sz w:val="15"/>
-                <w:szCs w:val="15"/>
-              </w:rPr>
-              <w:t>Deodorante[</w:t>
-            </w:r>
-            <w:proofErr w:type="gramEnd"/>
-            <w:r>
-              <w:rPr>
-                <w:rFonts w:ascii="Calibri" w:hAnsi="Calibri"/>
-                <w:bCs/>
-                <w:sz w:val="15"/>
-                <w:szCs w:val="15"/>
-              </w:rPr>
-              <w:t xml:space="preserve">desc,2.99, </w:t>
+          </w:p>
+          <w:p>
+            <w:pPr>
+              <w:autoSpaceDE w:val="0"/>
+              <w:rPr>
+                <w:rFonts w:ascii="Calibri" w:hAnsi="Calibri"/>
+                <w:bCs/>
+                <w:sz w:val="15"/>
+                <w:szCs w:val="15"/>
+              </w:rPr>
+            </w:pPr>
+            <w:r>
+              <w:rPr>
+                <w:rFonts w:ascii="Calibri" w:hAnsi="Calibri"/>
+                <w:bCs/>
+                <w:sz w:val="15"/>
+                <w:szCs w:val="15"/>
+              </w:rPr>
+              <w:t xml:space="preserve">Deodorante[desc,2.99, </w:t>
             </w:r>
             <w:r>
               <w:rPr>
@@ -8724,27 +7591,7 @@
                 <w:sz w:val="15"/>
                 <w:szCs w:val="15"/>
               </w:rPr>
-              <w:t>Dentifricio[</w:t>
-            </w:r>
-            <w:proofErr w:type="spellStart"/>
-            <w:r>
-              <w:rPr>
-                <w:rFonts w:ascii="Calibri" w:hAnsi="Calibri"/>
-                <w:bCs/>
-                <w:sz w:val="15"/>
-                <w:szCs w:val="15"/>
-              </w:rPr>
-              <w:t>desc</w:t>
-            </w:r>
-            <w:proofErr w:type="spellEnd"/>
-            <w:r>
-              <w:rPr>
-                <w:rFonts w:ascii="Calibri" w:hAnsi="Calibri"/>
-                <w:bCs/>
-                <w:sz w:val="15"/>
-                <w:szCs w:val="15"/>
-              </w:rPr>
-              <w:t xml:space="preserve">, 1.39, </w:t>
+              <w:t xml:space="preserve">Dentifricio[desc, 1.39, </w:t>
             </w:r>
             <w:r>
               <w:rPr>
@@ -8775,36 +7622,14 @@
                 <w:szCs w:val="15"/>
               </w:rPr>
             </w:pPr>
-            <w:proofErr w:type="gramStart"/>
-            <w:r>
-              <w:rPr>
-                <w:rFonts w:ascii="Calibri" w:hAnsi="Calibri"/>
-                <w:bCs/>
-                <w:sz w:val="15"/>
-                <w:szCs w:val="15"/>
-              </w:rPr>
-              <w:t>Fazzoletti[</w:t>
-            </w:r>
-            <w:proofErr w:type="spellStart"/>
-            <w:proofErr w:type="gramEnd"/>
-            <w:r>
-              <w:rPr>
-                <w:rFonts w:ascii="Calibri" w:hAnsi="Calibri"/>
-                <w:bCs/>
-                <w:sz w:val="15"/>
-                <w:szCs w:val="15"/>
-              </w:rPr>
-              <w:t>desc</w:t>
-            </w:r>
-            <w:proofErr w:type="spellEnd"/>
-            <w:r>
-              <w:rPr>
-                <w:rFonts w:ascii="Calibri" w:hAnsi="Calibri"/>
-                <w:bCs/>
-                <w:sz w:val="15"/>
-                <w:szCs w:val="15"/>
-              </w:rPr>
-              <w:t>, 0.99, 10]</w:t>
+            <w:r>
+              <w:rPr>
+                <w:rFonts w:ascii="Calibri" w:hAnsi="Calibri"/>
+                <w:bCs/>
+                <w:sz w:val="15"/>
+                <w:szCs w:val="15"/>
+              </w:rPr>
+              <w:t>Fazzoletti[desc, 0.99, 10]</w:t>
             </w:r>
           </w:p>
           <w:p>
@@ -8899,8 +7724,6 @@
                 <w:szCs w:val="16"/>
               </w:rPr>
             </w:pPr>
-            <w:proofErr w:type="spellStart"/>
-            <w:proofErr w:type="gramStart"/>
             <w:r>
               <w:rPr>
                 <w:rFonts w:ascii="Calibri" w:hAnsi="Calibri"/>
@@ -8926,27 +7749,7 @@
                 <w:sz w:val="16"/>
                 <w:szCs w:val="16"/>
               </w:rPr>
-              <w:t>uaSpesa</w:t>
-            </w:r>
-            <w:proofErr w:type="spellEnd"/>
-            <w:r>
-              <w:rPr>
-                <w:rFonts w:ascii="Calibri" w:hAnsi="Calibri"/>
-                <w:bCs/>
-                <w:sz w:val="16"/>
-                <w:szCs w:val="16"/>
-              </w:rPr>
-              <w:t>(</w:t>
-            </w:r>
-            <w:proofErr w:type="gramEnd"/>
-            <w:r>
-              <w:rPr>
-                <w:rFonts w:ascii="Calibri" w:hAnsi="Calibri"/>
-                <w:bCs/>
-                <w:sz w:val="16"/>
-                <w:szCs w:val="16"/>
-              </w:rPr>
-              <w:t>Mario, carrello</w:t>
+              <w:t>uaSpesa(Mario, carrello</w:t>
             </w:r>
             <w:r>
               <w:rPr>
@@ -8964,7 +7767,7 @@
                 <w:sz w:val="16"/>
                 <w:szCs w:val="16"/>
               </w:rPr>
-              <w:t>.svuotaCarrello());</w:t>
+              <w:t>);</w:t>
             </w:r>
           </w:p>
           <w:p>
@@ -9055,8 +7858,6 @@
                 <w:szCs w:val="16"/>
               </w:rPr>
             </w:pPr>
-            <w:proofErr w:type="spellStart"/>
-            <w:proofErr w:type="gramStart"/>
             <w:r>
               <w:rPr>
                 <w:rFonts w:ascii="Calibri" w:hAnsi="Calibri"/>
@@ -9082,19 +7883,8 @@
                 <w:sz w:val="16"/>
                 <w:szCs w:val="16"/>
               </w:rPr>
-              <w:t>uaSpesa</w:t>
-            </w:r>
-            <w:proofErr w:type="spellEnd"/>
-            <w:r>
-              <w:rPr>
-                <w:rFonts w:ascii="Calibri" w:hAnsi="Calibri"/>
-                <w:bCs/>
-                <w:sz w:val="16"/>
-                <w:szCs w:val="16"/>
-              </w:rPr>
-              <w:t>(</w:t>
-            </w:r>
-            <w:proofErr w:type="gramEnd"/>
+              <w:t>uaSpesa(</w:t>
+            </w:r>
             <w:r>
               <w:rPr>
                 <w:rFonts w:ascii="Calibri" w:hAnsi="Calibri"/>
@@ -9129,7 +7919,7 @@
                 <w:sz w:val="16"/>
                 <w:szCs w:val="16"/>
               </w:rPr>
-              <w:t>.svuotaCarrello());</w:t>
+              <w:t>);</w:t>
             </w:r>
           </w:p>
           <w:p>
@@ -9238,8 +8028,6 @@
                 <w:szCs w:val="16"/>
               </w:rPr>
             </w:pPr>
-            <w:proofErr w:type="spellStart"/>
-            <w:proofErr w:type="gramStart"/>
             <w:r>
               <w:rPr>
                 <w:rFonts w:ascii="Calibri" w:hAnsi="Calibri"/>
@@ -9265,19 +8053,8 @@
                 <w:sz w:val="16"/>
                 <w:szCs w:val="16"/>
               </w:rPr>
-              <w:t>uaSpesa</w:t>
-            </w:r>
-            <w:proofErr w:type="spellEnd"/>
-            <w:r>
-              <w:rPr>
-                <w:rFonts w:ascii="Calibri" w:hAnsi="Calibri"/>
-                <w:bCs/>
-                <w:sz w:val="16"/>
-                <w:szCs w:val="16"/>
-              </w:rPr>
-              <w:t>(</w:t>
-            </w:r>
-            <w:proofErr w:type="gramEnd"/>
+              <w:t>uaSpesa(</w:t>
+            </w:r>
             <w:r>
               <w:rPr>
                 <w:rFonts w:ascii="Calibri" w:hAnsi="Calibri"/>
@@ -9312,52 +8089,39 @@
                 <w:sz w:val="16"/>
                 <w:szCs w:val="16"/>
               </w:rPr>
-              <w:t>.svuotaCarrello());</w:t>
-            </w:r>
-          </w:p>
-          <w:p>
-            <w:pPr>
-              <w:autoSpaceDE w:val="0"/>
-              <w:rPr>
-                <w:rFonts w:ascii="Calibri" w:hAnsi="Calibri"/>
-                <w:bCs/>
-                <w:sz w:val="16"/>
-                <w:szCs w:val="16"/>
-              </w:rPr>
-            </w:pPr>
-          </w:p>
-          <w:p>
-            <w:pPr>
-              <w:autoSpaceDE w:val="0"/>
-              <w:rPr>
-                <w:rFonts w:ascii="Calibri" w:hAnsi="Calibri"/>
-                <w:bCs/>
-                <w:sz w:val="16"/>
-                <w:szCs w:val="16"/>
-              </w:rPr>
-            </w:pPr>
-            <w:proofErr w:type="spellStart"/>
-            <w:proofErr w:type="gramStart"/>
-            <w:r>
-              <w:rPr>
-                <w:rFonts w:ascii="Calibri" w:hAnsi="Calibri"/>
-                <w:bCs/>
-                <w:sz w:val="16"/>
-                <w:szCs w:val="16"/>
-              </w:rPr>
-              <w:t>generaReport</w:t>
-            </w:r>
-            <w:proofErr w:type="spellEnd"/>
-            <w:r>
-              <w:rPr>
-                <w:rFonts w:ascii="Calibri" w:hAnsi="Calibri"/>
-                <w:bCs/>
-                <w:sz w:val="16"/>
-                <w:szCs w:val="16"/>
-              </w:rPr>
-              <w:t>(</w:t>
-            </w:r>
-            <w:proofErr w:type="gramEnd"/>
+              <w:t>);</w:t>
+            </w:r>
+          </w:p>
+          <w:p>
+            <w:pPr>
+              <w:autoSpaceDE w:val="0"/>
+              <w:rPr>
+                <w:rFonts w:ascii="Calibri" w:hAnsi="Calibri"/>
+                <w:bCs/>
+                <w:sz w:val="16"/>
+                <w:szCs w:val="16"/>
+              </w:rPr>
+            </w:pPr>
+          </w:p>
+          <w:p>
+            <w:pPr>
+              <w:autoSpaceDE w:val="0"/>
+              <w:rPr>
+                <w:rFonts w:ascii="Calibri" w:hAnsi="Calibri"/>
+                <w:bCs/>
+                <w:sz w:val="16"/>
+                <w:szCs w:val="16"/>
+              </w:rPr>
+            </w:pPr>
+            <w:r>
+              <w:rPr>
+                <w:rFonts w:ascii="Calibri" w:hAnsi="Calibri"/>
+                <w:bCs/>
+                <w:sz w:val="16"/>
+                <w:szCs w:val="16"/>
+              </w:rPr>
+              <w:t>generaReport(</w:t>
+            </w:r>
             <w:r>
               <w:rPr>
                 <w:rFonts w:ascii="Calibri" w:hAnsi="Calibri"/>
@@ -9374,27 +8138,7 @@
                 <w:sz w:val="16"/>
                 <w:szCs w:val="16"/>
               </w:rPr>
-              <w:t xml:space="preserve">, </w:t>
-            </w:r>
-            <w:proofErr w:type="spellStart"/>
-            <w:r>
-              <w:rPr>
-                <w:rFonts w:ascii="Calibri" w:hAnsi="Calibri"/>
-                <w:bCs/>
-                <w:sz w:val="16"/>
-                <w:szCs w:val="16"/>
-              </w:rPr>
-              <w:t>ListaClienti</w:t>
-            </w:r>
-            <w:proofErr w:type="spellEnd"/>
-            <w:r>
-              <w:rPr>
-                <w:rFonts w:ascii="Calibri" w:hAnsi="Calibri"/>
-                <w:bCs/>
-                <w:sz w:val="16"/>
-                <w:szCs w:val="16"/>
-              </w:rPr>
-              <w:t>)</w:t>
+              <w:t>, ListaClienti)</w:t>
             </w:r>
             <w:r>
               <w:rPr>
@@ -9502,25 +8246,14 @@
                 <w:szCs w:val="16"/>
               </w:rPr>
             </w:pPr>
-            <w:proofErr w:type="gramStart"/>
-            <w:r>
-              <w:rPr>
-                <w:rFonts w:ascii="Calibri" w:hAnsi="Calibri"/>
-                <w:bCs/>
-                <w:sz w:val="16"/>
-                <w:szCs w:val="16"/>
-              </w:rPr>
-              <w:t>Prezzo :</w:t>
-            </w:r>
-            <w:proofErr w:type="gramEnd"/>
-            <w:r>
-              <w:rPr>
-                <w:rFonts w:ascii="Calibri" w:hAnsi="Calibri"/>
-                <w:bCs/>
-                <w:sz w:val="16"/>
-                <w:szCs w:val="16"/>
-              </w:rPr>
-              <w:t xml:space="preserve"> </w:t>
+            <w:r>
+              <w:rPr>
+                <w:rFonts w:ascii="Calibri" w:hAnsi="Calibri"/>
+                <w:bCs/>
+                <w:sz w:val="16"/>
+                <w:szCs w:val="16"/>
+              </w:rPr>
+              <w:t xml:space="preserve">Prezzo : </w:t>
             </w:r>
             <w:r>
               <w:rPr>
@@ -9633,25 +8366,14 @@
                 <w:szCs w:val="16"/>
               </w:rPr>
             </w:pPr>
-            <w:proofErr w:type="gramStart"/>
-            <w:r>
-              <w:rPr>
-                <w:rFonts w:ascii="Calibri" w:hAnsi="Calibri"/>
-                <w:bCs/>
-                <w:sz w:val="16"/>
-                <w:szCs w:val="16"/>
-              </w:rPr>
-              <w:t>Prezzo :</w:t>
-            </w:r>
-            <w:proofErr w:type="gramEnd"/>
-            <w:r>
-              <w:rPr>
-                <w:rFonts w:ascii="Calibri" w:hAnsi="Calibri"/>
-                <w:bCs/>
-                <w:sz w:val="16"/>
-                <w:szCs w:val="16"/>
-              </w:rPr>
-              <w:t xml:space="preserve"> </w:t>
+            <w:r>
+              <w:rPr>
+                <w:rFonts w:ascii="Calibri" w:hAnsi="Calibri"/>
+                <w:bCs/>
+                <w:sz w:val="16"/>
+                <w:szCs w:val="16"/>
+              </w:rPr>
+              <w:t xml:space="preserve">Prezzo : </w:t>
             </w:r>
             <w:r>
               <w:rPr>
@@ -9764,25 +8486,14 @@
                 <w:szCs w:val="16"/>
               </w:rPr>
             </w:pPr>
-            <w:proofErr w:type="gramStart"/>
-            <w:r>
-              <w:rPr>
-                <w:rFonts w:ascii="Calibri" w:hAnsi="Calibri"/>
-                <w:bCs/>
-                <w:sz w:val="16"/>
-                <w:szCs w:val="16"/>
-              </w:rPr>
-              <w:t>Prezzo :</w:t>
-            </w:r>
-            <w:proofErr w:type="gramEnd"/>
-            <w:r>
-              <w:rPr>
-                <w:rFonts w:ascii="Calibri" w:hAnsi="Calibri"/>
-                <w:bCs/>
-                <w:sz w:val="16"/>
-                <w:szCs w:val="16"/>
-              </w:rPr>
-              <w:t xml:space="preserve"> </w:t>
+            <w:r>
+              <w:rPr>
+                <w:rFonts w:ascii="Calibri" w:hAnsi="Calibri"/>
+                <w:bCs/>
+                <w:sz w:val="16"/>
+                <w:szCs w:val="16"/>
+              </w:rPr>
+              <w:t xml:space="preserve">Prezzo : </w:t>
             </w:r>
             <w:r>
               <w:rPr>
@@ -9934,25 +8645,14 @@
                 <w:szCs w:val="16"/>
               </w:rPr>
             </w:pPr>
-            <w:proofErr w:type="gramStart"/>
-            <w:r>
-              <w:rPr>
-                <w:rFonts w:ascii="Calibri" w:hAnsi="Calibri"/>
-                <w:bCs/>
-                <w:sz w:val="16"/>
-                <w:szCs w:val="16"/>
-              </w:rPr>
-              <w:t>Prezzo :</w:t>
-            </w:r>
-            <w:proofErr w:type="gramEnd"/>
-            <w:r>
-              <w:rPr>
-                <w:rFonts w:ascii="Calibri" w:hAnsi="Calibri"/>
-                <w:bCs/>
-                <w:sz w:val="16"/>
-                <w:szCs w:val="16"/>
-              </w:rPr>
-              <w:t xml:space="preserve"> </w:t>
+            <w:r>
+              <w:rPr>
+                <w:rFonts w:ascii="Calibri" w:hAnsi="Calibri"/>
+                <w:bCs/>
+                <w:sz w:val="16"/>
+                <w:szCs w:val="16"/>
+              </w:rPr>
+              <w:t xml:space="preserve">Prezzo : </w:t>
             </w:r>
             <w:r>
               <w:rPr>
@@ -10065,25 +8765,14 @@
                 <w:szCs w:val="16"/>
               </w:rPr>
             </w:pPr>
-            <w:proofErr w:type="gramStart"/>
-            <w:r>
-              <w:rPr>
-                <w:rFonts w:ascii="Calibri" w:hAnsi="Calibri"/>
-                <w:bCs/>
-                <w:sz w:val="16"/>
-                <w:szCs w:val="16"/>
-              </w:rPr>
-              <w:t>Prezzo :</w:t>
-            </w:r>
-            <w:proofErr w:type="gramEnd"/>
-            <w:r>
-              <w:rPr>
-                <w:rFonts w:ascii="Calibri" w:hAnsi="Calibri"/>
-                <w:bCs/>
-                <w:sz w:val="16"/>
-                <w:szCs w:val="16"/>
-              </w:rPr>
-              <w:t xml:space="preserve"> </w:t>
+            <w:r>
+              <w:rPr>
+                <w:rFonts w:ascii="Calibri" w:hAnsi="Calibri"/>
+                <w:bCs/>
+                <w:sz w:val="16"/>
+                <w:szCs w:val="16"/>
+              </w:rPr>
+              <w:t xml:space="preserve">Prezzo : </w:t>
             </w:r>
             <w:r>
               <w:rPr>
@@ -10196,25 +8885,14 @@
                 <w:szCs w:val="16"/>
               </w:rPr>
             </w:pPr>
-            <w:proofErr w:type="gramStart"/>
-            <w:r>
-              <w:rPr>
-                <w:rFonts w:ascii="Calibri" w:hAnsi="Calibri"/>
-                <w:bCs/>
-                <w:sz w:val="16"/>
-                <w:szCs w:val="16"/>
-              </w:rPr>
-              <w:t>Prezzo :</w:t>
-            </w:r>
-            <w:proofErr w:type="gramEnd"/>
-            <w:r>
-              <w:rPr>
-                <w:rFonts w:ascii="Calibri" w:hAnsi="Calibri"/>
-                <w:bCs/>
-                <w:sz w:val="16"/>
-                <w:szCs w:val="16"/>
-              </w:rPr>
-              <w:t xml:space="preserve"> </w:t>
+            <w:r>
+              <w:rPr>
+                <w:rFonts w:ascii="Calibri" w:hAnsi="Calibri"/>
+                <w:bCs/>
+                <w:sz w:val="16"/>
+                <w:szCs w:val="16"/>
+              </w:rPr>
+              <w:t xml:space="preserve">Prezzo : </w:t>
             </w:r>
             <w:r>
               <w:rPr>
@@ -10331,7 +9009,6 @@
               </w:rPr>
               <w:t xml:space="preserve">NUMERO CLIENTI: </w:t>
             </w:r>
-            <w:proofErr w:type="spellStart"/>
             <w:r>
               <w:rPr>
                 <w:rFonts w:ascii="Calibri" w:hAnsi="Calibri"/>
@@ -10339,7 +9016,6 @@
               </w:rPr>
               <w:t>null</w:t>
             </w:r>
-            <w:proofErr w:type="spellEnd"/>
           </w:p>
           <w:p>
             <w:pPr>
@@ -10427,7 +9103,6 @@
                 <w:szCs w:val="15"/>
               </w:rPr>
             </w:pPr>
-            <w:proofErr w:type="spellStart"/>
             <w:r>
               <w:rPr>
                 <w:rFonts w:ascii="Calibri" w:hAnsi="Calibri"/>
@@ -10438,30 +9113,28 @@
               <w:lastRenderedPageBreak/>
               <w:t>Null</w:t>
             </w:r>
-            <w:proofErr w:type="spellEnd"/>
-          </w:p>
-          <w:p>
-            <w:pPr>
-              <w:autoSpaceDE w:val="0"/>
-              <w:rPr>
-                <w:rFonts w:ascii="Calibri" w:hAnsi="Calibri"/>
-                <w:bCs/>
-                <w:sz w:val="15"/>
-                <w:szCs w:val="15"/>
-              </w:rPr>
-            </w:pPr>
-          </w:p>
-          <w:p>
-            <w:pPr>
-              <w:autoSpaceDE w:val="0"/>
-              <w:rPr>
-                <w:rFonts w:ascii="Calibri" w:hAnsi="Calibri"/>
-                <w:bCs/>
-                <w:sz w:val="15"/>
-                <w:szCs w:val="15"/>
-              </w:rPr>
-            </w:pPr>
-            <w:proofErr w:type="gramStart"/>
+          </w:p>
+          <w:p>
+            <w:pPr>
+              <w:autoSpaceDE w:val="0"/>
+              <w:rPr>
+                <w:rFonts w:ascii="Calibri" w:hAnsi="Calibri"/>
+                <w:bCs/>
+                <w:sz w:val="15"/>
+                <w:szCs w:val="15"/>
+              </w:rPr>
+            </w:pPr>
+          </w:p>
+          <w:p>
+            <w:pPr>
+              <w:autoSpaceDE w:val="0"/>
+              <w:rPr>
+                <w:rFonts w:ascii="Calibri" w:hAnsi="Calibri"/>
+                <w:bCs/>
+                <w:sz w:val="15"/>
+                <w:szCs w:val="15"/>
+              </w:rPr>
+            </w:pPr>
             <w:r>
               <w:rPr>
                 <w:rFonts w:ascii="Calibri" w:hAnsi="Calibri"/>
@@ -10471,37 +9144,25 @@
               </w:rPr>
               <w:t>Prodotti{</w:t>
             </w:r>
-            <w:proofErr w:type="gramEnd"/>
-          </w:p>
-          <w:p>
-            <w:pPr>
-              <w:autoSpaceDE w:val="0"/>
-              <w:rPr>
-                <w:rFonts w:ascii="Calibri" w:hAnsi="Calibri"/>
-                <w:bCs/>
-                <w:sz w:val="15"/>
-                <w:szCs w:val="15"/>
-              </w:rPr>
-            </w:pPr>
-            <w:proofErr w:type="gramStart"/>
-            <w:r>
-              <w:rPr>
-                <w:rFonts w:ascii="Calibri" w:hAnsi="Calibri"/>
-                <w:bCs/>
-                <w:sz w:val="15"/>
-                <w:szCs w:val="15"/>
-              </w:rPr>
-              <w:t>Deodorante[</w:t>
-            </w:r>
-            <w:proofErr w:type="gramEnd"/>
-            <w:r>
-              <w:rPr>
-                <w:rFonts w:ascii="Calibri" w:hAnsi="Calibri"/>
-                <w:bCs/>
-                <w:sz w:val="15"/>
-                <w:szCs w:val="15"/>
-              </w:rPr>
-              <w:t xml:space="preserve">desc,2.99, </w:t>
+          </w:p>
+          <w:p>
+            <w:pPr>
+              <w:autoSpaceDE w:val="0"/>
+              <w:rPr>
+                <w:rFonts w:ascii="Calibri" w:hAnsi="Calibri"/>
+                <w:bCs/>
+                <w:sz w:val="15"/>
+                <w:szCs w:val="15"/>
+              </w:rPr>
+            </w:pPr>
+            <w:r>
+              <w:rPr>
+                <w:rFonts w:ascii="Calibri" w:hAnsi="Calibri"/>
+                <w:bCs/>
+                <w:sz w:val="15"/>
+                <w:szCs w:val="15"/>
+              </w:rPr>
+              <w:t xml:space="preserve">Deodorante[desc,2.99, </w:t>
             </w:r>
             <w:r>
               <w:rPr>
@@ -10532,36 +9193,14 @@
                 <w:szCs w:val="15"/>
               </w:rPr>
             </w:pPr>
-            <w:proofErr w:type="gramStart"/>
-            <w:r>
-              <w:rPr>
-                <w:rFonts w:ascii="Calibri" w:hAnsi="Calibri"/>
-                <w:bCs/>
-                <w:sz w:val="15"/>
-                <w:szCs w:val="15"/>
-              </w:rPr>
-              <w:t>Dentifricio[</w:t>
-            </w:r>
-            <w:proofErr w:type="spellStart"/>
-            <w:proofErr w:type="gramEnd"/>
-            <w:r>
-              <w:rPr>
-                <w:rFonts w:ascii="Calibri" w:hAnsi="Calibri"/>
-                <w:bCs/>
-                <w:sz w:val="15"/>
-                <w:szCs w:val="15"/>
-              </w:rPr>
-              <w:t>desc</w:t>
-            </w:r>
-            <w:proofErr w:type="spellEnd"/>
-            <w:r>
-              <w:rPr>
-                <w:rFonts w:ascii="Calibri" w:hAnsi="Calibri"/>
-                <w:bCs/>
-                <w:sz w:val="15"/>
-                <w:szCs w:val="15"/>
-              </w:rPr>
-              <w:t xml:space="preserve">, 1.39, </w:t>
+            <w:r>
+              <w:rPr>
+                <w:rFonts w:ascii="Calibri" w:hAnsi="Calibri"/>
+                <w:bCs/>
+                <w:sz w:val="15"/>
+                <w:szCs w:val="15"/>
+              </w:rPr>
+              <w:t xml:space="preserve">Dentifricio[desc, 1.39, </w:t>
             </w:r>
             <w:r>
               <w:rPr>
@@ -10592,36 +9231,14 @@
                 <w:szCs w:val="15"/>
               </w:rPr>
             </w:pPr>
-            <w:proofErr w:type="gramStart"/>
-            <w:r>
-              <w:rPr>
-                <w:rFonts w:ascii="Calibri" w:hAnsi="Calibri"/>
-                <w:bCs/>
-                <w:sz w:val="15"/>
-                <w:szCs w:val="15"/>
-              </w:rPr>
-              <w:t>Fazzoletti[</w:t>
-            </w:r>
-            <w:proofErr w:type="spellStart"/>
-            <w:proofErr w:type="gramEnd"/>
-            <w:r>
-              <w:rPr>
-                <w:rFonts w:ascii="Calibri" w:hAnsi="Calibri"/>
-                <w:bCs/>
-                <w:sz w:val="15"/>
-                <w:szCs w:val="15"/>
-              </w:rPr>
-              <w:t>desc</w:t>
-            </w:r>
-            <w:proofErr w:type="spellEnd"/>
-            <w:r>
-              <w:rPr>
-                <w:rFonts w:ascii="Calibri" w:hAnsi="Calibri"/>
-                <w:bCs/>
-                <w:sz w:val="15"/>
-                <w:szCs w:val="15"/>
-              </w:rPr>
-              <w:t xml:space="preserve">, 0.99, </w:t>
+            <w:r>
+              <w:rPr>
+                <w:rFonts w:ascii="Calibri" w:hAnsi="Calibri"/>
+                <w:bCs/>
+                <w:sz w:val="15"/>
+                <w:szCs w:val="15"/>
+              </w:rPr>
+              <w:t xml:space="preserve">Fazzoletti[desc, 0.99, </w:t>
             </w:r>
             <w:r>
               <w:rPr>
@@ -10670,8 +9287,6 @@
                 <w:szCs w:val="16"/>
               </w:rPr>
             </w:pPr>
-            <w:proofErr w:type="spellStart"/>
-            <w:proofErr w:type="gramStart"/>
             <w:r>
               <w:rPr>
                 <w:rFonts w:ascii="Calibri" w:hAnsi="Calibri"/>
@@ -10680,19 +9295,8 @@
                 <w:szCs w:val="16"/>
               </w:rPr>
               <w:lastRenderedPageBreak/>
-              <w:t>generaReport</w:t>
-            </w:r>
-            <w:proofErr w:type="spellEnd"/>
-            <w:r>
-              <w:rPr>
-                <w:rFonts w:ascii="Calibri" w:hAnsi="Calibri"/>
-                <w:bCs/>
-                <w:sz w:val="16"/>
-                <w:szCs w:val="16"/>
-              </w:rPr>
-              <w:t>(</w:t>
-            </w:r>
-            <w:proofErr w:type="gramEnd"/>
+              <w:t>generaReport(</w:t>
+            </w:r>
             <w:r>
               <w:rPr>
                 <w:rFonts w:ascii="Calibri" w:hAnsi="Calibri"/>
@@ -10711,7 +9315,6 @@
               </w:rPr>
               <w:t xml:space="preserve">, </w:t>
             </w:r>
-            <w:proofErr w:type="spellStart"/>
             <w:r>
               <w:rPr>
                 <w:rFonts w:ascii="Calibri" w:hAnsi="Calibri"/>
@@ -10721,7 +9324,6 @@
               </w:rPr>
               <w:t>null</w:t>
             </w:r>
-            <w:proofErr w:type="spellEnd"/>
             <w:r>
               <w:rPr>
                 <w:rFonts w:ascii="Calibri" w:hAnsi="Calibri"/>
@@ -10816,8 +9418,6 @@
                 </w14:textOutline>
               </w:rPr>
             </w:pPr>
-            <w:proofErr w:type="spellStart"/>
-            <w:proofErr w:type="gramStart"/>
             <w:r>
               <w:rPr>
                 <w:rFonts w:ascii="Menlo" w:eastAsiaTheme="minorHAnsi" w:hAnsi="Menlo" w:cs="Menlo"/>
@@ -10836,30 +9436,8 @@
                   <w14:round/>
                 </w14:textOutline>
               </w:rPr>
-              <w:t>java.lang</w:t>
-            </w:r>
-            <w:proofErr w:type="gramEnd"/>
-            <w:r>
-              <w:rPr>
-                <w:rFonts w:ascii="Menlo" w:eastAsiaTheme="minorHAnsi" w:hAnsi="Menlo" w:cs="Menlo"/>
-                <w:color w:val="000000" w:themeColor="text1"/>
-                <w:sz w:val="18"/>
-                <w:szCs w:val="18"/>
-                <w:u w:val="single"/>
-                <w14:shadow w14:blurRad="38100" w14:dist="19050" w14:dir="2700000" w14:sx="100000" w14:sy="100000" w14:kx="0" w14:ky="0" w14:algn="tl">
-                  <w14:schemeClr w14:val="dk1">
-                    <w14:alpha w14:val="60000"/>
-                  </w14:schemeClr>
-                </w14:shadow>
-                <w14:textOutline w14:w="0" w14:cap="flat" w14:cmpd="sng" w14:algn="ctr">
-                  <w14:noFill/>
-                  <w14:prstDash w14:val="solid"/>
-                  <w14:round/>
-                </w14:textOutline>
-              </w:rPr>
-              <w:t>.NullPointerException</w:t>
-            </w:r>
-            <w:proofErr w:type="spellEnd"/>
+              <w:t>java.lang.NullPointerException</w:t>
+            </w:r>
           </w:p>
         </w:tc>
         <w:tc>
@@ -11189,7 +9767,6 @@
                 <w:szCs w:val="15"/>
               </w:rPr>
             </w:pPr>
-            <w:proofErr w:type="gramStart"/>
             <w:r>
               <w:rPr>
                 <w:rFonts w:ascii="Calibri" w:hAnsi="Calibri"/>
@@ -11199,37 +9776,25 @@
               </w:rPr>
               <w:t>Prodotti{</w:t>
             </w:r>
-            <w:proofErr w:type="gramEnd"/>
-          </w:p>
-          <w:p>
-            <w:pPr>
-              <w:autoSpaceDE w:val="0"/>
-              <w:rPr>
-                <w:rFonts w:ascii="Calibri" w:hAnsi="Calibri"/>
-                <w:bCs/>
-                <w:sz w:val="15"/>
-                <w:szCs w:val="15"/>
-              </w:rPr>
-            </w:pPr>
-            <w:proofErr w:type="gramStart"/>
-            <w:r>
-              <w:rPr>
-                <w:rFonts w:ascii="Calibri" w:hAnsi="Calibri"/>
-                <w:bCs/>
-                <w:sz w:val="15"/>
-                <w:szCs w:val="15"/>
-              </w:rPr>
-              <w:t>Deodorante[</w:t>
-            </w:r>
-            <w:proofErr w:type="gramEnd"/>
-            <w:r>
-              <w:rPr>
-                <w:rFonts w:ascii="Calibri" w:hAnsi="Calibri"/>
-                <w:bCs/>
-                <w:sz w:val="15"/>
-                <w:szCs w:val="15"/>
-              </w:rPr>
-              <w:t xml:space="preserve">desc,2.99, </w:t>
+          </w:p>
+          <w:p>
+            <w:pPr>
+              <w:autoSpaceDE w:val="0"/>
+              <w:rPr>
+                <w:rFonts w:ascii="Calibri" w:hAnsi="Calibri"/>
+                <w:bCs/>
+                <w:sz w:val="15"/>
+                <w:szCs w:val="15"/>
+              </w:rPr>
+            </w:pPr>
+            <w:r>
+              <w:rPr>
+                <w:rFonts w:ascii="Calibri" w:hAnsi="Calibri"/>
+                <w:bCs/>
+                <w:sz w:val="15"/>
+                <w:szCs w:val="15"/>
+              </w:rPr>
+              <w:t xml:space="preserve">Deodorante[desc,2.99, </w:t>
             </w:r>
             <w:r>
               <w:rPr>
@@ -11260,36 +9825,14 @@
                 <w:szCs w:val="15"/>
               </w:rPr>
             </w:pPr>
-            <w:proofErr w:type="gramStart"/>
-            <w:r>
-              <w:rPr>
-                <w:rFonts w:ascii="Calibri" w:hAnsi="Calibri"/>
-                <w:bCs/>
-                <w:sz w:val="15"/>
-                <w:szCs w:val="15"/>
-              </w:rPr>
-              <w:t>Dentifricio[</w:t>
-            </w:r>
-            <w:proofErr w:type="spellStart"/>
-            <w:proofErr w:type="gramEnd"/>
-            <w:r>
-              <w:rPr>
-                <w:rFonts w:ascii="Calibri" w:hAnsi="Calibri"/>
-                <w:bCs/>
-                <w:sz w:val="15"/>
-                <w:szCs w:val="15"/>
-              </w:rPr>
-              <w:t>desc</w:t>
-            </w:r>
-            <w:proofErr w:type="spellEnd"/>
-            <w:r>
-              <w:rPr>
-                <w:rFonts w:ascii="Calibri" w:hAnsi="Calibri"/>
-                <w:bCs/>
-                <w:sz w:val="15"/>
-                <w:szCs w:val="15"/>
-              </w:rPr>
-              <w:t xml:space="preserve">, 1.39, </w:t>
+            <w:r>
+              <w:rPr>
+                <w:rFonts w:ascii="Calibri" w:hAnsi="Calibri"/>
+                <w:bCs/>
+                <w:sz w:val="15"/>
+                <w:szCs w:val="15"/>
+              </w:rPr>
+              <w:t xml:space="preserve">Dentifricio[desc, 1.39, </w:t>
             </w:r>
             <w:r>
               <w:rPr>
@@ -11320,36 +9863,14 @@
                 <w:szCs w:val="15"/>
               </w:rPr>
             </w:pPr>
-            <w:proofErr w:type="gramStart"/>
-            <w:r>
-              <w:rPr>
-                <w:rFonts w:ascii="Calibri" w:hAnsi="Calibri"/>
-                <w:bCs/>
-                <w:sz w:val="15"/>
-                <w:szCs w:val="15"/>
-              </w:rPr>
-              <w:t>Fazzoletti[</w:t>
-            </w:r>
-            <w:proofErr w:type="spellStart"/>
-            <w:proofErr w:type="gramEnd"/>
-            <w:r>
-              <w:rPr>
-                <w:rFonts w:ascii="Calibri" w:hAnsi="Calibri"/>
-                <w:bCs/>
-                <w:sz w:val="15"/>
-                <w:szCs w:val="15"/>
-              </w:rPr>
-              <w:t>desc</w:t>
-            </w:r>
-            <w:proofErr w:type="spellEnd"/>
-            <w:r>
-              <w:rPr>
-                <w:rFonts w:ascii="Calibri" w:hAnsi="Calibri"/>
-                <w:bCs/>
-                <w:sz w:val="15"/>
-                <w:szCs w:val="15"/>
-              </w:rPr>
-              <w:t>, 0.99, 10]</w:t>
+            <w:r>
+              <w:rPr>
+                <w:rFonts w:ascii="Calibri" w:hAnsi="Calibri"/>
+                <w:bCs/>
+                <w:sz w:val="15"/>
+                <w:szCs w:val="15"/>
+              </w:rPr>
+              <w:t>Fazzoletti[desc, 0.99, 10]</w:t>
             </w:r>
           </w:p>
           <w:p>
@@ -11408,8 +9929,6 @@
                 <w:szCs w:val="16"/>
               </w:rPr>
             </w:pPr>
-            <w:proofErr w:type="spellStart"/>
-            <w:proofErr w:type="gramStart"/>
             <w:r>
               <w:rPr>
                 <w:rFonts w:ascii="Calibri" w:hAnsi="Calibri"/>
@@ -11435,27 +9954,7 @@
                 <w:sz w:val="16"/>
                 <w:szCs w:val="16"/>
               </w:rPr>
-              <w:t>uaSpesa</w:t>
-            </w:r>
-            <w:proofErr w:type="spellEnd"/>
-            <w:r>
-              <w:rPr>
-                <w:rFonts w:ascii="Calibri" w:hAnsi="Calibri"/>
-                <w:bCs/>
-                <w:sz w:val="16"/>
-                <w:szCs w:val="16"/>
-              </w:rPr>
-              <w:t>(</w:t>
-            </w:r>
-            <w:proofErr w:type="gramEnd"/>
-            <w:r>
-              <w:rPr>
-                <w:rFonts w:ascii="Calibri" w:hAnsi="Calibri"/>
-                <w:bCs/>
-                <w:sz w:val="16"/>
-                <w:szCs w:val="16"/>
-              </w:rPr>
-              <w:t>Mario, carrello</w:t>
+              <w:t>uaSpesa(Mario, carrello</w:t>
             </w:r>
             <w:r>
               <w:rPr>
@@ -11473,7 +9972,7 @@
                 <w:sz w:val="16"/>
                 <w:szCs w:val="16"/>
               </w:rPr>
-              <w:t>.svuotaCarrello());</w:t>
+              <w:t>);</w:t>
             </w:r>
           </w:p>
           <w:p>
@@ -11537,8 +10036,6 @@
                 <w:szCs w:val="16"/>
               </w:rPr>
             </w:pPr>
-            <w:proofErr w:type="spellStart"/>
-            <w:proofErr w:type="gramStart"/>
             <w:r>
               <w:rPr>
                 <w:rFonts w:ascii="Calibri" w:hAnsi="Calibri"/>
@@ -11564,19 +10061,8 @@
                 <w:sz w:val="16"/>
                 <w:szCs w:val="16"/>
               </w:rPr>
-              <w:t>uaSpesa</w:t>
-            </w:r>
-            <w:proofErr w:type="spellEnd"/>
-            <w:r>
-              <w:rPr>
-                <w:rFonts w:ascii="Calibri" w:hAnsi="Calibri"/>
-                <w:bCs/>
-                <w:sz w:val="16"/>
-                <w:szCs w:val="16"/>
-              </w:rPr>
-              <w:t>(</w:t>
-            </w:r>
-            <w:proofErr w:type="gramEnd"/>
+              <w:t>uaSpesa(</w:t>
+            </w:r>
             <w:r>
               <w:rPr>
                 <w:rFonts w:ascii="Calibri" w:hAnsi="Calibri"/>
@@ -11611,52 +10097,39 @@
                 <w:sz w:val="16"/>
                 <w:szCs w:val="16"/>
               </w:rPr>
-              <w:t>.svuotaCarrello());</w:t>
-            </w:r>
-          </w:p>
-          <w:p>
-            <w:pPr>
-              <w:autoSpaceDE w:val="0"/>
-              <w:rPr>
-                <w:rFonts w:ascii="Calibri" w:hAnsi="Calibri"/>
-                <w:bCs/>
-                <w:sz w:val="16"/>
-                <w:szCs w:val="16"/>
-              </w:rPr>
-            </w:pPr>
-          </w:p>
-          <w:p>
-            <w:pPr>
-              <w:autoSpaceDE w:val="0"/>
-              <w:rPr>
-                <w:rFonts w:ascii="Calibri" w:hAnsi="Calibri"/>
-                <w:bCs/>
-                <w:sz w:val="16"/>
-                <w:szCs w:val="16"/>
-              </w:rPr>
-            </w:pPr>
-            <w:proofErr w:type="spellStart"/>
-            <w:proofErr w:type="gramStart"/>
-            <w:r>
-              <w:rPr>
-                <w:rFonts w:ascii="Calibri" w:hAnsi="Calibri"/>
-                <w:bCs/>
-                <w:sz w:val="16"/>
-                <w:szCs w:val="16"/>
-              </w:rPr>
-              <w:t>generaReport</w:t>
-            </w:r>
-            <w:proofErr w:type="spellEnd"/>
-            <w:r>
-              <w:rPr>
-                <w:rFonts w:ascii="Calibri" w:hAnsi="Calibri"/>
-                <w:bCs/>
-                <w:sz w:val="16"/>
-                <w:szCs w:val="16"/>
-              </w:rPr>
-              <w:t>(</w:t>
-            </w:r>
-            <w:proofErr w:type="gramEnd"/>
+              <w:t>);</w:t>
+            </w:r>
+          </w:p>
+          <w:p>
+            <w:pPr>
+              <w:autoSpaceDE w:val="0"/>
+              <w:rPr>
+                <w:rFonts w:ascii="Calibri" w:hAnsi="Calibri"/>
+                <w:bCs/>
+                <w:sz w:val="16"/>
+                <w:szCs w:val="16"/>
+              </w:rPr>
+            </w:pPr>
+          </w:p>
+          <w:p>
+            <w:pPr>
+              <w:autoSpaceDE w:val="0"/>
+              <w:rPr>
+                <w:rFonts w:ascii="Calibri" w:hAnsi="Calibri"/>
+                <w:bCs/>
+                <w:sz w:val="16"/>
+                <w:szCs w:val="16"/>
+              </w:rPr>
+            </w:pPr>
+            <w:r>
+              <w:rPr>
+                <w:rFonts w:ascii="Calibri" w:hAnsi="Calibri"/>
+                <w:bCs/>
+                <w:sz w:val="16"/>
+                <w:szCs w:val="16"/>
+              </w:rPr>
+              <w:t>generaReport(</w:t>
+            </w:r>
             <w:r>
               <w:rPr>
                 <w:rFonts w:ascii="Calibri" w:hAnsi="Calibri"/>
@@ -11682,27 +10155,7 @@
                 <w:sz w:val="16"/>
                 <w:szCs w:val="16"/>
               </w:rPr>
-              <w:t xml:space="preserve">, </w:t>
-            </w:r>
-            <w:proofErr w:type="spellStart"/>
-            <w:r>
-              <w:rPr>
-                <w:rFonts w:ascii="Calibri" w:hAnsi="Calibri"/>
-                <w:bCs/>
-                <w:sz w:val="16"/>
-                <w:szCs w:val="16"/>
-              </w:rPr>
-              <w:t>ListaClienti</w:t>
-            </w:r>
-            <w:proofErr w:type="spellEnd"/>
-            <w:r>
-              <w:rPr>
-                <w:rFonts w:ascii="Calibri" w:hAnsi="Calibri"/>
-                <w:bCs/>
-                <w:sz w:val="16"/>
-                <w:szCs w:val="16"/>
-              </w:rPr>
-              <w:t>)</w:t>
+              <w:t>, ListaClienti)</w:t>
             </w:r>
             <w:r>
               <w:rPr>
@@ -11858,25 +10311,14 @@
                 <w:szCs w:val="16"/>
               </w:rPr>
             </w:pPr>
-            <w:proofErr w:type="gramStart"/>
-            <w:r>
-              <w:rPr>
-                <w:rFonts w:ascii="Calibri" w:hAnsi="Calibri"/>
-                <w:bCs/>
-                <w:sz w:val="16"/>
-                <w:szCs w:val="16"/>
-              </w:rPr>
-              <w:t>Prezzo :</w:t>
-            </w:r>
-            <w:proofErr w:type="gramEnd"/>
-            <w:r>
-              <w:rPr>
-                <w:rFonts w:ascii="Calibri" w:hAnsi="Calibri"/>
-                <w:bCs/>
-                <w:sz w:val="16"/>
-                <w:szCs w:val="16"/>
-              </w:rPr>
-              <w:t xml:space="preserve"> </w:t>
+            <w:r>
+              <w:rPr>
+                <w:rFonts w:ascii="Calibri" w:hAnsi="Calibri"/>
+                <w:bCs/>
+                <w:sz w:val="16"/>
+                <w:szCs w:val="16"/>
+              </w:rPr>
+              <w:t xml:space="preserve">Prezzo : </w:t>
             </w:r>
             <w:r>
               <w:rPr>
@@ -11989,25 +10431,14 @@
                 <w:szCs w:val="16"/>
               </w:rPr>
             </w:pPr>
-            <w:proofErr w:type="gramStart"/>
-            <w:r>
-              <w:rPr>
-                <w:rFonts w:ascii="Calibri" w:hAnsi="Calibri"/>
-                <w:bCs/>
-                <w:sz w:val="16"/>
-                <w:szCs w:val="16"/>
-              </w:rPr>
-              <w:t>Prezzo :</w:t>
-            </w:r>
-            <w:proofErr w:type="gramEnd"/>
-            <w:r>
-              <w:rPr>
-                <w:rFonts w:ascii="Calibri" w:hAnsi="Calibri"/>
-                <w:bCs/>
-                <w:sz w:val="16"/>
-                <w:szCs w:val="16"/>
-              </w:rPr>
-              <w:t xml:space="preserve"> </w:t>
+            <w:r>
+              <w:rPr>
+                <w:rFonts w:ascii="Calibri" w:hAnsi="Calibri"/>
+                <w:bCs/>
+                <w:sz w:val="16"/>
+                <w:szCs w:val="16"/>
+              </w:rPr>
+              <w:t xml:space="preserve">Prezzo : </w:t>
             </w:r>
             <w:r>
               <w:rPr>
@@ -12120,25 +10551,14 @@
                 <w:szCs w:val="16"/>
               </w:rPr>
             </w:pPr>
-            <w:proofErr w:type="gramStart"/>
-            <w:r>
-              <w:rPr>
-                <w:rFonts w:ascii="Calibri" w:hAnsi="Calibri"/>
-                <w:bCs/>
-                <w:sz w:val="16"/>
-                <w:szCs w:val="16"/>
-              </w:rPr>
-              <w:t>Prezzo :</w:t>
-            </w:r>
-            <w:proofErr w:type="gramEnd"/>
-            <w:r>
-              <w:rPr>
-                <w:rFonts w:ascii="Calibri" w:hAnsi="Calibri"/>
-                <w:bCs/>
-                <w:sz w:val="16"/>
-                <w:szCs w:val="16"/>
-              </w:rPr>
-              <w:t xml:space="preserve"> </w:t>
+            <w:r>
+              <w:rPr>
+                <w:rFonts w:ascii="Calibri" w:hAnsi="Calibri"/>
+                <w:bCs/>
+                <w:sz w:val="16"/>
+                <w:szCs w:val="16"/>
+              </w:rPr>
+              <w:t xml:space="preserve">Prezzo : </w:t>
             </w:r>
             <w:r>
               <w:rPr>
@@ -12469,7 +10889,6 @@
                 <w:szCs w:val="15"/>
               </w:rPr>
             </w:pPr>
-            <w:proofErr w:type="gramStart"/>
             <w:r>
               <w:rPr>
                 <w:rFonts w:ascii="Calibri" w:hAnsi="Calibri"/>
@@ -12479,37 +10898,25 @@
               </w:rPr>
               <w:t>Prodotti{</w:t>
             </w:r>
-            <w:proofErr w:type="gramEnd"/>
-          </w:p>
-          <w:p>
-            <w:pPr>
-              <w:autoSpaceDE w:val="0"/>
-              <w:rPr>
-                <w:rFonts w:ascii="Calibri" w:hAnsi="Calibri"/>
-                <w:bCs/>
-                <w:sz w:val="15"/>
-                <w:szCs w:val="15"/>
-              </w:rPr>
-            </w:pPr>
-            <w:proofErr w:type="gramStart"/>
-            <w:r>
-              <w:rPr>
-                <w:rFonts w:ascii="Calibri" w:hAnsi="Calibri"/>
-                <w:bCs/>
-                <w:sz w:val="15"/>
-                <w:szCs w:val="15"/>
-              </w:rPr>
-              <w:t>Deodorante[</w:t>
-            </w:r>
-            <w:proofErr w:type="gramEnd"/>
-            <w:r>
-              <w:rPr>
-                <w:rFonts w:ascii="Calibri" w:hAnsi="Calibri"/>
-                <w:bCs/>
-                <w:sz w:val="15"/>
-                <w:szCs w:val="15"/>
-              </w:rPr>
-              <w:t xml:space="preserve">desc,2.99, </w:t>
+          </w:p>
+          <w:p>
+            <w:pPr>
+              <w:autoSpaceDE w:val="0"/>
+              <w:rPr>
+                <w:rFonts w:ascii="Calibri" w:hAnsi="Calibri"/>
+                <w:bCs/>
+                <w:sz w:val="15"/>
+                <w:szCs w:val="15"/>
+              </w:rPr>
+            </w:pPr>
+            <w:r>
+              <w:rPr>
+                <w:rFonts w:ascii="Calibri" w:hAnsi="Calibri"/>
+                <w:bCs/>
+                <w:sz w:val="15"/>
+                <w:szCs w:val="15"/>
+              </w:rPr>
+              <w:t xml:space="preserve">Deodorante[desc,2.99, </w:t>
             </w:r>
             <w:r>
               <w:rPr>
@@ -12540,36 +10947,14 @@
                 <w:szCs w:val="15"/>
               </w:rPr>
             </w:pPr>
-            <w:proofErr w:type="gramStart"/>
-            <w:r>
-              <w:rPr>
-                <w:rFonts w:ascii="Calibri" w:hAnsi="Calibri"/>
-                <w:bCs/>
-                <w:sz w:val="15"/>
-                <w:szCs w:val="15"/>
-              </w:rPr>
-              <w:t>Dentifricio[</w:t>
-            </w:r>
-            <w:proofErr w:type="spellStart"/>
-            <w:proofErr w:type="gramEnd"/>
-            <w:r>
-              <w:rPr>
-                <w:rFonts w:ascii="Calibri" w:hAnsi="Calibri"/>
-                <w:bCs/>
-                <w:sz w:val="15"/>
-                <w:szCs w:val="15"/>
-              </w:rPr>
-              <w:t>desc</w:t>
-            </w:r>
-            <w:proofErr w:type="spellEnd"/>
-            <w:r>
-              <w:rPr>
-                <w:rFonts w:ascii="Calibri" w:hAnsi="Calibri"/>
-                <w:bCs/>
-                <w:sz w:val="15"/>
-                <w:szCs w:val="15"/>
-              </w:rPr>
-              <w:t xml:space="preserve">, 1.39, </w:t>
+            <w:r>
+              <w:rPr>
+                <w:rFonts w:ascii="Calibri" w:hAnsi="Calibri"/>
+                <w:bCs/>
+                <w:sz w:val="15"/>
+                <w:szCs w:val="15"/>
+              </w:rPr>
+              <w:t xml:space="preserve">Dentifricio[desc, 1.39, </w:t>
             </w:r>
             <w:r>
               <w:rPr>
@@ -12600,36 +10985,14 @@
                 <w:szCs w:val="15"/>
               </w:rPr>
             </w:pPr>
-            <w:proofErr w:type="gramStart"/>
-            <w:r>
-              <w:rPr>
-                <w:rFonts w:ascii="Calibri" w:hAnsi="Calibri"/>
-                <w:bCs/>
-                <w:sz w:val="15"/>
-                <w:szCs w:val="15"/>
-              </w:rPr>
-              <w:t>Fazzoletti[</w:t>
-            </w:r>
-            <w:proofErr w:type="spellStart"/>
-            <w:proofErr w:type="gramEnd"/>
-            <w:r>
-              <w:rPr>
-                <w:rFonts w:ascii="Calibri" w:hAnsi="Calibri"/>
-                <w:bCs/>
-                <w:sz w:val="15"/>
-                <w:szCs w:val="15"/>
-              </w:rPr>
-              <w:t>desc</w:t>
-            </w:r>
-            <w:proofErr w:type="spellEnd"/>
-            <w:r>
-              <w:rPr>
-                <w:rFonts w:ascii="Calibri" w:hAnsi="Calibri"/>
-                <w:bCs/>
-                <w:sz w:val="15"/>
-                <w:szCs w:val="15"/>
-              </w:rPr>
-              <w:t xml:space="preserve">, 0.99, </w:t>
+            <w:r>
+              <w:rPr>
+                <w:rFonts w:ascii="Calibri" w:hAnsi="Calibri"/>
+                <w:bCs/>
+                <w:sz w:val="15"/>
+                <w:szCs w:val="15"/>
+              </w:rPr>
+              <w:t xml:space="preserve">Fazzoletti[desc, 0.99, </w:t>
             </w:r>
             <w:r>
               <w:rPr>
@@ -12742,8 +11105,6 @@
                 <w:szCs w:val="16"/>
               </w:rPr>
             </w:pPr>
-            <w:proofErr w:type="spellStart"/>
-            <w:proofErr w:type="gramStart"/>
             <w:r>
               <w:rPr>
                 <w:rFonts w:ascii="Calibri" w:hAnsi="Calibri"/>
@@ -12769,27 +11130,7 @@
                 <w:sz w:val="16"/>
                 <w:szCs w:val="16"/>
               </w:rPr>
-              <w:t>uaSpesa</w:t>
-            </w:r>
-            <w:proofErr w:type="spellEnd"/>
-            <w:r>
-              <w:rPr>
-                <w:rFonts w:ascii="Calibri" w:hAnsi="Calibri"/>
-                <w:bCs/>
-                <w:sz w:val="16"/>
-                <w:szCs w:val="16"/>
-              </w:rPr>
-              <w:t>(</w:t>
-            </w:r>
-            <w:proofErr w:type="gramEnd"/>
-            <w:r>
-              <w:rPr>
-                <w:rFonts w:ascii="Calibri" w:hAnsi="Calibri"/>
-                <w:bCs/>
-                <w:sz w:val="16"/>
-                <w:szCs w:val="16"/>
-              </w:rPr>
-              <w:t>Mario, carrello</w:t>
+              <w:t>uaSpesa(Mario, carrello</w:t>
             </w:r>
             <w:r>
               <w:rPr>
@@ -12807,7 +11148,7 @@
                 <w:sz w:val="16"/>
                 <w:szCs w:val="16"/>
               </w:rPr>
-              <w:t>.svuotaCarrello());</w:t>
+              <w:t>);</w:t>
             </w:r>
           </w:p>
           <w:p>
@@ -12851,8 +11192,6 @@
                 <w:szCs w:val="16"/>
               </w:rPr>
             </w:pPr>
-            <w:proofErr w:type="spellStart"/>
-            <w:proofErr w:type="gramStart"/>
             <w:r>
               <w:rPr>
                 <w:rFonts w:ascii="Calibri" w:hAnsi="Calibri"/>
@@ -12878,19 +11217,8 @@
                 <w:sz w:val="16"/>
                 <w:szCs w:val="16"/>
               </w:rPr>
-              <w:t>uaSpesa</w:t>
-            </w:r>
-            <w:proofErr w:type="spellEnd"/>
-            <w:r>
-              <w:rPr>
-                <w:rFonts w:ascii="Calibri" w:hAnsi="Calibri"/>
-                <w:bCs/>
-                <w:sz w:val="16"/>
-                <w:szCs w:val="16"/>
-              </w:rPr>
-              <w:t>(</w:t>
-            </w:r>
-            <w:proofErr w:type="gramEnd"/>
+              <w:t>uaSpesa(</w:t>
+            </w:r>
             <w:r>
               <w:rPr>
                 <w:rFonts w:ascii="Calibri" w:hAnsi="Calibri"/>
@@ -12925,7 +11253,7 @@
                 <w:sz w:val="16"/>
                 <w:szCs w:val="16"/>
               </w:rPr>
-              <w:t>.svuotaCarrello());</w:t>
+              <w:t>);</w:t>
             </w:r>
           </w:p>
           <w:p>
@@ -12969,8 +11297,6 @@
                 <w:szCs w:val="16"/>
               </w:rPr>
             </w:pPr>
-            <w:proofErr w:type="spellStart"/>
-            <w:proofErr w:type="gramStart"/>
             <w:r>
               <w:rPr>
                 <w:rFonts w:ascii="Calibri" w:hAnsi="Calibri"/>
@@ -12996,27 +11322,7 @@
                 <w:sz w:val="16"/>
                 <w:szCs w:val="16"/>
               </w:rPr>
-              <w:t>uaSpesa</w:t>
-            </w:r>
-            <w:proofErr w:type="spellEnd"/>
-            <w:r>
-              <w:rPr>
-                <w:rFonts w:ascii="Calibri" w:hAnsi="Calibri"/>
-                <w:bCs/>
-                <w:sz w:val="16"/>
-                <w:szCs w:val="16"/>
-              </w:rPr>
-              <w:t>(</w:t>
-            </w:r>
-            <w:proofErr w:type="gramEnd"/>
-            <w:r>
-              <w:rPr>
-                <w:rFonts w:ascii="Calibri" w:hAnsi="Calibri"/>
-                <w:bCs/>
-                <w:sz w:val="16"/>
-                <w:szCs w:val="16"/>
-              </w:rPr>
-              <w:t>Mario, carrello</w:t>
+              <w:t>uaSpesa(Mario, carrello</w:t>
             </w:r>
             <w:r>
               <w:rPr>
@@ -13034,72 +11340,50 @@
                 <w:sz w:val="16"/>
                 <w:szCs w:val="16"/>
               </w:rPr>
-              <w:t>.svuotaCarrello());</w:t>
-            </w:r>
-          </w:p>
-          <w:p>
-            <w:pPr>
-              <w:autoSpaceDE w:val="0"/>
-              <w:rPr>
-                <w:rFonts w:ascii="Calibri" w:hAnsi="Calibri"/>
-                <w:bCs/>
-                <w:sz w:val="16"/>
-                <w:szCs w:val="16"/>
-              </w:rPr>
-            </w:pPr>
-          </w:p>
-          <w:p>
-            <w:pPr>
-              <w:autoSpaceDE w:val="0"/>
-              <w:rPr>
-                <w:rFonts w:ascii="Calibri" w:hAnsi="Calibri"/>
-                <w:bCs/>
-                <w:sz w:val="16"/>
-                <w:szCs w:val="16"/>
-              </w:rPr>
-            </w:pPr>
-            <w:r>
-              <w:rPr>
-                <w:rFonts w:ascii="Calibri" w:hAnsi="Calibri"/>
-                <w:bCs/>
-                <w:sz w:val="16"/>
-                <w:szCs w:val="16"/>
-              </w:rPr>
-              <w:t>Carrello4 {Fazzoletti x</w:t>
-            </w:r>
-            <w:proofErr w:type="gramStart"/>
-            <w:r>
-              <w:rPr>
-                <w:rFonts w:ascii="Calibri" w:hAnsi="Calibri"/>
-                <w:bCs/>
-                <w:sz w:val="16"/>
-                <w:szCs w:val="16"/>
-              </w:rPr>
-              <w:t>1 }</w:t>
-            </w:r>
-            <w:proofErr w:type="gramEnd"/>
-            <w:r>
-              <w:rPr>
-                <w:rFonts w:ascii="Calibri" w:hAnsi="Calibri"/>
-                <w:bCs/>
-                <w:sz w:val="16"/>
-                <w:szCs w:val="16"/>
-              </w:rPr>
-              <w:t>;</w:t>
-            </w:r>
-          </w:p>
-          <w:p>
-            <w:pPr>
-              <w:autoSpaceDE w:val="0"/>
-              <w:rPr>
-                <w:rFonts w:ascii="Calibri" w:hAnsi="Calibri"/>
-                <w:bCs/>
-                <w:sz w:val="16"/>
-                <w:szCs w:val="16"/>
-              </w:rPr>
-            </w:pPr>
-            <w:proofErr w:type="spellStart"/>
-            <w:proofErr w:type="gramStart"/>
+              <w:t>);</w:t>
+            </w:r>
+          </w:p>
+          <w:p>
+            <w:pPr>
+              <w:autoSpaceDE w:val="0"/>
+              <w:rPr>
+                <w:rFonts w:ascii="Calibri" w:hAnsi="Calibri"/>
+                <w:bCs/>
+                <w:sz w:val="16"/>
+                <w:szCs w:val="16"/>
+              </w:rPr>
+            </w:pPr>
+          </w:p>
+          <w:p>
+            <w:pPr>
+              <w:autoSpaceDE w:val="0"/>
+              <w:rPr>
+                <w:rFonts w:ascii="Calibri" w:hAnsi="Calibri"/>
+                <w:bCs/>
+                <w:sz w:val="16"/>
+                <w:szCs w:val="16"/>
+              </w:rPr>
+            </w:pPr>
+            <w:r>
+              <w:rPr>
+                <w:rFonts w:ascii="Calibri" w:hAnsi="Calibri"/>
+                <w:bCs/>
+                <w:sz w:val="16"/>
+                <w:szCs w:val="16"/>
+              </w:rPr>
+              <w:t>Carrello4 {Fazzoletti x1 };</w:t>
+            </w:r>
+          </w:p>
+          <w:p>
+            <w:pPr>
+              <w:autoSpaceDE w:val="0"/>
+              <w:rPr>
+                <w:rFonts w:ascii="Calibri" w:hAnsi="Calibri"/>
+                <w:bCs/>
+                <w:sz w:val="16"/>
+                <w:szCs w:val="16"/>
+              </w:rPr>
+            </w:pPr>
             <w:r>
               <w:rPr>
                 <w:rFonts w:ascii="Calibri" w:hAnsi="Calibri"/>
@@ -13125,19 +11409,8 @@
                 <w:sz w:val="16"/>
                 <w:szCs w:val="16"/>
               </w:rPr>
-              <w:t>uaSpesa</w:t>
-            </w:r>
-            <w:proofErr w:type="spellEnd"/>
-            <w:r>
-              <w:rPr>
-                <w:rFonts w:ascii="Calibri" w:hAnsi="Calibri"/>
-                <w:bCs/>
-                <w:sz w:val="16"/>
-                <w:szCs w:val="16"/>
-              </w:rPr>
-              <w:t>(</w:t>
-            </w:r>
-            <w:proofErr w:type="gramEnd"/>
+              <w:t>uaSpesa(</w:t>
+            </w:r>
             <w:r>
               <w:rPr>
                 <w:rFonts w:ascii="Calibri" w:hAnsi="Calibri"/>
@@ -13172,52 +11445,39 @@
                 <w:sz w:val="16"/>
                 <w:szCs w:val="16"/>
               </w:rPr>
-              <w:t>.svuotaCarrello());</w:t>
-            </w:r>
-          </w:p>
-          <w:p>
-            <w:pPr>
-              <w:autoSpaceDE w:val="0"/>
-              <w:rPr>
-                <w:rFonts w:ascii="Calibri" w:hAnsi="Calibri"/>
-                <w:bCs/>
-                <w:sz w:val="16"/>
-                <w:szCs w:val="16"/>
-              </w:rPr>
-            </w:pPr>
-          </w:p>
-          <w:p>
-            <w:pPr>
-              <w:autoSpaceDE w:val="0"/>
-              <w:rPr>
-                <w:rFonts w:ascii="Calibri" w:hAnsi="Calibri"/>
-                <w:bCs/>
-                <w:sz w:val="16"/>
-                <w:szCs w:val="16"/>
-              </w:rPr>
-            </w:pPr>
-            <w:proofErr w:type="spellStart"/>
-            <w:proofErr w:type="gramStart"/>
-            <w:r>
-              <w:rPr>
-                <w:rFonts w:ascii="Calibri" w:hAnsi="Calibri"/>
-                <w:bCs/>
-                <w:sz w:val="16"/>
-                <w:szCs w:val="16"/>
-              </w:rPr>
-              <w:t>generaReport</w:t>
-            </w:r>
-            <w:proofErr w:type="spellEnd"/>
-            <w:r>
-              <w:rPr>
-                <w:rFonts w:ascii="Calibri" w:hAnsi="Calibri"/>
-                <w:bCs/>
-                <w:sz w:val="16"/>
-                <w:szCs w:val="16"/>
-              </w:rPr>
-              <w:t>(</w:t>
-            </w:r>
-            <w:proofErr w:type="gramEnd"/>
+              <w:t>);</w:t>
+            </w:r>
+          </w:p>
+          <w:p>
+            <w:pPr>
+              <w:autoSpaceDE w:val="0"/>
+              <w:rPr>
+                <w:rFonts w:ascii="Calibri" w:hAnsi="Calibri"/>
+                <w:bCs/>
+                <w:sz w:val="16"/>
+                <w:szCs w:val="16"/>
+              </w:rPr>
+            </w:pPr>
+          </w:p>
+          <w:p>
+            <w:pPr>
+              <w:autoSpaceDE w:val="0"/>
+              <w:rPr>
+                <w:rFonts w:ascii="Calibri" w:hAnsi="Calibri"/>
+                <w:bCs/>
+                <w:sz w:val="16"/>
+                <w:szCs w:val="16"/>
+              </w:rPr>
+            </w:pPr>
+            <w:r>
+              <w:rPr>
+                <w:rFonts w:ascii="Calibri" w:hAnsi="Calibri"/>
+                <w:bCs/>
+                <w:sz w:val="16"/>
+                <w:szCs w:val="16"/>
+              </w:rPr>
+              <w:t>generaReport(</w:t>
+            </w:r>
             <w:r>
               <w:rPr>
                 <w:rFonts w:ascii="Calibri" w:hAnsi="Calibri"/>
@@ -13234,27 +11494,7 @@
                 <w:sz w:val="16"/>
                 <w:szCs w:val="16"/>
               </w:rPr>
-              <w:t xml:space="preserve">, </w:t>
-            </w:r>
-            <w:proofErr w:type="spellStart"/>
-            <w:r>
-              <w:rPr>
-                <w:rFonts w:ascii="Calibri" w:hAnsi="Calibri"/>
-                <w:bCs/>
-                <w:sz w:val="16"/>
-                <w:szCs w:val="16"/>
-              </w:rPr>
-              <w:t>ListaClienti</w:t>
-            </w:r>
-            <w:proofErr w:type="spellEnd"/>
-            <w:r>
-              <w:rPr>
-                <w:rFonts w:ascii="Calibri" w:hAnsi="Calibri"/>
-                <w:bCs/>
-                <w:sz w:val="16"/>
-                <w:szCs w:val="16"/>
-              </w:rPr>
-              <w:t>)</w:t>
+              <w:t>, ListaClienti)</w:t>
             </w:r>
             <w:r>
               <w:rPr>
@@ -13353,25 +11593,14 @@
                 <w:szCs w:val="16"/>
               </w:rPr>
             </w:pPr>
-            <w:proofErr w:type="gramStart"/>
-            <w:r>
-              <w:rPr>
-                <w:rFonts w:ascii="Calibri" w:hAnsi="Calibri"/>
-                <w:bCs/>
-                <w:sz w:val="16"/>
-                <w:szCs w:val="16"/>
-              </w:rPr>
-              <w:t>Prezzo :</w:t>
-            </w:r>
-            <w:proofErr w:type="gramEnd"/>
-            <w:r>
-              <w:rPr>
-                <w:rFonts w:ascii="Calibri" w:hAnsi="Calibri"/>
-                <w:bCs/>
-                <w:sz w:val="16"/>
-                <w:szCs w:val="16"/>
-              </w:rPr>
-              <w:t xml:space="preserve"> </w:t>
+            <w:r>
+              <w:rPr>
+                <w:rFonts w:ascii="Calibri" w:hAnsi="Calibri"/>
+                <w:bCs/>
+                <w:sz w:val="16"/>
+                <w:szCs w:val="16"/>
+              </w:rPr>
+              <w:t xml:space="preserve">Prezzo : </w:t>
             </w:r>
             <w:r>
               <w:rPr>
@@ -13502,25 +11731,14 @@
                 <w:szCs w:val="16"/>
               </w:rPr>
             </w:pPr>
-            <w:proofErr w:type="gramStart"/>
-            <w:r>
-              <w:rPr>
-                <w:rFonts w:ascii="Calibri" w:hAnsi="Calibri"/>
-                <w:bCs/>
-                <w:sz w:val="16"/>
-                <w:szCs w:val="16"/>
-              </w:rPr>
-              <w:t>Prezzo :</w:t>
-            </w:r>
-            <w:proofErr w:type="gramEnd"/>
-            <w:r>
-              <w:rPr>
-                <w:rFonts w:ascii="Calibri" w:hAnsi="Calibri"/>
-                <w:bCs/>
-                <w:sz w:val="16"/>
-                <w:szCs w:val="16"/>
-              </w:rPr>
-              <w:t xml:space="preserve"> </w:t>
+            <w:r>
+              <w:rPr>
+                <w:rFonts w:ascii="Calibri" w:hAnsi="Calibri"/>
+                <w:bCs/>
+                <w:sz w:val="16"/>
+                <w:szCs w:val="16"/>
+              </w:rPr>
+              <w:t xml:space="preserve">Prezzo : </w:t>
             </w:r>
             <w:r>
               <w:rPr>
@@ -13652,25 +11870,14 @@
                 <w:szCs w:val="16"/>
               </w:rPr>
             </w:pPr>
-            <w:proofErr w:type="gramStart"/>
-            <w:r>
-              <w:rPr>
-                <w:rFonts w:ascii="Calibri" w:hAnsi="Calibri"/>
-                <w:bCs/>
-                <w:sz w:val="16"/>
-                <w:szCs w:val="16"/>
-              </w:rPr>
-              <w:t>Prezzo :</w:t>
-            </w:r>
-            <w:proofErr w:type="gramEnd"/>
-            <w:r>
-              <w:rPr>
-                <w:rFonts w:ascii="Calibri" w:hAnsi="Calibri"/>
-                <w:bCs/>
-                <w:sz w:val="16"/>
-                <w:szCs w:val="16"/>
-              </w:rPr>
-              <w:t xml:space="preserve"> </w:t>
+            <w:r>
+              <w:rPr>
+                <w:rFonts w:ascii="Calibri" w:hAnsi="Calibri"/>
+                <w:bCs/>
+                <w:sz w:val="16"/>
+                <w:szCs w:val="16"/>
+              </w:rPr>
+              <w:t xml:space="preserve">Prezzo : </w:t>
             </w:r>
             <w:r>
               <w:rPr>
@@ -13783,25 +11990,14 @@
                 <w:szCs w:val="16"/>
               </w:rPr>
             </w:pPr>
-            <w:proofErr w:type="gramStart"/>
-            <w:r>
-              <w:rPr>
-                <w:rFonts w:ascii="Calibri" w:hAnsi="Calibri"/>
-                <w:bCs/>
-                <w:sz w:val="16"/>
-                <w:szCs w:val="16"/>
-              </w:rPr>
-              <w:t>Prezzo :</w:t>
-            </w:r>
-            <w:proofErr w:type="gramEnd"/>
-            <w:r>
-              <w:rPr>
-                <w:rFonts w:ascii="Calibri" w:hAnsi="Calibri"/>
-                <w:bCs/>
-                <w:sz w:val="16"/>
-                <w:szCs w:val="16"/>
-              </w:rPr>
-              <w:t xml:space="preserve"> </w:t>
+            <w:r>
+              <w:rPr>
+                <w:rFonts w:ascii="Calibri" w:hAnsi="Calibri"/>
+                <w:bCs/>
+                <w:sz w:val="16"/>
+                <w:szCs w:val="16"/>
+              </w:rPr>
+              <w:t xml:space="preserve">Prezzo : </w:t>
             </w:r>
             <w:r>
               <w:rPr>
@@ -14134,7 +12330,6 @@
                 <w:szCs w:val="15"/>
               </w:rPr>
             </w:pPr>
-            <w:proofErr w:type="gramStart"/>
             <w:r>
               <w:rPr>
                 <w:rFonts w:ascii="Calibri" w:hAnsi="Calibri"/>
@@ -14144,37 +12339,25 @@
               </w:rPr>
               <w:t>Prodotti{</w:t>
             </w:r>
-            <w:proofErr w:type="gramEnd"/>
-          </w:p>
-          <w:p>
-            <w:pPr>
-              <w:autoSpaceDE w:val="0"/>
-              <w:rPr>
-                <w:rFonts w:ascii="Calibri" w:hAnsi="Calibri"/>
-                <w:bCs/>
-                <w:sz w:val="15"/>
-                <w:szCs w:val="15"/>
-              </w:rPr>
-            </w:pPr>
-            <w:proofErr w:type="gramStart"/>
-            <w:r>
-              <w:rPr>
-                <w:rFonts w:ascii="Calibri" w:hAnsi="Calibri"/>
-                <w:bCs/>
-                <w:sz w:val="15"/>
-                <w:szCs w:val="15"/>
-              </w:rPr>
-              <w:t>Deodorante[</w:t>
-            </w:r>
-            <w:proofErr w:type="gramEnd"/>
-            <w:r>
-              <w:rPr>
-                <w:rFonts w:ascii="Calibri" w:hAnsi="Calibri"/>
-                <w:bCs/>
-                <w:sz w:val="15"/>
-                <w:szCs w:val="15"/>
-              </w:rPr>
-              <w:t xml:space="preserve">desc,2.99, </w:t>
+          </w:p>
+          <w:p>
+            <w:pPr>
+              <w:autoSpaceDE w:val="0"/>
+              <w:rPr>
+                <w:rFonts w:ascii="Calibri" w:hAnsi="Calibri"/>
+                <w:bCs/>
+                <w:sz w:val="15"/>
+                <w:szCs w:val="15"/>
+              </w:rPr>
+            </w:pPr>
+            <w:r>
+              <w:rPr>
+                <w:rFonts w:ascii="Calibri" w:hAnsi="Calibri"/>
+                <w:bCs/>
+                <w:sz w:val="15"/>
+                <w:szCs w:val="15"/>
+              </w:rPr>
+              <w:t xml:space="preserve">Deodorante[desc,2.99, </w:t>
             </w:r>
             <w:r>
               <w:rPr>
@@ -14205,36 +12388,14 @@
                 <w:szCs w:val="15"/>
               </w:rPr>
             </w:pPr>
-            <w:proofErr w:type="gramStart"/>
-            <w:r>
-              <w:rPr>
-                <w:rFonts w:ascii="Calibri" w:hAnsi="Calibri"/>
-                <w:bCs/>
-                <w:sz w:val="15"/>
-                <w:szCs w:val="15"/>
-              </w:rPr>
-              <w:t>Dentifricio[</w:t>
-            </w:r>
-            <w:proofErr w:type="spellStart"/>
-            <w:proofErr w:type="gramEnd"/>
-            <w:r>
-              <w:rPr>
-                <w:rFonts w:ascii="Calibri" w:hAnsi="Calibri"/>
-                <w:bCs/>
-                <w:sz w:val="15"/>
-                <w:szCs w:val="15"/>
-              </w:rPr>
-              <w:t>desc</w:t>
-            </w:r>
-            <w:proofErr w:type="spellEnd"/>
-            <w:r>
-              <w:rPr>
-                <w:rFonts w:ascii="Calibri" w:hAnsi="Calibri"/>
-                <w:bCs/>
-                <w:sz w:val="15"/>
-                <w:szCs w:val="15"/>
-              </w:rPr>
-              <w:t xml:space="preserve">, 1.39, </w:t>
+            <w:r>
+              <w:rPr>
+                <w:rFonts w:ascii="Calibri" w:hAnsi="Calibri"/>
+                <w:bCs/>
+                <w:sz w:val="15"/>
+                <w:szCs w:val="15"/>
+              </w:rPr>
+              <w:t xml:space="preserve">Dentifricio[desc, 1.39, </w:t>
             </w:r>
             <w:r>
               <w:rPr>
@@ -14266,36 +12427,14 @@
                 <w:szCs w:val="15"/>
               </w:rPr>
             </w:pPr>
-            <w:proofErr w:type="gramStart"/>
-            <w:r>
-              <w:rPr>
-                <w:rFonts w:ascii="Calibri" w:hAnsi="Calibri"/>
-                <w:bCs/>
-                <w:sz w:val="15"/>
-                <w:szCs w:val="15"/>
-              </w:rPr>
-              <w:t>Fazzoletti[</w:t>
-            </w:r>
-            <w:proofErr w:type="spellStart"/>
-            <w:proofErr w:type="gramEnd"/>
-            <w:r>
-              <w:rPr>
-                <w:rFonts w:ascii="Calibri" w:hAnsi="Calibri"/>
-                <w:bCs/>
-                <w:sz w:val="15"/>
-                <w:szCs w:val="15"/>
-              </w:rPr>
-              <w:t>desc</w:t>
-            </w:r>
-            <w:proofErr w:type="spellEnd"/>
-            <w:r>
-              <w:rPr>
-                <w:rFonts w:ascii="Calibri" w:hAnsi="Calibri"/>
-                <w:bCs/>
-                <w:sz w:val="15"/>
-                <w:szCs w:val="15"/>
-              </w:rPr>
-              <w:t xml:space="preserve">, 0.99, </w:t>
+            <w:r>
+              <w:rPr>
+                <w:rFonts w:ascii="Calibri" w:hAnsi="Calibri"/>
+                <w:bCs/>
+                <w:sz w:val="15"/>
+                <w:szCs w:val="15"/>
+              </w:rPr>
+              <w:t xml:space="preserve">Fazzoletti[desc, 0.99, </w:t>
             </w:r>
             <w:r>
               <w:rPr>
@@ -14373,8 +12512,6 @@
                 <w:szCs w:val="16"/>
               </w:rPr>
             </w:pPr>
-            <w:proofErr w:type="spellStart"/>
-            <w:proofErr w:type="gramStart"/>
             <w:r>
               <w:rPr>
                 <w:rFonts w:ascii="Calibri" w:hAnsi="Calibri"/>
@@ -14400,27 +12537,7 @@
                 <w:sz w:val="16"/>
                 <w:szCs w:val="16"/>
               </w:rPr>
-              <w:t>uaSpesa</w:t>
-            </w:r>
-            <w:proofErr w:type="spellEnd"/>
-            <w:r>
-              <w:rPr>
-                <w:rFonts w:ascii="Calibri" w:hAnsi="Calibri"/>
-                <w:bCs/>
-                <w:sz w:val="16"/>
-                <w:szCs w:val="16"/>
-              </w:rPr>
-              <w:t>(</w:t>
-            </w:r>
-            <w:proofErr w:type="gramEnd"/>
-            <w:r>
-              <w:rPr>
-                <w:rFonts w:ascii="Calibri" w:hAnsi="Calibri"/>
-                <w:bCs/>
-                <w:sz w:val="16"/>
-                <w:szCs w:val="16"/>
-              </w:rPr>
-              <w:t>Mario, carrello</w:t>
+              <w:t>uaSpesa(Mario, carrello</w:t>
             </w:r>
             <w:r>
               <w:rPr>
@@ -14438,7 +12555,7 @@
                 <w:sz w:val="16"/>
                 <w:szCs w:val="16"/>
               </w:rPr>
-              <w:t>.svuotaCarrello());</w:t>
+              <w:t>);</w:t>
             </w:r>
           </w:p>
           <w:p>
@@ -14482,8 +12599,6 @@
                 <w:szCs w:val="16"/>
               </w:rPr>
             </w:pPr>
-            <w:proofErr w:type="spellStart"/>
-            <w:proofErr w:type="gramStart"/>
             <w:r>
               <w:rPr>
                 <w:rFonts w:ascii="Calibri" w:hAnsi="Calibri"/>
@@ -14509,19 +12624,8 @@
                 <w:sz w:val="16"/>
                 <w:szCs w:val="16"/>
               </w:rPr>
-              <w:t>uaSpesa</w:t>
-            </w:r>
-            <w:proofErr w:type="spellEnd"/>
-            <w:r>
-              <w:rPr>
-                <w:rFonts w:ascii="Calibri" w:hAnsi="Calibri"/>
-                <w:bCs/>
-                <w:sz w:val="16"/>
-                <w:szCs w:val="16"/>
-              </w:rPr>
-              <w:t>(</w:t>
-            </w:r>
-            <w:proofErr w:type="gramEnd"/>
+              <w:t>uaSpesa(</w:t>
+            </w:r>
             <w:r>
               <w:rPr>
                 <w:rFonts w:ascii="Calibri" w:hAnsi="Calibri"/>
@@ -14556,7 +12660,7 @@
                 <w:sz w:val="16"/>
                 <w:szCs w:val="16"/>
               </w:rPr>
-              <w:t>.svuotaCarrello());</w:t>
+              <w:t>);</w:t>
             </w:r>
           </w:p>
           <w:p>
@@ -14600,8 +12704,6 @@
                 <w:szCs w:val="16"/>
               </w:rPr>
             </w:pPr>
-            <w:proofErr w:type="spellStart"/>
-            <w:proofErr w:type="gramStart"/>
             <w:r>
               <w:rPr>
                 <w:rFonts w:ascii="Calibri" w:hAnsi="Calibri"/>
@@ -14627,27 +12729,7 @@
                 <w:sz w:val="16"/>
                 <w:szCs w:val="16"/>
               </w:rPr>
-              <w:t>uaSpesa</w:t>
-            </w:r>
-            <w:proofErr w:type="spellEnd"/>
-            <w:r>
-              <w:rPr>
-                <w:rFonts w:ascii="Calibri" w:hAnsi="Calibri"/>
-                <w:bCs/>
-                <w:sz w:val="16"/>
-                <w:szCs w:val="16"/>
-              </w:rPr>
-              <w:t>(</w:t>
-            </w:r>
-            <w:proofErr w:type="gramEnd"/>
-            <w:r>
-              <w:rPr>
-                <w:rFonts w:ascii="Calibri" w:hAnsi="Calibri"/>
-                <w:bCs/>
-                <w:sz w:val="16"/>
-                <w:szCs w:val="16"/>
-              </w:rPr>
-              <w:t>Mario, carrello</w:t>
+              <w:t>uaSpesa(Mario, carrello</w:t>
             </w:r>
             <w:r>
               <w:rPr>
@@ -14665,72 +12747,50 @@
                 <w:sz w:val="16"/>
                 <w:szCs w:val="16"/>
               </w:rPr>
-              <w:t>.svuotaCarrello());</w:t>
-            </w:r>
-          </w:p>
-          <w:p>
-            <w:pPr>
-              <w:autoSpaceDE w:val="0"/>
-              <w:rPr>
-                <w:rFonts w:ascii="Calibri" w:hAnsi="Calibri"/>
-                <w:bCs/>
-                <w:sz w:val="16"/>
-                <w:szCs w:val="16"/>
-              </w:rPr>
-            </w:pPr>
-          </w:p>
-          <w:p>
-            <w:pPr>
-              <w:autoSpaceDE w:val="0"/>
-              <w:rPr>
-                <w:rFonts w:ascii="Calibri" w:hAnsi="Calibri"/>
-                <w:bCs/>
-                <w:sz w:val="16"/>
-                <w:szCs w:val="16"/>
-              </w:rPr>
-            </w:pPr>
-            <w:r>
-              <w:rPr>
-                <w:rFonts w:ascii="Calibri" w:hAnsi="Calibri"/>
-                <w:bCs/>
-                <w:sz w:val="16"/>
-                <w:szCs w:val="16"/>
-              </w:rPr>
-              <w:t>Carrello4 {Fazzoletti x</w:t>
-            </w:r>
-            <w:proofErr w:type="gramStart"/>
-            <w:r>
-              <w:rPr>
-                <w:rFonts w:ascii="Calibri" w:hAnsi="Calibri"/>
-                <w:bCs/>
-                <w:sz w:val="16"/>
-                <w:szCs w:val="16"/>
-              </w:rPr>
-              <w:t>1 }</w:t>
-            </w:r>
-            <w:proofErr w:type="gramEnd"/>
-            <w:r>
-              <w:rPr>
-                <w:rFonts w:ascii="Calibri" w:hAnsi="Calibri"/>
-                <w:bCs/>
-                <w:sz w:val="16"/>
-                <w:szCs w:val="16"/>
-              </w:rPr>
-              <w:t>;</w:t>
-            </w:r>
-          </w:p>
-          <w:p>
-            <w:pPr>
-              <w:autoSpaceDE w:val="0"/>
-              <w:rPr>
-                <w:rFonts w:ascii="Calibri" w:hAnsi="Calibri"/>
-                <w:bCs/>
-                <w:sz w:val="16"/>
-                <w:szCs w:val="16"/>
-              </w:rPr>
-            </w:pPr>
-            <w:proofErr w:type="spellStart"/>
-            <w:proofErr w:type="gramStart"/>
+              <w:t>);</w:t>
+            </w:r>
+          </w:p>
+          <w:p>
+            <w:pPr>
+              <w:autoSpaceDE w:val="0"/>
+              <w:rPr>
+                <w:rFonts w:ascii="Calibri" w:hAnsi="Calibri"/>
+                <w:bCs/>
+                <w:sz w:val="16"/>
+                <w:szCs w:val="16"/>
+              </w:rPr>
+            </w:pPr>
+          </w:p>
+          <w:p>
+            <w:pPr>
+              <w:autoSpaceDE w:val="0"/>
+              <w:rPr>
+                <w:rFonts w:ascii="Calibri" w:hAnsi="Calibri"/>
+                <w:bCs/>
+                <w:sz w:val="16"/>
+                <w:szCs w:val="16"/>
+              </w:rPr>
+            </w:pPr>
+            <w:r>
+              <w:rPr>
+                <w:rFonts w:ascii="Calibri" w:hAnsi="Calibri"/>
+                <w:bCs/>
+                <w:sz w:val="16"/>
+                <w:szCs w:val="16"/>
+              </w:rPr>
+              <w:t>Carrello4 {Fazzoletti x1 };</w:t>
+            </w:r>
+          </w:p>
+          <w:p>
+            <w:pPr>
+              <w:autoSpaceDE w:val="0"/>
+              <w:rPr>
+                <w:rFonts w:ascii="Calibri" w:hAnsi="Calibri"/>
+                <w:bCs/>
+                <w:sz w:val="16"/>
+                <w:szCs w:val="16"/>
+              </w:rPr>
+            </w:pPr>
             <w:r>
               <w:rPr>
                 <w:rFonts w:ascii="Calibri" w:hAnsi="Calibri"/>
@@ -14756,19 +12816,8 @@
                 <w:sz w:val="16"/>
                 <w:szCs w:val="16"/>
               </w:rPr>
-              <w:t>uaSpesa</w:t>
-            </w:r>
-            <w:proofErr w:type="spellEnd"/>
-            <w:r>
-              <w:rPr>
-                <w:rFonts w:ascii="Calibri" w:hAnsi="Calibri"/>
-                <w:bCs/>
-                <w:sz w:val="16"/>
-                <w:szCs w:val="16"/>
-              </w:rPr>
-              <w:t>(</w:t>
-            </w:r>
-            <w:proofErr w:type="gramEnd"/>
+              <w:t>uaSpesa(</w:t>
+            </w:r>
             <w:r>
               <w:rPr>
                 <w:rFonts w:ascii="Calibri" w:hAnsi="Calibri"/>
@@ -14803,52 +12852,39 @@
                 <w:sz w:val="16"/>
                 <w:szCs w:val="16"/>
               </w:rPr>
-              <w:t>.svuotaCarrello());</w:t>
-            </w:r>
-          </w:p>
-          <w:p>
-            <w:pPr>
-              <w:autoSpaceDE w:val="0"/>
-              <w:rPr>
-                <w:rFonts w:ascii="Calibri" w:hAnsi="Calibri"/>
-                <w:bCs/>
-                <w:sz w:val="16"/>
-                <w:szCs w:val="16"/>
-              </w:rPr>
-            </w:pPr>
-          </w:p>
-          <w:p>
-            <w:pPr>
-              <w:autoSpaceDE w:val="0"/>
-              <w:rPr>
-                <w:rFonts w:ascii="Calibri" w:hAnsi="Calibri"/>
-                <w:bCs/>
-                <w:sz w:val="16"/>
-                <w:szCs w:val="16"/>
-              </w:rPr>
-            </w:pPr>
-            <w:proofErr w:type="spellStart"/>
-            <w:proofErr w:type="gramStart"/>
-            <w:r>
-              <w:rPr>
-                <w:rFonts w:ascii="Calibri" w:hAnsi="Calibri"/>
-                <w:bCs/>
-                <w:sz w:val="16"/>
-                <w:szCs w:val="16"/>
-              </w:rPr>
-              <w:t>generaReport</w:t>
-            </w:r>
-            <w:proofErr w:type="spellEnd"/>
-            <w:r>
-              <w:rPr>
-                <w:rFonts w:ascii="Calibri" w:hAnsi="Calibri"/>
-                <w:bCs/>
-                <w:sz w:val="16"/>
-                <w:szCs w:val="16"/>
-              </w:rPr>
-              <w:t>(</w:t>
-            </w:r>
-            <w:proofErr w:type="gramEnd"/>
+              <w:t>);</w:t>
+            </w:r>
+          </w:p>
+          <w:p>
+            <w:pPr>
+              <w:autoSpaceDE w:val="0"/>
+              <w:rPr>
+                <w:rFonts w:ascii="Calibri" w:hAnsi="Calibri"/>
+                <w:bCs/>
+                <w:sz w:val="16"/>
+                <w:szCs w:val="16"/>
+              </w:rPr>
+            </w:pPr>
+          </w:p>
+          <w:p>
+            <w:pPr>
+              <w:autoSpaceDE w:val="0"/>
+              <w:rPr>
+                <w:rFonts w:ascii="Calibri" w:hAnsi="Calibri"/>
+                <w:bCs/>
+                <w:sz w:val="16"/>
+                <w:szCs w:val="16"/>
+              </w:rPr>
+            </w:pPr>
+            <w:r>
+              <w:rPr>
+                <w:rFonts w:ascii="Calibri" w:hAnsi="Calibri"/>
+                <w:bCs/>
+                <w:sz w:val="16"/>
+                <w:szCs w:val="16"/>
+              </w:rPr>
+              <w:t>generaReport(</w:t>
+            </w:r>
             <w:r>
               <w:rPr>
                 <w:rFonts w:ascii="Calibri" w:hAnsi="Calibri"/>
@@ -14865,27 +12901,7 @@
                 <w:sz w:val="16"/>
                 <w:szCs w:val="16"/>
               </w:rPr>
-              <w:t xml:space="preserve">, </w:t>
-            </w:r>
-            <w:proofErr w:type="spellStart"/>
-            <w:r>
-              <w:rPr>
-                <w:rFonts w:ascii="Calibri" w:hAnsi="Calibri"/>
-                <w:bCs/>
-                <w:sz w:val="16"/>
-                <w:szCs w:val="16"/>
-              </w:rPr>
-              <w:t>ListaClienti</w:t>
-            </w:r>
-            <w:proofErr w:type="spellEnd"/>
-            <w:r>
-              <w:rPr>
-                <w:rFonts w:ascii="Calibri" w:hAnsi="Calibri"/>
-                <w:bCs/>
-                <w:sz w:val="16"/>
-                <w:szCs w:val="16"/>
-              </w:rPr>
-              <w:t>)</w:t>
+              <w:t>, ListaClienti)</w:t>
             </w:r>
             <w:r>
               <w:rPr>
@@ -14985,25 +13001,14 @@
                 <w:szCs w:val="16"/>
               </w:rPr>
             </w:pPr>
-            <w:proofErr w:type="gramStart"/>
-            <w:r>
-              <w:rPr>
-                <w:rFonts w:ascii="Calibri" w:hAnsi="Calibri"/>
-                <w:bCs/>
-                <w:sz w:val="16"/>
-                <w:szCs w:val="16"/>
-              </w:rPr>
-              <w:t>Prezzo :</w:t>
-            </w:r>
-            <w:proofErr w:type="gramEnd"/>
-            <w:r>
-              <w:rPr>
-                <w:rFonts w:ascii="Calibri" w:hAnsi="Calibri"/>
-                <w:bCs/>
-                <w:sz w:val="16"/>
-                <w:szCs w:val="16"/>
-              </w:rPr>
-              <w:t xml:space="preserve"> </w:t>
+            <w:r>
+              <w:rPr>
+                <w:rFonts w:ascii="Calibri" w:hAnsi="Calibri"/>
+                <w:bCs/>
+                <w:sz w:val="16"/>
+                <w:szCs w:val="16"/>
+              </w:rPr>
+              <w:t xml:space="preserve">Prezzo : </w:t>
             </w:r>
             <w:r>
               <w:rPr>
@@ -15117,25 +13122,14 @@
                 <w:szCs w:val="16"/>
               </w:rPr>
             </w:pPr>
-            <w:proofErr w:type="gramStart"/>
-            <w:r>
-              <w:rPr>
-                <w:rFonts w:ascii="Calibri" w:hAnsi="Calibri"/>
-                <w:bCs/>
-                <w:sz w:val="16"/>
-                <w:szCs w:val="16"/>
-              </w:rPr>
-              <w:t>Prezzo :</w:t>
-            </w:r>
-            <w:proofErr w:type="gramEnd"/>
-            <w:r>
-              <w:rPr>
-                <w:rFonts w:ascii="Calibri" w:hAnsi="Calibri"/>
-                <w:bCs/>
-                <w:sz w:val="16"/>
-                <w:szCs w:val="16"/>
-              </w:rPr>
-              <w:t xml:space="preserve"> </w:t>
+            <w:r>
+              <w:rPr>
+                <w:rFonts w:ascii="Calibri" w:hAnsi="Calibri"/>
+                <w:bCs/>
+                <w:sz w:val="16"/>
+                <w:szCs w:val="16"/>
+              </w:rPr>
+              <w:t xml:space="preserve">Prezzo : </w:t>
             </w:r>
             <w:r>
               <w:rPr>
@@ -15268,25 +13262,14 @@
                 <w:szCs w:val="16"/>
               </w:rPr>
             </w:pPr>
-            <w:proofErr w:type="gramStart"/>
-            <w:r>
-              <w:rPr>
-                <w:rFonts w:ascii="Calibri" w:hAnsi="Calibri"/>
-                <w:bCs/>
-                <w:sz w:val="16"/>
-                <w:szCs w:val="16"/>
-              </w:rPr>
-              <w:t>Prezzo :</w:t>
-            </w:r>
-            <w:proofErr w:type="gramEnd"/>
-            <w:r>
-              <w:rPr>
-                <w:rFonts w:ascii="Calibri" w:hAnsi="Calibri"/>
-                <w:bCs/>
-                <w:sz w:val="16"/>
-                <w:szCs w:val="16"/>
-              </w:rPr>
-              <w:t xml:space="preserve"> </w:t>
+            <w:r>
+              <w:rPr>
+                <w:rFonts w:ascii="Calibri" w:hAnsi="Calibri"/>
+                <w:bCs/>
+                <w:sz w:val="16"/>
+                <w:szCs w:val="16"/>
+              </w:rPr>
+              <w:t xml:space="preserve">Prezzo : </w:t>
             </w:r>
             <w:r>
               <w:rPr>
@@ -15400,25 +13383,14 @@
                 <w:szCs w:val="16"/>
               </w:rPr>
             </w:pPr>
-            <w:proofErr w:type="gramStart"/>
-            <w:r>
-              <w:rPr>
-                <w:rFonts w:ascii="Calibri" w:hAnsi="Calibri"/>
-                <w:bCs/>
-                <w:sz w:val="16"/>
-                <w:szCs w:val="16"/>
-              </w:rPr>
-              <w:t>Prezzo :</w:t>
-            </w:r>
-            <w:proofErr w:type="gramEnd"/>
-            <w:r>
-              <w:rPr>
-                <w:rFonts w:ascii="Calibri" w:hAnsi="Calibri"/>
-                <w:bCs/>
-                <w:sz w:val="16"/>
-                <w:szCs w:val="16"/>
-              </w:rPr>
-              <w:t xml:space="preserve"> </w:t>
+            <w:r>
+              <w:rPr>
+                <w:rFonts w:ascii="Calibri" w:hAnsi="Calibri"/>
+                <w:bCs/>
+                <w:sz w:val="16"/>
+                <w:szCs w:val="16"/>
+              </w:rPr>
+              <w:t xml:space="preserve">Prezzo : </w:t>
             </w:r>
             <w:r>
               <w:rPr>
@@ -15743,7 +13715,6 @@
                 <w:szCs w:val="15"/>
               </w:rPr>
             </w:pPr>
-            <w:proofErr w:type="gramStart"/>
             <w:r>
               <w:rPr>
                 <w:rFonts w:ascii="Calibri" w:hAnsi="Calibri"/>
@@ -15753,37 +13724,25 @@
               </w:rPr>
               <w:t>Prodotti{</w:t>
             </w:r>
-            <w:proofErr w:type="gramEnd"/>
-          </w:p>
-          <w:p>
-            <w:pPr>
-              <w:autoSpaceDE w:val="0"/>
-              <w:rPr>
-                <w:rFonts w:ascii="Calibri" w:hAnsi="Calibri"/>
-                <w:bCs/>
-                <w:sz w:val="15"/>
-                <w:szCs w:val="15"/>
-              </w:rPr>
-            </w:pPr>
-            <w:proofErr w:type="gramStart"/>
-            <w:r>
-              <w:rPr>
-                <w:rFonts w:ascii="Calibri" w:hAnsi="Calibri"/>
-                <w:bCs/>
-                <w:sz w:val="15"/>
-                <w:szCs w:val="15"/>
-              </w:rPr>
-              <w:t>Deodorante[</w:t>
-            </w:r>
-            <w:proofErr w:type="gramEnd"/>
-            <w:r>
-              <w:rPr>
-                <w:rFonts w:ascii="Calibri" w:hAnsi="Calibri"/>
-                <w:bCs/>
-                <w:sz w:val="15"/>
-                <w:szCs w:val="15"/>
-              </w:rPr>
-              <w:t xml:space="preserve">desc,2.99, </w:t>
+          </w:p>
+          <w:p>
+            <w:pPr>
+              <w:autoSpaceDE w:val="0"/>
+              <w:rPr>
+                <w:rFonts w:ascii="Calibri" w:hAnsi="Calibri"/>
+                <w:bCs/>
+                <w:sz w:val="15"/>
+                <w:szCs w:val="15"/>
+              </w:rPr>
+            </w:pPr>
+            <w:r>
+              <w:rPr>
+                <w:rFonts w:ascii="Calibri" w:hAnsi="Calibri"/>
+                <w:bCs/>
+                <w:sz w:val="15"/>
+                <w:szCs w:val="15"/>
+              </w:rPr>
+              <w:t xml:space="preserve">Deodorante[desc,2.99, </w:t>
             </w:r>
             <w:r>
               <w:rPr>
@@ -15814,36 +13773,14 @@
                 <w:szCs w:val="15"/>
               </w:rPr>
             </w:pPr>
-            <w:proofErr w:type="gramStart"/>
-            <w:r>
-              <w:rPr>
-                <w:rFonts w:ascii="Calibri" w:hAnsi="Calibri"/>
-                <w:bCs/>
-                <w:sz w:val="15"/>
-                <w:szCs w:val="15"/>
-              </w:rPr>
-              <w:t>Dentifricio[</w:t>
-            </w:r>
-            <w:proofErr w:type="spellStart"/>
-            <w:proofErr w:type="gramEnd"/>
-            <w:r>
-              <w:rPr>
-                <w:rFonts w:ascii="Calibri" w:hAnsi="Calibri"/>
-                <w:bCs/>
-                <w:sz w:val="15"/>
-                <w:szCs w:val="15"/>
-              </w:rPr>
-              <w:t>desc</w:t>
-            </w:r>
-            <w:proofErr w:type="spellEnd"/>
-            <w:r>
-              <w:rPr>
-                <w:rFonts w:ascii="Calibri" w:hAnsi="Calibri"/>
-                <w:bCs/>
-                <w:sz w:val="15"/>
-                <w:szCs w:val="15"/>
-              </w:rPr>
-              <w:t xml:space="preserve">, 1.39, </w:t>
+            <w:r>
+              <w:rPr>
+                <w:rFonts w:ascii="Calibri" w:hAnsi="Calibri"/>
+                <w:bCs/>
+                <w:sz w:val="15"/>
+                <w:szCs w:val="15"/>
+              </w:rPr>
+              <w:t xml:space="preserve">Dentifricio[desc, 1.39, </w:t>
             </w:r>
             <w:r>
               <w:rPr>
@@ -15874,36 +13811,14 @@
                 <w:szCs w:val="15"/>
               </w:rPr>
             </w:pPr>
-            <w:proofErr w:type="gramStart"/>
-            <w:r>
-              <w:rPr>
-                <w:rFonts w:ascii="Calibri" w:hAnsi="Calibri"/>
-                <w:bCs/>
-                <w:sz w:val="15"/>
-                <w:szCs w:val="15"/>
-              </w:rPr>
-              <w:t>Fazzoletti[</w:t>
-            </w:r>
-            <w:proofErr w:type="spellStart"/>
-            <w:proofErr w:type="gramEnd"/>
-            <w:r>
-              <w:rPr>
-                <w:rFonts w:ascii="Calibri" w:hAnsi="Calibri"/>
-                <w:bCs/>
-                <w:sz w:val="15"/>
-                <w:szCs w:val="15"/>
-              </w:rPr>
-              <w:t>desc</w:t>
-            </w:r>
-            <w:proofErr w:type="spellEnd"/>
-            <w:r>
-              <w:rPr>
-                <w:rFonts w:ascii="Calibri" w:hAnsi="Calibri"/>
-                <w:bCs/>
-                <w:sz w:val="15"/>
-                <w:szCs w:val="15"/>
-              </w:rPr>
-              <w:t>, 0.99, 10]</w:t>
+            <w:r>
+              <w:rPr>
+                <w:rFonts w:ascii="Calibri" w:hAnsi="Calibri"/>
+                <w:bCs/>
+                <w:sz w:val="15"/>
+                <w:szCs w:val="15"/>
+              </w:rPr>
+              <w:t>Fazzoletti[desc, 0.99, 10]</w:t>
             </w:r>
           </w:p>
           <w:p>
@@ -15953,28 +13868,15 @@
                 <w:szCs w:val="16"/>
               </w:rPr>
             </w:pPr>
-            <w:proofErr w:type="spellStart"/>
-            <w:proofErr w:type="gramStart"/>
-            <w:r>
-              <w:rPr>
-                <w:rFonts w:ascii="Calibri" w:hAnsi="Calibri"/>
-                <w:bCs/>
-                <w:sz w:val="16"/>
-                <w:szCs w:val="16"/>
-              </w:rPr>
-              <w:t>generaReport</w:t>
-            </w:r>
-            <w:proofErr w:type="spellEnd"/>
-            <w:r>
-              <w:rPr>
-                <w:rFonts w:ascii="Calibri" w:hAnsi="Calibri"/>
-                <w:bCs/>
-                <w:sz w:val="16"/>
-                <w:szCs w:val="16"/>
-              </w:rPr>
-              <w:t>(</w:t>
-            </w:r>
-            <w:proofErr w:type="gramEnd"/>
+            <w:r>
+              <w:rPr>
+                <w:rFonts w:ascii="Calibri" w:hAnsi="Calibri"/>
+                <w:bCs/>
+                <w:sz w:val="16"/>
+                <w:szCs w:val="16"/>
+              </w:rPr>
+              <w:t>generaReport(</w:t>
+            </w:r>
             <w:r>
               <w:rPr>
                 <w:rFonts w:ascii="Calibri" w:hAnsi="Calibri"/>
@@ -15991,27 +13893,7 @@
                 <w:sz w:val="16"/>
                 <w:szCs w:val="16"/>
               </w:rPr>
-              <w:t xml:space="preserve">, </w:t>
-            </w:r>
-            <w:proofErr w:type="spellStart"/>
-            <w:r>
-              <w:rPr>
-                <w:rFonts w:ascii="Calibri" w:hAnsi="Calibri"/>
-                <w:bCs/>
-                <w:sz w:val="16"/>
-                <w:szCs w:val="16"/>
-              </w:rPr>
-              <w:t>ListaClienti</w:t>
-            </w:r>
-            <w:proofErr w:type="spellEnd"/>
-            <w:r>
-              <w:rPr>
-                <w:rFonts w:ascii="Calibri" w:hAnsi="Calibri"/>
-                <w:bCs/>
-                <w:sz w:val="16"/>
-                <w:szCs w:val="16"/>
-              </w:rPr>
-              <w:t>)</w:t>
+              <w:t>, ListaClienti)</w:t>
             </w:r>
             <w:r>
               <w:rPr>
